--- a/docs/Rieman vs Monte Carlo.docx
+++ b/docs/Rieman vs Monte Carlo.docx
@@ -435,20 +435,60 @@
         <w:rPr>
           <w:rFonts w:eastAsiaTheme="minorEastAsia"/>
         </w:rPr>
+        <w:t xml:space="preserve"> individual</w:t>
+      </w:r>
+      <w:r>
+        <w:rPr>
+          <w:rFonts w:eastAsiaTheme="minorEastAsia"/>
+        </w:rPr>
+        <w:t xml:space="preserve"> de cada rectángulo</w:t>
+      </w:r>
+      <w:r>
+        <w:rPr>
+          <w:rFonts w:eastAsiaTheme="minorEastAsia"/>
+        </w:rPr>
         <w:t xml:space="preserve"> </w:t>
       </w:r>
-      <w:r>
-        <w:rPr>
-          <w:rFonts w:eastAsiaTheme="minorEastAsia"/>
-        </w:rPr>
-        <w:t>individual</w:t>
-      </w:r>
-      <w:r>
-        <w:rPr>
-          <w:rFonts w:eastAsiaTheme="minorEastAsia"/>
-        </w:rPr>
-        <w:t xml:space="preserve"> de cada rectángulo</w:t>
-      </w:r>
+      <m:oMath>
+        <m:d>
+          <m:dPr>
+            <m:ctrlPr>
+              <w:rPr>
+                <w:rFonts w:ascii="Cambria Math" w:eastAsiaTheme="minorEastAsia" w:hAnsi="Cambria Math"/>
+                <w:i/>
+              </w:rPr>
+            </m:ctrlPr>
+          </m:dPr>
+          <m:e>
+            <m:f>
+              <m:fPr>
+                <m:ctrlPr>
+                  <w:rPr>
+                    <w:rFonts w:ascii="Cambria Math" w:eastAsiaTheme="minorEastAsia" w:hAnsi="Cambria Math"/>
+                    <w:i/>
+                  </w:rPr>
+                </m:ctrlPr>
+              </m:fPr>
+              <m:num>
+                <m:r>
+                  <w:rPr>
+                    <w:rFonts w:ascii="Cambria Math" w:eastAsiaTheme="minorEastAsia" w:hAnsi="Cambria Math"/>
+                  </w:rPr>
+                  <m:t>b-a</m:t>
+                </m:r>
+              </m:num>
+              <m:den>
+                <m:r>
+                  <w:rPr>
+                    <w:rFonts w:ascii="Cambria Math" w:eastAsiaTheme="minorEastAsia" w:hAnsi="Cambria Math"/>
+                  </w:rPr>
+                  <m:t>N</m:t>
+                </m:r>
+              </m:den>
+            </m:f>
+          </m:e>
+        </m:d>
+      </m:oMath>
     </w:p>
     <w:p>
       <w:pPr>
@@ -462,13 +502,7 @@
           <w:rPr>
             <w:rFonts w:ascii="Cambria Math" w:hAnsi="Cambria Math"/>
           </w:rPr>
-          <m:t>f</m:t>
-        </m:r>
-        <m:r>
-          <w:rPr>
-            <w:rFonts w:ascii="Cambria Math" w:hAnsi="Cambria Math"/>
-          </w:rPr>
-          <m:t>:</m:t>
+          <m:t>f:</m:t>
         </m:r>
       </m:oMath>
       <w:r>
@@ -584,13 +618,7 @@
           <w:rPr>
             <w:rFonts w:ascii="Cambria Math" w:hAnsi="Cambria Math"/>
           </w:rPr>
-          <m:t>a y b</m:t>
-        </m:r>
-        <m:r>
-          <w:rPr>
-            <w:rFonts w:ascii="Cambria Math" w:hAnsi="Cambria Math"/>
-          </w:rPr>
-          <m:t>:</m:t>
+          <m:t>a y b:</m:t>
         </m:r>
       </m:oMath>
       <w:r>
@@ -623,70 +651,6 @@
         <w:tab/>
         <w:t>Hace referencia al índice de la sumatoria</w:t>
       </w:r>
-    </w:p>
-    <w:p>
-      <w:pPr>
-        <w:spacing w:line="240" w:lineRule="auto"/>
-        <w:rPr>
-          <w:rFonts w:eastAsiaTheme="minorEastAsia"/>
-        </w:rPr>
-      </w:pPr>
-      <m:oMath>
-        <m:r>
-          <w:rPr>
-            <w:rFonts w:ascii="Cambria Math" w:eastAsiaTheme="minorEastAsia" w:hAnsi="Cambria Math"/>
-          </w:rPr>
-          <m:t>∆x</m:t>
-        </m:r>
-        <m:r>
-          <w:rPr>
-            <w:rFonts w:ascii="Cambria Math" w:eastAsiaTheme="minorEastAsia" w:hAnsi="Cambria Math"/>
-          </w:rPr>
-          <m:t>:</m:t>
-        </m:r>
-      </m:oMath>
-      <w:r>
-        <w:rPr>
-          <w:rFonts w:eastAsiaTheme="minorEastAsia"/>
-        </w:rPr>
-        <w:tab/>
-        <w:t xml:space="preserve">Se define como </w:t>
-      </w:r>
-      <m:oMath>
-        <m:f>
-          <m:fPr>
-            <m:ctrlPr>
-              <w:rPr>
-                <w:rFonts w:ascii="Cambria Math" w:eastAsiaTheme="minorEastAsia" w:hAnsi="Cambria Math"/>
-                <w:i/>
-              </w:rPr>
-            </m:ctrlPr>
-          </m:fPr>
-          <m:num>
-            <m:r>
-              <w:rPr>
-                <w:rFonts w:ascii="Cambria Math" w:eastAsiaTheme="minorEastAsia" w:hAnsi="Cambria Math"/>
-              </w:rPr>
-              <m:t>b-a</m:t>
-            </m:r>
-          </m:num>
-          <m:den>
-            <m:r>
-              <w:rPr>
-                <w:rFonts w:ascii="Cambria Math" w:eastAsiaTheme="minorEastAsia" w:hAnsi="Cambria Math"/>
-              </w:rPr>
-              <m:t>N</m:t>
-            </m:r>
-          </m:den>
-        </m:f>
-      </m:oMath>
-    </w:p>
-    <w:p>
-      <w:pPr>
-        <w:rPr>
-          <w:rFonts w:eastAsiaTheme="minorEastAsia"/>
-        </w:rPr>
-      </w:pPr>
     </w:p>
     <w:p>
       <w:pPr>
@@ -811,16 +775,7 @@
                         <w:rPr>
                           <w:rFonts w:ascii="Cambria Math" w:eastAsiaTheme="minorEastAsia" w:hAnsi="Cambria Math"/>
                         </w:rPr>
-                        <m:t xml:space="preserve"> </m:t>
-                      </m:r>
-                      <m:r>
-                        <m:rPr>
-                          <m:sty m:val="p"/>
-                        </m:rPr>
-                        <w:rPr>
-                          <w:rFonts w:ascii="Cambria Math" w:eastAsiaTheme="minorEastAsia" w:hAnsi="Cambria Math"/>
-                        </w:rPr>
-                        <m:t>i*</m:t>
+                        <m:t xml:space="preserve"> i*</m:t>
                       </m:r>
                       <m:f>
                         <m:fPr>
@@ -931,19 +886,771 @@
       </w:r>
     </w:p>
     <w:p>
+      <w:r>
+        <w:t xml:space="preserve">Este método consiste en </w:t>
+      </w:r>
+      <w:r>
+        <w:t>la generación de</w:t>
+      </w:r>
+      <w:r>
+        <w:t xml:space="preserve"> múltiples puntos aleatorios dentro del rango de </w:t>
+      </w:r>
+      <w:r>
+        <w:t>integración</w:t>
+      </w:r>
+      <w:r>
+        <w:t xml:space="preserve">. De estos puntos se obtiene el promedio, y se multiplica por la diferencia entre los rangos de </w:t>
+      </w:r>
+      <w:r>
+        <w:t>integración</w:t>
+      </w:r>
+      <w:r>
+        <w:t>.</w:t>
+      </w:r>
+    </w:p>
+    <w:p>
+      <w:pPr>
+        <w:rPr>
+          <w:b/>
+          <w:bCs/>
+        </w:rPr>
+      </w:pPr>
+      <w:r>
+        <w:rPr>
+          <w:b/>
+          <w:bCs/>
+        </w:rPr>
+        <w:t xml:space="preserve">Definición del método matemático: </w:t>
+      </w:r>
+    </w:p>
+    <w:p>
+      <w:pPr>
+        <w:jc w:val="center"/>
+        <w:rPr>
+          <w:rFonts w:eastAsiaTheme="minorEastAsia"/>
+        </w:rPr>
+      </w:pPr>
+      <m:oMathPara>
+        <m:oMath>
+          <m:r>
+            <w:rPr>
+              <w:rFonts w:ascii="Cambria Math" w:hAnsi="Cambria Math"/>
+            </w:rPr>
+            <m:t>A=</m:t>
+          </m:r>
+          <m:limLow>
+            <m:limLowPr>
+              <m:ctrlPr>
+                <w:rPr>
+                  <w:rFonts w:ascii="Cambria Math" w:hAnsi="Cambria Math"/>
+                  <w:i/>
+                </w:rPr>
+              </m:ctrlPr>
+            </m:limLowPr>
+            <m:e>
+              <m:r>
+                <m:rPr>
+                  <m:sty m:val="p"/>
+                </m:rPr>
+                <w:rPr>
+                  <w:rFonts w:ascii="Cambria Math" w:hAnsi="Cambria Math"/>
+                </w:rPr>
+                <m:t>lim</m:t>
+              </m:r>
+            </m:e>
+            <m:lim>
+              <m:r>
+                <w:rPr>
+                  <w:rFonts w:ascii="Cambria Math" w:hAnsi="Cambria Math"/>
+                </w:rPr>
+                <m:t>N→∞</m:t>
+              </m:r>
+            </m:lim>
+          </m:limLow>
+          <m:func>
+            <m:funcPr>
+              <m:ctrlPr>
+                <w:rPr>
+                  <w:rFonts w:ascii="Cambria Math" w:hAnsi="Cambria Math"/>
+                  <w:i/>
+                </w:rPr>
+              </m:ctrlPr>
+            </m:funcPr>
+            <m:fName>
+              <m:f>
+                <m:fPr>
+                  <m:ctrlPr>
+                    <w:rPr>
+                      <w:rFonts w:ascii="Cambria Math" w:hAnsi="Cambria Math"/>
+                      <w:i/>
+                    </w:rPr>
+                  </m:ctrlPr>
+                </m:fPr>
+                <m:num>
+                  <m:r>
+                    <w:rPr>
+                      <w:rFonts w:ascii="Cambria Math" w:hAnsi="Cambria Math"/>
+                    </w:rPr>
+                    <m:t>∆x</m:t>
+                  </m:r>
+                </m:num>
+                <m:den>
+                  <m:r>
+                    <w:rPr>
+                      <w:rFonts w:ascii="Cambria Math" w:hAnsi="Cambria Math"/>
+                    </w:rPr>
+                    <m:t>N</m:t>
+                  </m:r>
+                </m:den>
+              </m:f>
+            </m:fName>
+            <m:e>
+              <m:r>
+                <w:rPr>
+                  <w:rFonts w:ascii="Cambria Math" w:hAnsi="Cambria Math"/>
+                </w:rPr>
+                <m:t xml:space="preserve"> *</m:t>
+              </m:r>
+              <m:nary>
+                <m:naryPr>
+                  <m:chr m:val="∑"/>
+                  <m:limLoc m:val="undOvr"/>
+                  <m:ctrlPr>
+                    <w:rPr>
+                      <w:rFonts w:ascii="Cambria Math" w:hAnsi="Cambria Math"/>
+                      <w:i/>
+                    </w:rPr>
+                  </m:ctrlPr>
+                </m:naryPr>
+                <m:sub>
+                  <m:r>
+                    <w:rPr>
+                      <w:rFonts w:ascii="Cambria Math" w:hAnsi="Cambria Math"/>
+                    </w:rPr>
+                    <m:t>i=</m:t>
+                  </m:r>
+                  <m:r>
+                    <w:rPr>
+                      <w:rFonts w:ascii="Cambria Math" w:hAnsi="Cambria Math"/>
+                    </w:rPr>
+                    <m:t>1</m:t>
+                  </m:r>
+                </m:sub>
+                <m:sup>
+                  <m:r>
+                    <w:rPr>
+                      <w:rFonts w:ascii="Cambria Math" w:hAnsi="Cambria Math"/>
+                    </w:rPr>
+                    <m:t>N</m:t>
+                  </m:r>
+                </m:sup>
+                <m:e>
+                  <m:r>
+                    <w:rPr>
+                      <w:rFonts w:ascii="Cambria Math" w:hAnsi="Cambria Math"/>
+                    </w:rPr>
+                    <m:t>f</m:t>
+                  </m:r>
+                  <m:d>
+                    <m:dPr>
+                      <m:ctrlPr>
+                        <w:rPr>
+                          <w:rFonts w:ascii="Cambria Math" w:hAnsi="Cambria Math"/>
+                          <w:i/>
+                        </w:rPr>
+                      </m:ctrlPr>
+                    </m:dPr>
+                    <m:e>
+                      <m:sSub>
+                        <m:sSubPr>
+                          <m:ctrlPr>
+                            <w:rPr>
+                              <w:rFonts w:ascii="Cambria Math" w:hAnsi="Cambria Math"/>
+                              <w:i/>
+                            </w:rPr>
+                          </m:ctrlPr>
+                        </m:sSubPr>
+                        <m:e>
+                          <m:r>
+                            <w:rPr>
+                              <w:rFonts w:ascii="Cambria Math" w:hAnsi="Cambria Math"/>
+                            </w:rPr>
+                            <m:t>x</m:t>
+                          </m:r>
+                        </m:e>
+                        <m:sub>
+                          <m:r>
+                            <w:rPr>
+                              <w:rFonts w:ascii="Cambria Math" w:hAnsi="Cambria Math"/>
+                            </w:rPr>
+                            <m:t>i</m:t>
+                          </m:r>
+                        </m:sub>
+                      </m:sSub>
+                    </m:e>
+                  </m:d>
+                </m:e>
+              </m:nary>
+            </m:e>
+          </m:func>
+        </m:oMath>
+      </m:oMathPara>
+    </w:p>
+    <w:p>
+      <w:pPr>
+        <w:spacing w:line="240" w:lineRule="auto"/>
+      </w:pPr>
+      <w:r>
+        <w:t>Donde,</w:t>
+      </w:r>
+    </w:p>
+    <w:p>
+      <w:pPr>
+        <w:spacing w:line="240" w:lineRule="auto"/>
+      </w:pPr>
+      <w:r>
+        <w:t xml:space="preserve">N: </w:t>
+      </w:r>
+      <w:r>
+        <w:tab/>
+        <w:t xml:space="preserve">Se define como el número de </w:t>
+      </w:r>
+      <w:r>
+        <w:t>puntos aleatorios dentro del rango de integración</w:t>
+      </w:r>
+      <w:r>
+        <w:t>.</w:t>
+      </w:r>
+    </w:p>
+    <w:p>
+      <w:pPr>
+        <w:spacing w:line="240" w:lineRule="auto"/>
+        <w:rPr>
+          <w:rFonts w:eastAsiaTheme="minorEastAsia"/>
+        </w:rPr>
+      </w:pPr>
+      <m:oMath>
+        <m:r>
+          <w:rPr>
+            <w:rFonts w:ascii="Cambria Math" w:hAnsi="Cambria Math"/>
+          </w:rPr>
+          <m:t>f</m:t>
+        </m:r>
+        <m:d>
+          <m:dPr>
+            <m:ctrlPr>
+              <w:rPr>
+                <w:rFonts w:ascii="Cambria Math" w:hAnsi="Cambria Math"/>
+                <w:i/>
+              </w:rPr>
+            </m:ctrlPr>
+          </m:dPr>
+          <m:e>
+            <m:sSub>
+              <m:sSubPr>
+                <m:ctrlPr>
+                  <w:rPr>
+                    <w:rFonts w:ascii="Cambria Math" w:hAnsi="Cambria Math"/>
+                    <w:i/>
+                  </w:rPr>
+                </m:ctrlPr>
+              </m:sSubPr>
+              <m:e>
+                <m:r>
+                  <w:rPr>
+                    <w:rFonts w:ascii="Cambria Math" w:hAnsi="Cambria Math"/>
+                  </w:rPr>
+                  <m:t>x</m:t>
+                </m:r>
+              </m:e>
+              <m:sub>
+                <m:r>
+                  <w:rPr>
+                    <w:rFonts w:ascii="Cambria Math" w:hAnsi="Cambria Math"/>
+                  </w:rPr>
+                  <m:t>i</m:t>
+                </m:r>
+              </m:sub>
+            </m:sSub>
+          </m:e>
+        </m:d>
+        <m:r>
+          <w:rPr>
+            <w:rFonts w:ascii="Cambria Math" w:hAnsi="Cambria Math"/>
+          </w:rPr>
+          <m:t>:</m:t>
+        </m:r>
+      </m:oMath>
+      <w:r>
+        <w:rPr>
+          <w:rFonts w:eastAsiaTheme="minorEastAsia"/>
+        </w:rPr>
+        <w:t xml:space="preserve"> </w:t>
+      </w:r>
+      <w:r>
+        <w:rPr>
+          <w:rFonts w:eastAsiaTheme="minorEastAsia"/>
+        </w:rPr>
+        <w:tab/>
+        <w:t>Se define como la altura</w:t>
+      </w:r>
+      <w:r>
+        <w:rPr>
+          <w:rFonts w:eastAsiaTheme="minorEastAsia"/>
+        </w:rPr>
+        <w:t xml:space="preserve"> promedio</w:t>
+      </w:r>
+    </w:p>
+    <w:p>
+      <w:pPr>
+        <w:spacing w:line="240" w:lineRule="auto"/>
+        <w:rPr>
+          <w:rFonts w:eastAsiaTheme="minorEastAsia"/>
+        </w:rPr>
+      </w:pPr>
+      <m:oMath>
+        <m:r>
+          <w:rPr>
+            <w:rFonts w:ascii="Cambria Math" w:hAnsi="Cambria Math"/>
+          </w:rPr>
+          <m:t>∆x:</m:t>
+        </m:r>
+      </m:oMath>
+      <w:r>
+        <w:rPr>
+          <w:rFonts w:eastAsiaTheme="minorEastAsia"/>
+        </w:rPr>
+        <w:tab/>
+        <w:t xml:space="preserve">Se define como la base </w:t>
+      </w:r>
+    </w:p>
+    <w:p>
+      <w:pPr>
+        <w:spacing w:line="240" w:lineRule="auto"/>
+        <w:rPr>
+          <w:rFonts w:eastAsiaTheme="minorEastAsia"/>
+        </w:rPr>
+      </w:pPr>
+      <m:oMath>
+        <m:r>
+          <w:rPr>
+            <w:rFonts w:ascii="Cambria Math" w:hAnsi="Cambria Math"/>
+          </w:rPr>
+          <m:t>f:</m:t>
+        </m:r>
+      </m:oMath>
+      <w:r>
+        <w:rPr>
+          <w:rFonts w:eastAsiaTheme="minorEastAsia"/>
+        </w:rPr>
+        <w:tab/>
+        <w:t>Hace referencia a la función que se va a integrar</w:t>
+      </w:r>
+    </w:p>
+    <w:p>
+      <w:pPr>
+        <w:spacing w:line="240" w:lineRule="auto"/>
+        <w:rPr>
+          <w:rFonts w:eastAsiaTheme="minorEastAsia"/>
+        </w:rPr>
+      </w:pPr>
+      <m:oMath>
+        <m:sSub>
+          <m:sSubPr>
+            <m:ctrlPr>
+              <w:rPr>
+                <w:rFonts w:ascii="Cambria Math" w:hAnsi="Cambria Math"/>
+                <w:i/>
+              </w:rPr>
+            </m:ctrlPr>
+          </m:sSubPr>
+          <m:e>
+            <m:r>
+              <w:rPr>
+                <w:rFonts w:ascii="Cambria Math" w:hAnsi="Cambria Math"/>
+              </w:rPr>
+              <m:t>x</m:t>
+            </m:r>
+          </m:e>
+          <m:sub>
+            <m:r>
+              <w:rPr>
+                <w:rFonts w:ascii="Cambria Math" w:hAnsi="Cambria Math"/>
+              </w:rPr>
+              <m:t>i</m:t>
+            </m:r>
+          </m:sub>
+        </m:sSub>
+        <m:r>
+          <w:rPr>
+            <w:rFonts w:ascii="Cambria Math" w:hAnsi="Cambria Math"/>
+          </w:rPr>
+          <m:t>:</m:t>
+        </m:r>
+      </m:oMath>
+      <w:r>
+        <w:rPr>
+          <w:rFonts w:eastAsiaTheme="minorEastAsia"/>
+        </w:rPr>
+        <w:t xml:space="preserve"> </w:t>
+      </w:r>
+      <w:r>
+        <w:rPr>
+          <w:rFonts w:eastAsiaTheme="minorEastAsia"/>
+        </w:rPr>
+        <w:tab/>
+        <w:t xml:space="preserve">Se define </w:t>
+      </w:r>
+      <w:r>
+        <w:rPr>
+          <w:rFonts w:eastAsiaTheme="minorEastAsia"/>
+        </w:rPr>
+        <w:t>como el punto sub(i) generado aleatoriamente</w:t>
+      </w:r>
+    </w:p>
+    <w:p>
+      <w:pPr>
+        <w:spacing w:line="240" w:lineRule="auto"/>
+        <w:rPr>
+          <w:rFonts w:eastAsiaTheme="minorEastAsia"/>
+        </w:rPr>
+      </w:pPr>
+      <m:oMath>
+        <m:r>
+          <w:rPr>
+            <w:rFonts w:ascii="Cambria Math" w:hAnsi="Cambria Math"/>
+          </w:rPr>
+          <m:t>a y b:</m:t>
+        </m:r>
+      </m:oMath>
+      <w:r>
+        <w:rPr>
+          <w:rFonts w:eastAsiaTheme="minorEastAsia"/>
+        </w:rPr>
+        <w:tab/>
+        <w:t>Se define como el rango inferior y superior de integración respectivamente</w:t>
+      </w:r>
+    </w:p>
+    <w:p>
+      <w:pPr>
+        <w:spacing w:line="240" w:lineRule="auto"/>
+        <w:rPr>
+          <w:rFonts w:eastAsiaTheme="minorEastAsia"/>
+        </w:rPr>
+      </w:pPr>
+      <m:oMath>
+        <m:r>
+          <w:rPr>
+            <w:rFonts w:ascii="Cambria Math" w:eastAsiaTheme="minorEastAsia" w:hAnsi="Cambria Math"/>
+          </w:rPr>
+          <m:t>i:</m:t>
+        </m:r>
+      </m:oMath>
+      <w:r>
+        <w:rPr>
+          <w:rFonts w:eastAsiaTheme="minorEastAsia"/>
+        </w:rPr>
+        <w:tab/>
+        <w:t>Hace referencia al índice de la sumatoria</w:t>
+      </w:r>
+    </w:p>
+    <w:p>
+      <w:pPr>
+        <w:spacing w:line="240" w:lineRule="auto"/>
+        <w:rPr>
+          <w:rFonts w:eastAsiaTheme="minorEastAsia"/>
+        </w:rPr>
+      </w:pPr>
+      <m:oMath>
+        <m:r>
+          <w:rPr>
+            <w:rFonts w:ascii="Cambria Math" w:eastAsiaTheme="minorEastAsia" w:hAnsi="Cambria Math"/>
+          </w:rPr>
+          <m:t>∆x:</m:t>
+        </m:r>
+      </m:oMath>
+      <w:r>
+        <w:rPr>
+          <w:rFonts w:eastAsiaTheme="minorEastAsia"/>
+        </w:rPr>
+        <w:tab/>
+        <w:t xml:space="preserve">Se define como </w:t>
+      </w:r>
+      <m:oMath>
+        <m:f>
+          <m:fPr>
+            <m:ctrlPr>
+              <w:rPr>
+                <w:rFonts w:ascii="Cambria Math" w:eastAsiaTheme="minorEastAsia" w:hAnsi="Cambria Math"/>
+                <w:i/>
+              </w:rPr>
+            </m:ctrlPr>
+          </m:fPr>
+          <m:num>
+            <m:r>
+              <w:rPr>
+                <w:rFonts w:ascii="Cambria Math" w:eastAsiaTheme="minorEastAsia" w:hAnsi="Cambria Math"/>
+              </w:rPr>
+              <m:t>b-a</m:t>
+            </m:r>
+          </m:num>
+          <m:den>
+            <m:r>
+              <w:rPr>
+                <w:rFonts w:ascii="Cambria Math" w:eastAsiaTheme="minorEastAsia" w:hAnsi="Cambria Math"/>
+              </w:rPr>
+              <m:t>N</m:t>
+            </m:r>
+          </m:den>
+        </m:f>
+      </m:oMath>
+    </w:p>
+    <w:p>
+      <w:pPr>
+        <w:rPr>
+          <w:rFonts w:eastAsiaTheme="minorEastAsia"/>
+        </w:rPr>
+      </w:pPr>
+      <w:r>
+        <w:rPr>
+          <w:rFonts w:eastAsiaTheme="minorEastAsia"/>
+        </w:rPr>
+        <w:t xml:space="preserve">Por tanto, la definición completa del método de </w:t>
+      </w:r>
+      <w:r>
+        <w:rPr>
+          <w:rFonts w:eastAsiaTheme="minorEastAsia"/>
+        </w:rPr>
+        <w:t>Monte Carlo</w:t>
+      </w:r>
+      <w:r>
+        <w:rPr>
+          <w:rFonts w:eastAsiaTheme="minorEastAsia"/>
+        </w:rPr>
+        <w:t xml:space="preserve"> se define como:</w:t>
+      </w:r>
+    </w:p>
+    <w:p>
+      <w:pPr>
+        <w:jc w:val="center"/>
+        <w:rPr>
+          <w:rFonts w:eastAsiaTheme="minorEastAsia"/>
+        </w:rPr>
+      </w:pPr>
+      <m:oMathPara>
+        <m:oMath>
+          <m:r>
+            <w:rPr>
+              <w:rFonts w:ascii="Cambria Math" w:hAnsi="Cambria Math"/>
+            </w:rPr>
+            <m:t>A=</m:t>
+          </m:r>
+          <m:limLow>
+            <m:limLowPr>
+              <m:ctrlPr>
+                <w:rPr>
+                  <w:rFonts w:ascii="Cambria Math" w:hAnsi="Cambria Math"/>
+                  <w:i/>
+                </w:rPr>
+              </m:ctrlPr>
+            </m:limLowPr>
+            <m:e>
+              <m:r>
+                <m:rPr>
+                  <m:sty m:val="p"/>
+                </m:rPr>
+                <w:rPr>
+                  <w:rFonts w:ascii="Cambria Math" w:hAnsi="Cambria Math"/>
+                </w:rPr>
+                <m:t>lim</m:t>
+              </m:r>
+            </m:e>
+            <m:lim>
+              <m:r>
+                <w:rPr>
+                  <w:rFonts w:ascii="Cambria Math" w:hAnsi="Cambria Math"/>
+                </w:rPr>
+                <m:t>N→∞</m:t>
+              </m:r>
+            </m:lim>
+          </m:limLow>
+          <m:func>
+            <m:funcPr>
+              <m:ctrlPr>
+                <w:rPr>
+                  <w:rFonts w:ascii="Cambria Math" w:hAnsi="Cambria Math"/>
+                  <w:i/>
+                </w:rPr>
+              </m:ctrlPr>
+            </m:funcPr>
+            <m:fName>
+              <m:f>
+                <m:fPr>
+                  <m:ctrlPr>
+                    <w:rPr>
+                      <w:rFonts w:ascii="Cambria Math" w:hAnsi="Cambria Math"/>
+                      <w:i/>
+                    </w:rPr>
+                  </m:ctrlPr>
+                </m:fPr>
+                <m:num>
+                  <m:r>
+                    <w:rPr>
+                      <w:rFonts w:ascii="Cambria Math" w:hAnsi="Cambria Math"/>
+                    </w:rPr>
+                    <m:t>(b-a)</m:t>
+                  </m:r>
+                </m:num>
+                <m:den>
+                  <m:r>
+                    <w:rPr>
+                      <w:rFonts w:ascii="Cambria Math" w:hAnsi="Cambria Math"/>
+                    </w:rPr>
+                    <m:t>N</m:t>
+                  </m:r>
+                </m:den>
+              </m:f>
+            </m:fName>
+            <m:e>
+              <m:r>
+                <w:rPr>
+                  <w:rFonts w:ascii="Cambria Math" w:hAnsi="Cambria Math"/>
+                </w:rPr>
+                <m:t xml:space="preserve"> *</m:t>
+              </m:r>
+              <m:nary>
+                <m:naryPr>
+                  <m:chr m:val="∑"/>
+                  <m:limLoc m:val="undOvr"/>
+                  <m:ctrlPr>
+                    <w:rPr>
+                      <w:rFonts w:ascii="Cambria Math" w:hAnsi="Cambria Math"/>
+                      <w:i/>
+                    </w:rPr>
+                  </m:ctrlPr>
+                </m:naryPr>
+                <m:sub>
+                  <m:r>
+                    <w:rPr>
+                      <w:rFonts w:ascii="Cambria Math" w:hAnsi="Cambria Math"/>
+                    </w:rPr>
+                    <m:t>i=1</m:t>
+                  </m:r>
+                </m:sub>
+                <m:sup>
+                  <m:r>
+                    <w:rPr>
+                      <w:rFonts w:ascii="Cambria Math" w:hAnsi="Cambria Math"/>
+                    </w:rPr>
+                    <m:t>N</m:t>
+                  </m:r>
+                </m:sup>
+                <m:e>
+                  <m:r>
+                    <w:rPr>
+                      <w:rFonts w:ascii="Cambria Math" w:hAnsi="Cambria Math"/>
+                    </w:rPr>
+                    <m:t>f</m:t>
+                  </m:r>
+                  <m:d>
+                    <m:dPr>
+                      <m:ctrlPr>
+                        <w:rPr>
+                          <w:rFonts w:ascii="Cambria Math" w:hAnsi="Cambria Math"/>
+                          <w:i/>
+                        </w:rPr>
+                      </m:ctrlPr>
+                    </m:dPr>
+                    <m:e>
+                      <m:sSub>
+                        <m:sSubPr>
+                          <m:ctrlPr>
+                            <w:rPr>
+                              <w:rFonts w:ascii="Cambria Math" w:hAnsi="Cambria Math"/>
+                              <w:i/>
+                            </w:rPr>
+                          </m:ctrlPr>
+                        </m:sSubPr>
+                        <m:e>
+                          <m:r>
+                            <w:rPr>
+                              <w:rFonts w:ascii="Cambria Math" w:hAnsi="Cambria Math"/>
+                            </w:rPr>
+                            <m:t>x</m:t>
+                          </m:r>
+                        </m:e>
+                        <m:sub>
+                          <m:r>
+                            <w:rPr>
+                              <w:rFonts w:ascii="Cambria Math" w:hAnsi="Cambria Math"/>
+                            </w:rPr>
+                            <m:t>i</m:t>
+                          </m:r>
+                        </m:sub>
+                      </m:sSub>
+                    </m:e>
+                  </m:d>
+                </m:e>
+              </m:nary>
+            </m:e>
+          </m:func>
+        </m:oMath>
+      </m:oMathPara>
+    </w:p>
+    <w:p>
+      <w:pPr>
+        <w:rPr>
+          <w:rFonts w:eastAsiaTheme="minorEastAsia"/>
+        </w:rPr>
+      </w:pPr>
+      <w:r>
+        <w:rPr>
+          <w:rFonts w:eastAsiaTheme="minorEastAsia"/>
+        </w:rPr>
+        <w:t>La ventaja de este método esta en el numero de puntos que se generan aleatoriamente, la idea con estos puntos es calcular una altura promedia a la altura real de la función, al generar múltiples puntos aleatorios se tiende a cumplir la Ley de los grandes números (Que dice que el promedio de los resultados obtenidos en múltiples muestras aleatorias estará muy cerca del valor real)</w:t>
+      </w:r>
+    </w:p>
+    <w:p>
+      <w:pPr>
+        <w:rPr>
+          <w:rFonts w:eastAsiaTheme="minorEastAsia"/>
+        </w:rPr>
+      </w:pPr>
+    </w:p>
+    <w:p>
+      <w:pPr>
+        <w:rPr>
+          <w:b/>
+          <w:bCs/>
+          <w:sz w:val="28"/>
+          <w:szCs w:val="28"/>
+        </w:rPr>
+      </w:pPr>
+      <w:r>
+        <w:rPr>
+          <w:b/>
+          <w:bCs/>
+          <w:sz w:val="28"/>
+          <w:szCs w:val="28"/>
+        </w:rPr>
+        <w:t>Selección:</w:t>
+      </w:r>
+    </w:p>
+    <w:p>
+      <w:r>
+        <w:t xml:space="preserve">Para la selección, buscamos las soluciones que más nos aportaran en el </w:t>
+      </w:r>
       <w:proofErr w:type="spellStart"/>
       <w:r>
-        <w:t>Lorem</w:t>
+        <w:t>Perfomance</w:t>
       </w:r>
       <w:proofErr w:type="spellEnd"/>
       <w:r>
-        <w:t xml:space="preserve"> </w:t>
-      </w:r>
-      <w:proofErr w:type="spellStart"/>
-      <w:r>
-        <w:t>Ipsum</w:t>
-      </w:r>
-      <w:proofErr w:type="spellEnd"/>
+        <w:t xml:space="preserve"> y el Accuracy</w:t>
+      </w:r>
+      <w:r>
+        <w:t>.</w:t>
+      </w:r>
     </w:p>
     <w:sectPr>
       <w:pgSz w:w="12240" w:h="15840"/>

--- a/docs/Rieman vs Monte Carlo.docx
+++ b/docs/Rieman vs Monte Carlo.docx
@@ -856,7 +856,15 @@
     <w:p>
       <w:r>
         <w:lastRenderedPageBreak/>
-        <w:t xml:space="preserve">La ventaja de este método reside en el número de rectángulos entre el intervalo de integración, mientras más rectángulos existan (tiendan a ser infinitos) mas cercano al valor real de integración se </w:t>
+        <w:t xml:space="preserve">La ventaja de este método reside en el número de rectángulos entre el intervalo de integración, mientras más rectángulos existan (tiendan a ser infinitos) </w:t>
+      </w:r>
+      <w:proofErr w:type="spellStart"/>
+      <w:r>
+        <w:t>mas</w:t>
+      </w:r>
+      <w:proofErr w:type="spellEnd"/>
+      <w:r>
+        <w:t xml:space="preserve"> cercano al valor real de integración se </w:t>
       </w:r>
       <w:r>
         <w:t>logrará</w:t>
@@ -1027,13 +1035,7 @@
                     <w:rPr>
                       <w:rFonts w:ascii="Cambria Math" w:hAnsi="Cambria Math"/>
                     </w:rPr>
-                    <m:t>i=</m:t>
-                  </m:r>
-                  <m:r>
-                    <w:rPr>
-                      <w:rFonts w:ascii="Cambria Math" w:hAnsi="Cambria Math"/>
-                    </w:rPr>
-                    <m:t>1</m:t>
+                    <m:t>i=1</m:t>
                   </m:r>
                 </m:sub>
                 <m:sup>
@@ -1113,13 +1115,7 @@
       </w:r>
       <w:r>
         <w:tab/>
-        <w:t xml:space="preserve">Se define como el número de </w:t>
-      </w:r>
-      <w:r>
-        <w:t>puntos aleatorios dentro del rango de integración</w:t>
-      </w:r>
-      <w:r>
-        <w:t>.</w:t>
+        <w:t>Se define como el número de puntos aleatorios dentro del rango de integración.</w:t>
       </w:r>
     </w:p>
     <w:p>
@@ -1415,19 +1411,7 @@
         <w:rPr>
           <w:rFonts w:eastAsiaTheme="minorEastAsia"/>
         </w:rPr>
-        <w:t xml:space="preserve">Por tanto, la definición completa del método de </w:t>
-      </w:r>
-      <w:r>
-        <w:rPr>
-          <w:rFonts w:eastAsiaTheme="minorEastAsia"/>
-        </w:rPr>
-        <w:t>Monte Carlo</w:t>
-      </w:r>
-      <w:r>
-        <w:rPr>
-          <w:rFonts w:eastAsiaTheme="minorEastAsia"/>
-        </w:rPr>
-        <w:t xml:space="preserve"> se define como:</w:t>
+        <w:t>Por tanto, la definición completa del método de Monte Carlo se define como:</w:t>
       </w:r>
     </w:p>
     <w:p>
@@ -1607,7 +1591,35 @@
         <w:rPr>
           <w:rFonts w:eastAsiaTheme="minorEastAsia"/>
         </w:rPr>
-        <w:t>La ventaja de este método esta en el numero de puntos que se generan aleatoriamente, la idea con estos puntos es calcular una altura promedia a la altura real de la función, al generar múltiples puntos aleatorios se tiende a cumplir la Ley de los grandes números (Que dice que el promedio de los resultados obtenidos en múltiples muestras aleatorias estará muy cerca del valor real)</w:t>
+        <w:t xml:space="preserve">La ventaja de este método </w:t>
+      </w:r>
+      <w:proofErr w:type="spellStart"/>
+      <w:r>
+        <w:rPr>
+          <w:rFonts w:eastAsiaTheme="minorEastAsia"/>
+        </w:rPr>
+        <w:t>esta</w:t>
+      </w:r>
+      <w:proofErr w:type="spellEnd"/>
+      <w:r>
+        <w:rPr>
+          <w:rFonts w:eastAsiaTheme="minorEastAsia"/>
+        </w:rPr>
+        <w:t xml:space="preserve"> en el </w:t>
+      </w:r>
+      <w:proofErr w:type="spellStart"/>
+      <w:r>
+        <w:rPr>
+          <w:rFonts w:eastAsiaTheme="minorEastAsia"/>
+        </w:rPr>
+        <w:t>numero</w:t>
+      </w:r>
+      <w:proofErr w:type="spellEnd"/>
+      <w:r>
+        <w:rPr>
+          <w:rFonts w:eastAsiaTheme="minorEastAsia"/>
+        </w:rPr>
+        <w:t xml:space="preserve"> de puntos que se generan aleatoriamente, la idea con estos puntos es calcular una altura promedia a la altura real de la función, al generar múltiples puntos aleatorios se tiende a cumplir la Ley de los grandes números (Que dice que el promedio de los resultados obtenidos en múltiples muestras aleatorias estará muy cerca del valor real)</w:t>
       </w:r>
     </w:p>
     <w:p>
@@ -1650,6 +1662,79 @@
       </w:r>
       <w:r>
         <w:t>.</w:t>
+      </w:r>
+    </w:p>
+    <w:p>
+      <w:r>
+        <w:rPr>
+          <w:b/>
+          <w:bCs/>
+        </w:rPr>
+        <w:lastRenderedPageBreak/>
+        <w:t>Experimentos (Pegar fotos y hablar de lo que hicimos en el monolito):</w:t>
+      </w:r>
+      <w:r>
+        <w:rPr>
+          <w:b/>
+          <w:bCs/>
+        </w:rPr>
+        <w:br/>
+      </w:r>
+      <w:r>
+        <w:br/>
+      </w:r>
+      <w:r>
+        <w:br/>
+      </w:r>
+      <w:r>
+        <w:rPr>
+          <w:b/>
+          <w:bCs/>
+        </w:rPr>
+        <w:t>Desde que valor empezamos a distribuir:</w:t>
+      </w:r>
+      <w:r>
+        <w:br/>
+        <w:t xml:space="preserve">Hablar de </w:t>
+      </w:r>
+      <w:proofErr w:type="spellStart"/>
+      <w:r>
+        <w:t>como</w:t>
+      </w:r>
+      <w:proofErr w:type="spellEnd"/>
+      <w:r>
+        <w:t xml:space="preserve"> afecta el performance, los resultados que se obtuvieron y como ya nos es </w:t>
+      </w:r>
+      <w:proofErr w:type="spellStart"/>
+      <w:r>
+        <w:t>olbigatorio</w:t>
+      </w:r>
+      <w:proofErr w:type="spellEnd"/>
+      <w:r>
+        <w:t xml:space="preserve"> distribuir</w:t>
+      </w:r>
+    </w:p>
+    <w:p/>
+    <w:p>
+      <w:r>
+        <w:rPr>
+          <w:b/>
+          <w:bCs/>
+        </w:rPr>
+        <w:t>Experimentos en Distribuidos</w:t>
+      </w:r>
+      <w:r>
+        <w:br/>
+      </w:r>
+      <w:r>
+        <w:br/>
+      </w:r>
+      <w:r>
+        <w:br/>
+        <w:t>Selección final (Dejarla pendiente)</w:t>
+      </w:r>
+      <w:r>
+        <w:br/>
       </w:r>
     </w:p>
     <w:sectPr>

--- a/docs/Rieman vs Monte Carlo.docx
+++ b/docs/Rieman vs Monte Carlo.docx
@@ -4,160 +4,735 @@
   <w:body>
     <w:p>
       <w:pPr>
-        <w:rPr>
+        <w:spacing w:before="240" w:after="0" w:line="480" w:lineRule="auto"/>
+        <w:jc w:val="center"/>
+        <w:rPr>
+          <w:rFonts w:ascii="Times New Roman" w:eastAsia="Times New Roman" w:hAnsi="Times New Roman" w:cs="Times New Roman"/>
+          <w:kern w:val="0"/>
+          <w:sz w:val="24"/>
+          <w:szCs w:val="24"/>
+          <w:lang w:eastAsia="es-CO"/>
+          <w14:ligatures w14:val="none"/>
+        </w:rPr>
+      </w:pPr>
+      <w:r>
+        <w:rPr>
+          <w:rFonts w:ascii="Calibri" w:eastAsia="Times New Roman" w:hAnsi="Calibri" w:cs="Calibri"/>
+          <w:noProof/>
+          <w:color w:val="2F5496"/>
+          <w:kern w:val="0"/>
+          <w:sz w:val="32"/>
+          <w:szCs w:val="32"/>
+          <w:bdr w:val="none" w:sz="0" w:space="0" w:color="auto" w:frame="1"/>
+          <w:lang w:eastAsia="es-CO"/>
+          <w14:ligatures w14:val="none"/>
+        </w:rPr>
+        <w:drawing>
+          <wp:inline distT="0" distB="0" distL="0" distR="0" wp14:anchorId="5FFB9AFC" wp14:editId="4353F510">
+            <wp:extent cx="1722120" cy="571500"/>
+            <wp:effectExtent l="0" t="0" r="0" b="0"/>
+            <wp:docPr id="3" name="Imagen 2"/>
+            <wp:cNvGraphicFramePr>
+              <a:graphicFrameLocks xmlns:a="http://schemas.openxmlformats.org/drawingml/2006/main" noChangeAspect="1"/>
+            </wp:cNvGraphicFramePr>
+            <a:graphic xmlns:a="http://schemas.openxmlformats.org/drawingml/2006/main">
+              <a:graphicData uri="http://schemas.openxmlformats.org/drawingml/2006/picture">
+                <pic:pic xmlns:pic="http://schemas.openxmlformats.org/drawingml/2006/picture">
+                  <pic:nvPicPr>
+                    <pic:cNvPr id="0" name="Picture 3"/>
+                    <pic:cNvPicPr>
+                      <a:picLocks noChangeAspect="1" noChangeArrowheads="1"/>
+                    </pic:cNvPicPr>
+                  </pic:nvPicPr>
+                  <pic:blipFill>
+                    <a:blip r:embed="rId5" cstate="print">
+                      <a:extLst>
+                        <a:ext uri="{28A0092B-C50C-407E-A947-70E740481C1C}">
+                          <a14:useLocalDpi xmlns:a14="http://schemas.microsoft.com/office/drawing/2010/main" val="0"/>
+                        </a:ext>
+                      </a:extLst>
+                    </a:blip>
+                    <a:srcRect/>
+                    <a:stretch>
+                      <a:fillRect/>
+                    </a:stretch>
+                  </pic:blipFill>
+                  <pic:spPr bwMode="auto">
+                    <a:xfrm>
+                      <a:off x="0" y="0"/>
+                      <a:ext cx="1722120" cy="571500"/>
+                    </a:xfrm>
+                    <a:prstGeom prst="rect">
+                      <a:avLst/>
+                    </a:prstGeom>
+                    <a:noFill/>
+                    <a:ln>
+                      <a:noFill/>
+                    </a:ln>
+                  </pic:spPr>
+                </pic:pic>
+              </a:graphicData>
+            </a:graphic>
+          </wp:inline>
+        </w:drawing>
+      </w:r>
+    </w:p>
+    <w:p>
+      <w:pPr>
+        <w:spacing w:after="0" w:line="480" w:lineRule="auto"/>
+        <w:jc w:val="center"/>
+        <w:rPr>
+          <w:rFonts w:ascii="Times New Roman" w:eastAsia="Times New Roman" w:hAnsi="Times New Roman" w:cs="Times New Roman"/>
+          <w:kern w:val="0"/>
+          <w:lang w:eastAsia="es-CO"/>
+          <w14:ligatures w14:val="none"/>
+        </w:rPr>
+      </w:pPr>
+      <w:r>
+        <w:rPr>
+          <w:rFonts w:ascii="Arial" w:eastAsia="Times New Roman" w:hAnsi="Arial" w:cs="Arial"/>
+          <w:color w:val="000000"/>
+          <w:kern w:val="0"/>
+          <w:lang w:eastAsia="es-CO"/>
+          <w14:ligatures w14:val="none"/>
+        </w:rPr>
+        <w:t>PROYECTO FINAL INGENIERIA DE SOFTWARE</w:t>
+      </w:r>
+    </w:p>
+    <w:p>
+      <w:pPr>
+        <w:spacing w:after="240" w:line="240" w:lineRule="auto"/>
+        <w:rPr>
+          <w:rFonts w:ascii="Times New Roman" w:eastAsia="Times New Roman" w:hAnsi="Times New Roman" w:cs="Times New Roman"/>
+          <w:kern w:val="0"/>
+          <w:lang w:eastAsia="es-CO"/>
+          <w14:ligatures w14:val="none"/>
+        </w:rPr>
+      </w:pPr>
+      <w:r>
+        <w:rPr>
+          <w:rFonts w:ascii="Times New Roman" w:eastAsia="Times New Roman" w:hAnsi="Times New Roman" w:cs="Times New Roman"/>
+          <w:kern w:val="0"/>
+          <w:lang w:eastAsia="es-CO"/>
+          <w14:ligatures w14:val="none"/>
+        </w:rPr>
+        <w:br/>
+      </w:r>
+      <w:r>
+        <w:rPr>
+          <w:rFonts w:ascii="Times New Roman" w:eastAsia="Times New Roman" w:hAnsi="Times New Roman" w:cs="Times New Roman"/>
+          <w:kern w:val="0"/>
+          <w:lang w:eastAsia="es-CO"/>
+          <w14:ligatures w14:val="none"/>
+        </w:rPr>
+        <w:br/>
+      </w:r>
+      <w:r>
+        <w:rPr>
+          <w:rFonts w:ascii="Times New Roman" w:eastAsia="Times New Roman" w:hAnsi="Times New Roman" w:cs="Times New Roman"/>
+          <w:kern w:val="0"/>
+          <w:lang w:eastAsia="es-CO"/>
+          <w14:ligatures w14:val="none"/>
+        </w:rPr>
+        <w:br/>
+      </w:r>
+    </w:p>
+    <w:p>
+      <w:pPr>
+        <w:spacing w:after="240" w:line="240" w:lineRule="auto"/>
+        <w:rPr>
+          <w:rFonts w:ascii="Times New Roman" w:eastAsia="Times New Roman" w:hAnsi="Times New Roman" w:cs="Times New Roman"/>
+          <w:kern w:val="0"/>
+          <w:lang w:eastAsia="es-CO"/>
+          <w14:ligatures w14:val="none"/>
+        </w:rPr>
+      </w:pPr>
+    </w:p>
+    <w:p>
+      <w:pPr>
+        <w:spacing w:after="240" w:line="240" w:lineRule="auto"/>
+        <w:rPr>
+          <w:rFonts w:ascii="Times New Roman" w:eastAsia="Times New Roman" w:hAnsi="Times New Roman" w:cs="Times New Roman"/>
+          <w:kern w:val="0"/>
+          <w:lang w:eastAsia="es-CO"/>
+          <w14:ligatures w14:val="none"/>
+        </w:rPr>
+      </w:pPr>
+    </w:p>
+    <w:p>
+      <w:pPr>
+        <w:spacing w:after="240" w:line="240" w:lineRule="auto"/>
+        <w:rPr>
+          <w:rFonts w:ascii="Times New Roman" w:eastAsia="Times New Roman" w:hAnsi="Times New Roman" w:cs="Times New Roman"/>
+          <w:kern w:val="0"/>
+          <w:lang w:eastAsia="es-CO"/>
+          <w14:ligatures w14:val="none"/>
+        </w:rPr>
+      </w:pPr>
+    </w:p>
+    <w:p>
+      <w:pPr>
+        <w:spacing w:after="240" w:line="240" w:lineRule="auto"/>
+        <w:rPr>
+          <w:rFonts w:ascii="Times New Roman" w:eastAsia="Times New Roman" w:hAnsi="Times New Roman" w:cs="Times New Roman"/>
+          <w:kern w:val="0"/>
+          <w:lang w:eastAsia="es-CO"/>
+          <w14:ligatures w14:val="none"/>
+        </w:rPr>
+      </w:pPr>
+    </w:p>
+    <w:p>
+      <w:pPr>
+        <w:spacing w:after="0" w:line="480" w:lineRule="auto"/>
+        <w:jc w:val="center"/>
+        <w:rPr>
+          <w:rFonts w:ascii="Arial" w:eastAsia="Times New Roman" w:hAnsi="Arial" w:cs="Arial"/>
+          <w:kern w:val="0"/>
+          <w:lang w:eastAsia="es-CO"/>
+          <w14:ligatures w14:val="none"/>
+        </w:rPr>
+      </w:pPr>
+      <w:r>
+        <w:rPr>
+          <w:rFonts w:ascii="Arial" w:eastAsia="Times New Roman" w:hAnsi="Arial" w:cs="Arial"/>
+          <w:color w:val="000000"/>
+          <w:kern w:val="0"/>
+          <w:lang w:eastAsia="es-CO"/>
+          <w14:ligatures w14:val="none"/>
+        </w:rPr>
+        <w:t>JUAN CAMILO RAMIREZ</w:t>
+      </w:r>
+    </w:p>
+    <w:p>
+      <w:pPr>
+        <w:spacing w:after="0" w:line="480" w:lineRule="auto"/>
+        <w:jc w:val="center"/>
+        <w:rPr>
+          <w:rFonts w:ascii="Arial" w:eastAsia="Times New Roman" w:hAnsi="Arial" w:cs="Arial"/>
+          <w:kern w:val="0"/>
+          <w:lang w:eastAsia="es-CO"/>
+          <w14:ligatures w14:val="none"/>
+        </w:rPr>
+      </w:pPr>
+      <w:r>
+        <w:rPr>
+          <w:rFonts w:ascii="Arial" w:eastAsia="Times New Roman" w:hAnsi="Arial" w:cs="Arial"/>
+          <w:color w:val="000000"/>
+          <w:kern w:val="0"/>
+          <w:lang w:eastAsia="es-CO"/>
+          <w14:ligatures w14:val="none"/>
+        </w:rPr>
+        <w:t>JUAN FELIPE CASTILLO GOMEZ</w:t>
+      </w:r>
+    </w:p>
+    <w:p>
+      <w:pPr>
+        <w:spacing w:after="0" w:line="480" w:lineRule="auto"/>
+        <w:jc w:val="center"/>
+        <w:rPr>
+          <w:rFonts w:ascii="Arial" w:eastAsia="Times New Roman" w:hAnsi="Arial" w:cs="Arial"/>
+          <w:kern w:val="0"/>
+          <w:lang w:eastAsia="es-CO"/>
+          <w14:ligatures w14:val="none"/>
+        </w:rPr>
+      </w:pPr>
+      <w:r>
+        <w:rPr>
+          <w:rFonts w:ascii="Arial" w:eastAsia="Times New Roman" w:hAnsi="Arial" w:cs="Arial"/>
+          <w:kern w:val="0"/>
+          <w:lang w:eastAsia="es-CO"/>
+          <w14:ligatures w14:val="none"/>
+        </w:rPr>
+        <w:t>SANTIAGO PRADO</w:t>
+      </w:r>
+    </w:p>
+    <w:p>
+      <w:pPr>
+        <w:spacing w:after="0" w:line="480" w:lineRule="auto"/>
+        <w:jc w:val="center"/>
+        <w:rPr>
+          <w:rFonts w:ascii="Arial" w:eastAsia="Times New Roman" w:hAnsi="Arial" w:cs="Arial"/>
+          <w:kern w:val="0"/>
+          <w:lang w:eastAsia="es-CO"/>
+          <w14:ligatures w14:val="none"/>
+        </w:rPr>
+      </w:pPr>
+      <w:r>
+        <w:rPr>
+          <w:rFonts w:ascii="Arial" w:eastAsia="Times New Roman" w:hAnsi="Arial" w:cs="Arial"/>
+          <w:kern w:val="0"/>
+          <w:lang w:eastAsia="es-CO"/>
+          <w14:ligatures w14:val="none"/>
+        </w:rPr>
+        <w:t>JUAN DIEGO LORA</w:t>
+      </w:r>
+    </w:p>
+    <w:p>
+      <w:pPr>
+        <w:spacing w:after="240" w:line="240" w:lineRule="auto"/>
+        <w:rPr>
+          <w:rFonts w:ascii="Times New Roman" w:eastAsia="Times New Roman" w:hAnsi="Times New Roman" w:cs="Times New Roman"/>
+          <w:kern w:val="0"/>
+          <w:lang w:eastAsia="es-CO"/>
+          <w14:ligatures w14:val="none"/>
+        </w:rPr>
+      </w:pPr>
+    </w:p>
+    <w:p>
+      <w:pPr>
+        <w:spacing w:after="240" w:line="240" w:lineRule="auto"/>
+        <w:rPr>
+          <w:rFonts w:ascii="Times New Roman" w:eastAsia="Times New Roman" w:hAnsi="Times New Roman" w:cs="Times New Roman"/>
+          <w:kern w:val="0"/>
+          <w:lang w:eastAsia="es-CO"/>
+          <w14:ligatures w14:val="none"/>
+        </w:rPr>
+      </w:pPr>
+      <w:r>
+        <w:rPr>
+          <w:rFonts w:ascii="Times New Roman" w:eastAsia="Times New Roman" w:hAnsi="Times New Roman" w:cs="Times New Roman"/>
+          <w:kern w:val="0"/>
+          <w:lang w:eastAsia="es-CO"/>
+          <w14:ligatures w14:val="none"/>
+        </w:rPr>
+        <w:br/>
+      </w:r>
+      <w:r>
+        <w:rPr>
+          <w:rFonts w:ascii="Times New Roman" w:eastAsia="Times New Roman" w:hAnsi="Times New Roman" w:cs="Times New Roman"/>
+          <w:kern w:val="0"/>
+          <w:lang w:eastAsia="es-CO"/>
+          <w14:ligatures w14:val="none"/>
+        </w:rPr>
+        <w:br/>
+      </w:r>
+    </w:p>
+    <w:p>
+      <w:pPr>
+        <w:spacing w:after="240" w:line="240" w:lineRule="auto"/>
+        <w:rPr>
+          <w:rFonts w:ascii="Times New Roman" w:eastAsia="Times New Roman" w:hAnsi="Times New Roman" w:cs="Times New Roman"/>
+          <w:kern w:val="0"/>
+          <w:lang w:eastAsia="es-CO"/>
+          <w14:ligatures w14:val="none"/>
+        </w:rPr>
+      </w:pPr>
+    </w:p>
+    <w:p>
+      <w:pPr>
+        <w:spacing w:after="240" w:line="240" w:lineRule="auto"/>
+        <w:rPr>
+          <w:rFonts w:ascii="Times New Roman" w:eastAsia="Times New Roman" w:hAnsi="Times New Roman" w:cs="Times New Roman"/>
+          <w:kern w:val="0"/>
+          <w:lang w:eastAsia="es-CO"/>
+          <w14:ligatures w14:val="none"/>
+        </w:rPr>
+      </w:pPr>
+    </w:p>
+    <w:p>
+      <w:pPr>
+        <w:spacing w:after="240" w:line="240" w:lineRule="auto"/>
+        <w:rPr>
+          <w:rFonts w:ascii="Times New Roman" w:eastAsia="Times New Roman" w:hAnsi="Times New Roman" w:cs="Times New Roman"/>
+          <w:kern w:val="0"/>
+          <w:lang w:eastAsia="es-CO"/>
+          <w14:ligatures w14:val="none"/>
+        </w:rPr>
+      </w:pPr>
+    </w:p>
+    <w:p>
+      <w:pPr>
+        <w:spacing w:after="0" w:line="480" w:lineRule="auto"/>
+        <w:jc w:val="center"/>
+        <w:rPr>
+          <w:rFonts w:ascii="Times New Roman" w:eastAsia="Times New Roman" w:hAnsi="Times New Roman" w:cs="Times New Roman"/>
+          <w:kern w:val="0"/>
+          <w:lang w:eastAsia="es-CO"/>
+          <w14:ligatures w14:val="none"/>
+        </w:rPr>
+      </w:pPr>
+      <w:r>
+        <w:rPr>
+          <w:rFonts w:ascii="Arial" w:eastAsia="Times New Roman" w:hAnsi="Arial" w:cs="Arial"/>
+          <w:color w:val="000000"/>
+          <w:kern w:val="0"/>
+          <w:lang w:eastAsia="es-CO"/>
+          <w14:ligatures w14:val="none"/>
+        </w:rPr>
+        <w:t>UNIVERSIDAD ICESI</w:t>
+      </w:r>
+    </w:p>
+    <w:p>
+      <w:pPr>
+        <w:spacing w:after="0" w:line="480" w:lineRule="auto"/>
+        <w:jc w:val="center"/>
+        <w:rPr>
+          <w:rFonts w:ascii="Times New Roman" w:eastAsia="Times New Roman" w:hAnsi="Times New Roman" w:cs="Times New Roman"/>
+          <w:kern w:val="0"/>
+          <w:lang w:eastAsia="es-CO"/>
+          <w14:ligatures w14:val="none"/>
+        </w:rPr>
+      </w:pPr>
+      <w:r>
+        <w:rPr>
+          <w:rFonts w:ascii="Arial" w:eastAsia="Times New Roman" w:hAnsi="Arial" w:cs="Arial"/>
+          <w:color w:val="000000"/>
+          <w:kern w:val="0"/>
+          <w:lang w:eastAsia="es-CO"/>
+          <w14:ligatures w14:val="none"/>
+        </w:rPr>
+        <w:t>FACULTAD DE INGENIERÍA, DISEÑO Y CIENCIAS APLICADAS</w:t>
+      </w:r>
+    </w:p>
+    <w:p>
+      <w:pPr>
+        <w:spacing w:after="0" w:line="480" w:lineRule="auto"/>
+        <w:jc w:val="center"/>
+        <w:rPr>
+          <w:rFonts w:ascii="Times New Roman" w:eastAsia="Times New Roman" w:hAnsi="Times New Roman" w:cs="Times New Roman"/>
+          <w:kern w:val="0"/>
+          <w:lang w:eastAsia="es-CO"/>
+          <w14:ligatures w14:val="none"/>
+        </w:rPr>
+      </w:pPr>
+      <w:r>
+        <w:rPr>
+          <w:rFonts w:ascii="Arial" w:eastAsia="Times New Roman" w:hAnsi="Arial" w:cs="Arial"/>
+          <w:color w:val="000000"/>
+          <w:kern w:val="0"/>
+          <w:lang w:eastAsia="es-CO"/>
+          <w14:ligatures w14:val="none"/>
+        </w:rPr>
+        <w:t>INGENIERÍA DE SISTEMAS</w:t>
+      </w:r>
+    </w:p>
+    <w:p>
+      <w:pPr>
+        <w:spacing w:after="0" w:line="480" w:lineRule="auto"/>
+        <w:jc w:val="center"/>
+        <w:rPr>
+          <w:rFonts w:ascii="Times New Roman" w:eastAsia="Times New Roman" w:hAnsi="Times New Roman" w:cs="Times New Roman"/>
+          <w:kern w:val="0"/>
+          <w:lang w:eastAsia="es-CO"/>
+          <w14:ligatures w14:val="none"/>
+        </w:rPr>
+      </w:pPr>
+      <w:r>
+        <w:rPr>
+          <w:rFonts w:ascii="Arial" w:eastAsia="Times New Roman" w:hAnsi="Arial" w:cs="Arial"/>
+          <w:color w:val="000000"/>
+          <w:kern w:val="0"/>
+          <w:lang w:eastAsia="es-CO"/>
+          <w14:ligatures w14:val="none"/>
+        </w:rPr>
+        <w:t>SANTIAGO DE CALI</w:t>
+      </w:r>
+    </w:p>
+    <w:p>
+      <w:pPr>
+        <w:spacing w:after="0" w:line="480" w:lineRule="auto"/>
+        <w:jc w:val="center"/>
+        <w:rPr>
+          <w:rFonts w:ascii="Times New Roman" w:eastAsia="Times New Roman" w:hAnsi="Times New Roman" w:cs="Times New Roman"/>
+          <w:kern w:val="0"/>
+          <w:sz w:val="28"/>
+          <w:szCs w:val="28"/>
+          <w:lang w:eastAsia="es-CO"/>
+          <w14:ligatures w14:val="none"/>
+        </w:rPr>
+      </w:pPr>
+      <w:r>
+        <w:rPr>
+          <w:rFonts w:ascii="Arial" w:eastAsia="Times New Roman" w:hAnsi="Arial" w:cs="Arial"/>
+          <w:color w:val="000000"/>
+          <w:kern w:val="0"/>
+          <w:sz w:val="24"/>
+          <w:szCs w:val="24"/>
+          <w:lang w:eastAsia="es-CO"/>
+          <w14:ligatures w14:val="none"/>
+        </w:rPr>
+        <w:t>2024</w:t>
+      </w:r>
+    </w:p>
+    <w:p>
+      <w:pPr>
+        <w:spacing w:after="0" w:line="360" w:lineRule="auto"/>
+        <w:contextualSpacing/>
+        <w:rPr>
+          <w:rFonts w:ascii="Arial" w:hAnsi="Arial" w:cs="Arial"/>
           <w:b/>
           <w:bCs/>
-          <w:sz w:val="32"/>
-          <w:szCs w:val="32"/>
-        </w:rPr>
-      </w:pPr>
-      <w:r>
-        <w:rPr>
+          <w:sz w:val="24"/>
+          <w:szCs w:val="24"/>
+        </w:rPr>
+      </w:pPr>
+      <w:r>
+        <w:rPr>
+          <w:rFonts w:ascii="Arial" w:hAnsi="Arial" w:cs="Arial"/>
           <w:b/>
           <w:bCs/>
-          <w:sz w:val="32"/>
-          <w:szCs w:val="32"/>
-        </w:rPr>
-        <w:t>Introducción</w:t>
-      </w:r>
-    </w:p>
-    <w:p>
-      <w:r>
-        <w:t>El presente documento busca definir la mejor estrategia de Integración para funciones de una sola variable (x), asegurando el mejor resultado en precisión (Accuracy) y desempeño (Performance) que se pueda obtener.</w:t>
-      </w:r>
-    </w:p>
-    <w:p/>
-    <w:p>
-      <w:r>
-        <w:rPr>
+          <w:sz w:val="24"/>
+          <w:szCs w:val="24"/>
+        </w:rPr>
+        <w:lastRenderedPageBreak/>
+        <w:t>I</w:t>
+      </w:r>
+      <w:r>
+        <w:rPr>
+          <w:rFonts w:ascii="Arial" w:hAnsi="Arial" w:cs="Arial"/>
           <w:b/>
           <w:bCs/>
-          <w:sz w:val="32"/>
-          <w:szCs w:val="32"/>
-        </w:rPr>
-        <w:t>Alcance</w:t>
-      </w:r>
-    </w:p>
-    <w:p>
-      <w:r>
-        <w:t xml:space="preserve">Para este proyecto hemos limitado el alcance a funciones de una sola variable (x). Por lo tanto, la </w:t>
-      </w:r>
-      <w:r>
-        <w:t>elección</w:t>
-      </w:r>
-      <w:r>
-        <w:t xml:space="preserve"> de estrategia </w:t>
-      </w:r>
-      <w:r>
-        <w:t xml:space="preserve">y distribución de la solución </w:t>
-      </w:r>
-      <w:r>
-        <w:t>será limitada por dicho alcance</w:t>
-      </w:r>
-      <w:r>
-        <w:t>.</w:t>
-      </w:r>
-    </w:p>
-    <w:p/>
-    <w:p>
-      <w:pPr>
-        <w:rPr>
+          <w:sz w:val="24"/>
+          <w:szCs w:val="24"/>
+        </w:rPr>
+        <w:t>ntroducción</w:t>
+      </w:r>
+    </w:p>
+    <w:p>
+      <w:pPr>
+        <w:spacing w:after="0" w:line="360" w:lineRule="auto"/>
+        <w:contextualSpacing/>
+        <w:rPr>
+          <w:rFonts w:ascii="Arial" w:hAnsi="Arial" w:cs="Arial"/>
+        </w:rPr>
+      </w:pPr>
+      <w:r>
+        <w:rPr>
+          <w:rFonts w:ascii="Arial" w:hAnsi="Arial" w:cs="Arial"/>
+        </w:rPr>
+        <w:t>El presente documento busca definir la mejor estrategia de Integración para funciones de una sola variable (x), asegurando el mejor resultado en precisión (</w:t>
+      </w:r>
+      <w:proofErr w:type="spellStart"/>
+      <w:r>
+        <w:rPr>
+          <w:rFonts w:ascii="Arial" w:hAnsi="Arial" w:cs="Arial"/>
+        </w:rPr>
+        <w:t>Accuracy</w:t>
+      </w:r>
+      <w:proofErr w:type="spellEnd"/>
+      <w:r>
+        <w:rPr>
+          <w:rFonts w:ascii="Arial" w:hAnsi="Arial" w:cs="Arial"/>
+        </w:rPr>
+        <w:t>) y desempeño (Performance) que se pueda obtener.</w:t>
+      </w:r>
+    </w:p>
+    <w:p>
+      <w:pPr>
+        <w:spacing w:after="0" w:line="360" w:lineRule="auto"/>
+        <w:contextualSpacing/>
+        <w:rPr>
+          <w:rFonts w:ascii="Arial" w:hAnsi="Arial" w:cs="Arial"/>
+        </w:rPr>
+      </w:pPr>
+    </w:p>
+    <w:p>
+      <w:pPr>
+        <w:spacing w:after="0" w:line="360" w:lineRule="auto"/>
+        <w:contextualSpacing/>
+        <w:rPr>
+          <w:rFonts w:ascii="Arial" w:hAnsi="Arial" w:cs="Arial"/>
+          <w:sz w:val="18"/>
+          <w:szCs w:val="18"/>
+        </w:rPr>
+      </w:pPr>
+      <w:r>
+        <w:rPr>
+          <w:rFonts w:ascii="Arial" w:hAnsi="Arial" w:cs="Arial"/>
           <w:b/>
           <w:bCs/>
-          <w:sz w:val="32"/>
-          <w:szCs w:val="32"/>
-        </w:rPr>
-      </w:pPr>
-      <w:r>
-        <w:rPr>
+          <w:sz w:val="24"/>
+          <w:szCs w:val="24"/>
+        </w:rPr>
+        <w:t>Alcance</w:t>
+      </w:r>
+    </w:p>
+    <w:p>
+      <w:pPr>
+        <w:spacing w:after="0" w:line="360" w:lineRule="auto"/>
+        <w:contextualSpacing/>
+        <w:rPr>
+          <w:rFonts w:ascii="Arial" w:hAnsi="Arial" w:cs="Arial"/>
+        </w:rPr>
+      </w:pPr>
+      <w:r>
+        <w:rPr>
+          <w:rFonts w:ascii="Arial" w:hAnsi="Arial" w:cs="Arial"/>
+        </w:rPr>
+        <w:t xml:space="preserve">Para este proyecto hemos limitado el alcance a funciones de una sola variable (x). Por lo tanto, la </w:t>
+      </w:r>
+      <w:r>
+        <w:rPr>
+          <w:rFonts w:ascii="Arial" w:hAnsi="Arial" w:cs="Arial"/>
+        </w:rPr>
+        <w:t>elección</w:t>
+      </w:r>
+      <w:r>
+        <w:rPr>
+          <w:rFonts w:ascii="Arial" w:hAnsi="Arial" w:cs="Arial"/>
+        </w:rPr>
+        <w:t xml:space="preserve"> de estrategia </w:t>
+      </w:r>
+      <w:r>
+        <w:rPr>
+          <w:rFonts w:ascii="Arial" w:hAnsi="Arial" w:cs="Arial"/>
+        </w:rPr>
+        <w:t xml:space="preserve">y distribución de la solución </w:t>
+      </w:r>
+      <w:r>
+        <w:rPr>
+          <w:rFonts w:ascii="Arial" w:hAnsi="Arial" w:cs="Arial"/>
+        </w:rPr>
+        <w:t>será limitada por dicho alcance</w:t>
+      </w:r>
+      <w:r>
+        <w:rPr>
+          <w:rFonts w:ascii="Arial" w:hAnsi="Arial" w:cs="Arial"/>
+        </w:rPr>
+        <w:t>.</w:t>
+      </w:r>
+    </w:p>
+    <w:p>
+      <w:pPr>
+        <w:spacing w:after="0" w:line="360" w:lineRule="auto"/>
+        <w:contextualSpacing/>
+        <w:rPr>
+          <w:rFonts w:ascii="Arial" w:hAnsi="Arial" w:cs="Arial"/>
+        </w:rPr>
+      </w:pPr>
+    </w:p>
+    <w:p>
+      <w:pPr>
+        <w:spacing w:after="0" w:line="360" w:lineRule="auto"/>
+        <w:contextualSpacing/>
+        <w:rPr>
+          <w:rFonts w:ascii="Arial" w:hAnsi="Arial" w:cs="Arial"/>
           <w:b/>
           <w:bCs/>
-          <w:sz w:val="32"/>
-          <w:szCs w:val="32"/>
-        </w:rPr>
-        <w:t xml:space="preserve">Métodos de </w:t>
-      </w:r>
-      <w:r>
-        <w:rPr>
+          <w:sz w:val="24"/>
+          <w:szCs w:val="24"/>
+        </w:rPr>
+      </w:pPr>
+      <w:r>
+        <w:rPr>
+          <w:rFonts w:ascii="Arial" w:hAnsi="Arial" w:cs="Arial"/>
           <w:b/>
           <w:bCs/>
-          <w:sz w:val="32"/>
-          <w:szCs w:val="32"/>
-        </w:rPr>
-        <w:t>integración</w:t>
-      </w:r>
-    </w:p>
-    <w:p>
-      <w:pPr>
-        <w:rPr>
+          <w:sz w:val="24"/>
+          <w:szCs w:val="24"/>
+        </w:rPr>
+        <w:t xml:space="preserve">Métodos de </w:t>
+      </w:r>
+      <w:r>
+        <w:rPr>
+          <w:rFonts w:ascii="Arial" w:hAnsi="Arial" w:cs="Arial"/>
           <w:b/>
           <w:bCs/>
-          <w:sz w:val="28"/>
-          <w:szCs w:val="28"/>
-        </w:rPr>
-      </w:pPr>
-      <w:r>
-        <w:rPr>
+          <w:sz w:val="24"/>
+          <w:szCs w:val="24"/>
+        </w:rPr>
+        <w:t>integración</w:t>
+      </w:r>
+    </w:p>
+    <w:p>
+      <w:pPr>
+        <w:pStyle w:val="Prrafodelista"/>
+        <w:numPr>
+          <w:ilvl w:val="0"/>
+          <w:numId w:val="19"/>
+        </w:numPr>
+        <w:rPr>
+          <w:rFonts w:ascii="Arial" w:hAnsi="Arial" w:cs="Arial"/>
           <w:b/>
           <w:bCs/>
-          <w:sz w:val="28"/>
-          <w:szCs w:val="28"/>
-        </w:rPr>
-        <w:t>Sumas de Riemann</w:t>
-      </w:r>
-    </w:p>
-    <w:p>
-      <w:r>
-        <w:t xml:space="preserve">Este método consiste en dividir un intervalo de integración en N rectángulos. </w:t>
-      </w:r>
-      <w:r>
-        <w:t>De cada rectángulo se obtendrá su área individual,</w:t>
-      </w:r>
-      <w:r>
-        <w:t xml:space="preserve"> para al final,</w:t>
-      </w:r>
-      <w:r>
-        <w:t xml:space="preserve"> sumar dichas áreas y conseguir un valor de integración muy aproximado al real.</w:t>
-      </w:r>
-    </w:p>
-    <w:p>
-      <w:pPr>
-        <w:rPr>
+        </w:rPr>
+      </w:pPr>
+      <w:r>
+        <w:rPr>
+          <w:rFonts w:ascii="Arial" w:hAnsi="Arial" w:cs="Arial"/>
           <w:b/>
           <w:bCs/>
         </w:rPr>
-      </w:pPr>
-      <w:r>
-        <w:rPr>
+        <w:t>Sumas de Riemann</w:t>
+      </w:r>
+    </w:p>
+    <w:p>
+      <w:pPr>
+        <w:spacing w:line="360" w:lineRule="auto"/>
+        <w:rPr>
+          <w:rFonts w:ascii="Arial" w:hAnsi="Arial" w:cs="Arial"/>
+        </w:rPr>
+      </w:pPr>
+      <w:r>
+        <w:rPr>
+          <w:rFonts w:ascii="Arial" w:hAnsi="Arial" w:cs="Arial"/>
+        </w:rPr>
+        <w:t xml:space="preserve">Este método consiste en dividir un intervalo de integración en N rectángulos. </w:t>
+      </w:r>
+      <w:r>
+        <w:rPr>
+          <w:rFonts w:ascii="Arial" w:hAnsi="Arial" w:cs="Arial"/>
+        </w:rPr>
+        <w:t>De cada rectángulo se obtendrá su área individual,</w:t>
+      </w:r>
+      <w:r>
+        <w:rPr>
+          <w:rFonts w:ascii="Arial" w:hAnsi="Arial" w:cs="Arial"/>
+        </w:rPr>
+        <w:t xml:space="preserve"> para al final,</w:t>
+      </w:r>
+      <w:r>
+        <w:rPr>
+          <w:rFonts w:ascii="Arial" w:hAnsi="Arial" w:cs="Arial"/>
+        </w:rPr>
+        <w:t xml:space="preserve"> sumar dichas áreas y conseguir un valor de integración muy aproximado al real.</w:t>
+      </w:r>
+    </w:p>
+    <w:p>
+      <w:pPr>
+        <w:rPr>
+          <w:rFonts w:ascii="Arial" w:hAnsi="Arial" w:cs="Arial"/>
           <w:b/>
           <w:bCs/>
         </w:rPr>
-        <w:t xml:space="preserve">Definición del método </w:t>
-      </w:r>
-      <w:r>
-        <w:rPr>
+      </w:pPr>
+      <w:r>
+        <w:rPr>
+          <w:rFonts w:ascii="Arial" w:hAnsi="Arial" w:cs="Arial"/>
           <w:b/>
           <w:bCs/>
         </w:rPr>
-        <w:t>matemático</w:t>
-      </w:r>
-      <w:r>
-        <w:rPr>
+        <w:t xml:space="preserve">Definición del método </w:t>
+      </w:r>
+      <w:r>
+        <w:rPr>
+          <w:rFonts w:ascii="Arial" w:hAnsi="Arial" w:cs="Arial"/>
           <w:b/>
           <w:bCs/>
         </w:rPr>
+        <w:t>matemático</w:t>
+      </w:r>
+      <w:r>
+        <w:rPr>
+          <w:rFonts w:ascii="Arial" w:hAnsi="Arial" w:cs="Arial"/>
+          <w:b/>
+          <w:bCs/>
+        </w:rPr>
         <w:t xml:space="preserve">: </w:t>
       </w:r>
     </w:p>
     <w:p>
       <w:pPr>
         <w:jc w:val="center"/>
+        <w:rPr>
+          <w:rFonts w:ascii="Arial" w:hAnsi="Arial" w:cs="Arial"/>
+        </w:rPr>
       </w:pPr>
       <m:oMathPara>
         <m:oMath>
           <m:r>
             <w:rPr>
-              <w:rFonts w:ascii="Cambria Math" w:hAnsi="Cambria Math"/>
+              <w:rFonts w:ascii="Cambria Math" w:hAnsi="Cambria Math" w:cs="Arial"/>
             </w:rPr>
             <m:t>A=</m:t>
           </m:r>
@@ -165,7 +740,7 @@
             <m:funcPr>
               <m:ctrlPr>
                 <w:rPr>
-                  <w:rFonts w:ascii="Cambria Math" w:hAnsi="Cambria Math"/>
+                  <w:rFonts w:ascii="Cambria Math" w:hAnsi="Cambria Math" w:cs="Arial"/>
                   <w:i/>
                 </w:rPr>
               </m:ctrlPr>
@@ -175,7 +750,7 @@
                 <m:limLowPr>
                   <m:ctrlPr>
                     <w:rPr>
-                      <w:rFonts w:ascii="Cambria Math" w:hAnsi="Cambria Math"/>
+                      <w:rFonts w:ascii="Cambria Math" w:hAnsi="Cambria Math" w:cs="Arial"/>
                       <w:i/>
                     </w:rPr>
                   </m:ctrlPr>
@@ -186,7 +761,7 @@
                       <m:sty m:val="p"/>
                     </m:rPr>
                     <w:rPr>
-                      <w:rFonts w:ascii="Cambria Math" w:hAnsi="Cambria Math"/>
+                      <w:rFonts w:ascii="Cambria Math" w:hAnsi="Cambria Math" w:cs="Arial"/>
                     </w:rPr>
                     <m:t>lim</m:t>
                   </m:r>
@@ -194,7 +769,7 @@
                 <m:lim>
                   <m:r>
                     <w:rPr>
-                      <w:rFonts w:ascii="Cambria Math" w:hAnsi="Cambria Math"/>
+                      <w:rFonts w:ascii="Cambria Math" w:hAnsi="Cambria Math" w:cs="Arial"/>
                     </w:rPr>
                     <m:t>N→∞</m:t>
                   </m:r>
@@ -208,7 +783,7 @@
                   <m:limLoc m:val="undOvr"/>
                   <m:ctrlPr>
                     <w:rPr>
-                      <w:rFonts w:ascii="Cambria Math" w:hAnsi="Cambria Math"/>
+                      <w:rFonts w:ascii="Cambria Math" w:hAnsi="Cambria Math" w:cs="Arial"/>
                       <w:i/>
                     </w:rPr>
                   </m:ctrlPr>
@@ -216,7 +791,7 @@
                 <m:sub>
                   <m:r>
                     <w:rPr>
-                      <w:rFonts w:ascii="Cambria Math" w:hAnsi="Cambria Math"/>
+                      <w:rFonts w:ascii="Cambria Math" w:hAnsi="Cambria Math" w:cs="Arial"/>
                     </w:rPr>
                     <m:t>i=1</m:t>
                   </m:r>
@@ -224,7 +799,7 @@
                 <m:sup>
                   <m:r>
                     <w:rPr>
-                      <w:rFonts w:ascii="Cambria Math" w:hAnsi="Cambria Math"/>
+                      <w:rFonts w:ascii="Cambria Math" w:hAnsi="Cambria Math" w:cs="Arial"/>
                     </w:rPr>
                     <m:t>N</m:t>
                   </m:r>
@@ -232,7 +807,7 @@
                 <m:e>
                   <m:r>
                     <w:rPr>
-                      <w:rFonts w:ascii="Cambria Math" w:hAnsi="Cambria Math"/>
+                      <w:rFonts w:ascii="Cambria Math" w:hAnsi="Cambria Math" w:cs="Arial"/>
                     </w:rPr>
                     <m:t>f</m:t>
                   </m:r>
@@ -240,7 +815,7 @@
                     <m:dPr>
                       <m:ctrlPr>
                         <w:rPr>
-                          <w:rFonts w:ascii="Cambria Math" w:hAnsi="Cambria Math"/>
+                          <w:rFonts w:ascii="Cambria Math" w:hAnsi="Cambria Math" w:cs="Arial"/>
                           <w:i/>
                         </w:rPr>
                       </m:ctrlPr>
@@ -250,7 +825,7 @@
                         <m:sSubPr>
                           <m:ctrlPr>
                             <w:rPr>
-                              <w:rFonts w:ascii="Cambria Math" w:hAnsi="Cambria Math"/>
+                              <w:rFonts w:ascii="Cambria Math" w:hAnsi="Cambria Math" w:cs="Arial"/>
                               <w:i/>
                             </w:rPr>
                           </m:ctrlPr>
@@ -258,7 +833,7 @@
                         <m:e>
                           <m:r>
                             <w:rPr>
-                              <w:rFonts w:ascii="Cambria Math" w:hAnsi="Cambria Math"/>
+                              <w:rFonts w:ascii="Cambria Math" w:hAnsi="Cambria Math" w:cs="Arial"/>
                             </w:rPr>
                             <m:t>x</m:t>
                           </m:r>
@@ -266,7 +841,7 @@
                         <m:sub>
                           <m:r>
                             <w:rPr>
-                              <w:rFonts w:ascii="Cambria Math" w:hAnsi="Cambria Math"/>
+                              <w:rFonts w:ascii="Cambria Math" w:hAnsi="Cambria Math" w:cs="Arial"/>
                             </w:rPr>
                             <m:t>i</m:t>
                           </m:r>
@@ -276,7 +851,7 @@
                   </m:d>
                   <m:r>
                     <w:rPr>
-                      <w:rFonts w:ascii="Cambria Math" w:hAnsi="Cambria Math"/>
+                      <w:rFonts w:ascii="Cambria Math" w:hAnsi="Cambria Math" w:cs="Arial"/>
                     </w:rPr>
                     <m:t>*∆x</m:t>
                   </m:r>
@@ -290,31 +865,58 @@
     <w:p>
       <w:pPr>
         <w:spacing w:line="240" w:lineRule="auto"/>
-      </w:pPr>
-      <w:r>
+        <w:rPr>
+          <w:rFonts w:ascii="Arial" w:hAnsi="Arial" w:cs="Arial"/>
+        </w:rPr>
+      </w:pPr>
+      <w:r>
+        <w:rPr>
+          <w:rFonts w:ascii="Arial" w:hAnsi="Arial" w:cs="Arial"/>
+        </w:rPr>
         <w:t>Donde,</w:t>
       </w:r>
     </w:p>
     <w:p>
       <w:pPr>
         <w:spacing w:line="240" w:lineRule="auto"/>
-      </w:pPr>
-      <w:r>
+        <w:rPr>
+          <w:rFonts w:ascii="Arial" w:hAnsi="Arial" w:cs="Arial"/>
+        </w:rPr>
+      </w:pPr>
+      <w:r>
+        <w:rPr>
+          <w:rFonts w:ascii="Arial" w:hAnsi="Arial" w:cs="Arial"/>
+        </w:rPr>
         <w:t xml:space="preserve">N: </w:t>
       </w:r>
       <w:r>
+        <w:rPr>
+          <w:rFonts w:ascii="Arial" w:hAnsi="Arial" w:cs="Arial"/>
+        </w:rPr>
         <w:tab/>
       </w:r>
       <w:r>
+        <w:rPr>
+          <w:rFonts w:ascii="Arial" w:hAnsi="Arial" w:cs="Arial"/>
+        </w:rPr>
         <w:t xml:space="preserve">Se define como el </w:t>
       </w:r>
       <w:r>
+        <w:rPr>
+          <w:rFonts w:ascii="Arial" w:hAnsi="Arial" w:cs="Arial"/>
+        </w:rPr>
         <w:t>número</w:t>
       </w:r>
       <w:r>
+        <w:rPr>
+          <w:rFonts w:ascii="Arial" w:hAnsi="Arial" w:cs="Arial"/>
+        </w:rPr>
         <w:t xml:space="preserve"> de particiones o rectángulos que se </w:t>
       </w:r>
       <w:r>
+        <w:rPr>
+          <w:rFonts w:ascii="Arial" w:hAnsi="Arial" w:cs="Arial"/>
+        </w:rPr>
         <w:t>crearan.</w:t>
       </w:r>
     </w:p>
@@ -322,13 +924,13 @@
       <w:pPr>
         <w:spacing w:line="240" w:lineRule="auto"/>
         <w:rPr>
-          <w:rFonts w:eastAsiaTheme="minorEastAsia"/>
+          <w:rFonts w:ascii="Arial" w:eastAsiaTheme="minorEastAsia" w:hAnsi="Arial" w:cs="Arial"/>
         </w:rPr>
       </w:pPr>
       <m:oMath>
         <m:r>
           <w:rPr>
-            <w:rFonts w:ascii="Cambria Math" w:hAnsi="Cambria Math"/>
+            <w:rFonts w:ascii="Cambria Math" w:hAnsi="Cambria Math" w:cs="Arial"/>
           </w:rPr>
           <m:t>f</m:t>
         </m:r>
@@ -336,7 +938,7 @@
           <m:dPr>
             <m:ctrlPr>
               <w:rPr>
-                <w:rFonts w:ascii="Cambria Math" w:hAnsi="Cambria Math"/>
+                <w:rFonts w:ascii="Cambria Math" w:hAnsi="Cambria Math" w:cs="Arial"/>
                 <w:i/>
               </w:rPr>
             </m:ctrlPr>
@@ -346,7 +948,7 @@
               <m:sSubPr>
                 <m:ctrlPr>
                   <w:rPr>
-                    <w:rFonts w:ascii="Cambria Math" w:hAnsi="Cambria Math"/>
+                    <w:rFonts w:ascii="Cambria Math" w:hAnsi="Cambria Math" w:cs="Arial"/>
                     <w:i/>
                   </w:rPr>
                 </m:ctrlPr>
@@ -354,7 +956,7 @@
               <m:e>
                 <m:r>
                   <w:rPr>
-                    <w:rFonts w:ascii="Cambria Math" w:hAnsi="Cambria Math"/>
+                    <w:rFonts w:ascii="Cambria Math" w:hAnsi="Cambria Math" w:cs="Arial"/>
                   </w:rPr>
                   <m:t>x</m:t>
                 </m:r>
@@ -362,7 +964,7 @@
               <m:sub>
                 <m:r>
                   <w:rPr>
-                    <w:rFonts w:ascii="Cambria Math" w:hAnsi="Cambria Math"/>
+                    <w:rFonts w:ascii="Cambria Math" w:hAnsi="Cambria Math" w:cs="Arial"/>
                   </w:rPr>
                   <m:t>i</m:t>
                 </m:r>
@@ -372,39 +974,39 @@
         </m:d>
         <m:r>
           <w:rPr>
-            <w:rFonts w:ascii="Cambria Math" w:hAnsi="Cambria Math"/>
+            <w:rFonts w:ascii="Cambria Math" w:hAnsi="Cambria Math" w:cs="Arial"/>
           </w:rPr>
           <m:t>:</m:t>
         </m:r>
       </m:oMath>
       <w:r>
         <w:rPr>
-          <w:rFonts w:eastAsiaTheme="minorEastAsia"/>
+          <w:rFonts w:ascii="Arial" w:eastAsiaTheme="minorEastAsia" w:hAnsi="Arial" w:cs="Arial"/>
         </w:rPr>
         <w:t xml:space="preserve"> </w:t>
       </w:r>
       <w:r>
         <w:rPr>
-          <w:rFonts w:eastAsiaTheme="minorEastAsia"/>
+          <w:rFonts w:ascii="Arial" w:eastAsiaTheme="minorEastAsia" w:hAnsi="Arial" w:cs="Arial"/>
         </w:rPr>
         <w:tab/>
         <w:t>Se define como la altura</w:t>
       </w:r>
       <w:r>
         <w:rPr>
-          <w:rFonts w:eastAsiaTheme="minorEastAsia"/>
+          <w:rFonts w:ascii="Arial" w:eastAsiaTheme="minorEastAsia" w:hAnsi="Arial" w:cs="Arial"/>
         </w:rPr>
         <w:t xml:space="preserve"> </w:t>
       </w:r>
       <w:r>
         <w:rPr>
-          <w:rFonts w:eastAsiaTheme="minorEastAsia"/>
+          <w:rFonts w:ascii="Arial" w:eastAsiaTheme="minorEastAsia" w:hAnsi="Arial" w:cs="Arial"/>
         </w:rPr>
         <w:t xml:space="preserve">individual </w:t>
       </w:r>
       <w:r>
         <w:rPr>
-          <w:rFonts w:eastAsiaTheme="minorEastAsia"/>
+          <w:rFonts w:ascii="Arial" w:eastAsiaTheme="minorEastAsia" w:hAnsi="Arial" w:cs="Arial"/>
         </w:rPr>
         <w:t>de cada rectángulo</w:t>
       </w:r>
@@ -413,39 +1015,39 @@
       <w:pPr>
         <w:spacing w:line="240" w:lineRule="auto"/>
         <w:rPr>
-          <w:rFonts w:eastAsiaTheme="minorEastAsia"/>
+          <w:rFonts w:ascii="Arial" w:eastAsiaTheme="minorEastAsia" w:hAnsi="Arial" w:cs="Arial"/>
         </w:rPr>
       </w:pPr>
       <m:oMath>
         <m:r>
           <w:rPr>
-            <w:rFonts w:ascii="Cambria Math" w:hAnsi="Cambria Math"/>
+            <w:rFonts w:ascii="Cambria Math" w:hAnsi="Cambria Math" w:cs="Arial"/>
           </w:rPr>
           <m:t>∆x:</m:t>
         </m:r>
       </m:oMath>
       <w:r>
         <w:rPr>
-          <w:rFonts w:eastAsiaTheme="minorEastAsia"/>
+          <w:rFonts w:ascii="Arial" w:eastAsiaTheme="minorEastAsia" w:hAnsi="Arial" w:cs="Arial"/>
         </w:rPr>
         <w:tab/>
         <w:t>Se define como la base</w:t>
       </w:r>
       <w:r>
         <w:rPr>
-          <w:rFonts w:eastAsiaTheme="minorEastAsia"/>
+          <w:rFonts w:ascii="Arial" w:eastAsiaTheme="minorEastAsia" w:hAnsi="Arial" w:cs="Arial"/>
         </w:rPr>
         <w:t xml:space="preserve"> individual</w:t>
       </w:r>
       <w:r>
         <w:rPr>
-          <w:rFonts w:eastAsiaTheme="minorEastAsia"/>
+          <w:rFonts w:ascii="Arial" w:eastAsiaTheme="minorEastAsia" w:hAnsi="Arial" w:cs="Arial"/>
         </w:rPr>
         <w:t xml:space="preserve"> de cada rectángulo</w:t>
       </w:r>
       <w:r>
         <w:rPr>
-          <w:rFonts w:eastAsiaTheme="minorEastAsia"/>
+          <w:rFonts w:ascii="Arial" w:eastAsiaTheme="minorEastAsia" w:hAnsi="Arial" w:cs="Arial"/>
         </w:rPr>
         <w:t xml:space="preserve"> </w:t>
       </w:r>
@@ -454,7 +1056,7 @@
           <m:dPr>
             <m:ctrlPr>
               <w:rPr>
-                <w:rFonts w:ascii="Cambria Math" w:eastAsiaTheme="minorEastAsia" w:hAnsi="Cambria Math"/>
+                <w:rFonts w:ascii="Cambria Math" w:eastAsiaTheme="minorEastAsia" w:hAnsi="Cambria Math" w:cs="Arial"/>
                 <w:i/>
               </w:rPr>
             </m:ctrlPr>
@@ -464,7 +1066,7 @@
               <m:fPr>
                 <m:ctrlPr>
                   <w:rPr>
-                    <w:rFonts w:ascii="Cambria Math" w:eastAsiaTheme="minorEastAsia" w:hAnsi="Cambria Math"/>
+                    <w:rFonts w:ascii="Cambria Math" w:eastAsiaTheme="minorEastAsia" w:hAnsi="Cambria Math" w:cs="Arial"/>
                     <w:i/>
                   </w:rPr>
                 </m:ctrlPr>
@@ -472,7 +1074,7 @@
               <m:num>
                 <m:r>
                   <w:rPr>
-                    <w:rFonts w:ascii="Cambria Math" w:eastAsiaTheme="minorEastAsia" w:hAnsi="Cambria Math"/>
+                    <w:rFonts w:ascii="Cambria Math" w:eastAsiaTheme="minorEastAsia" w:hAnsi="Cambria Math" w:cs="Arial"/>
                   </w:rPr>
                   <m:t>b-a</m:t>
                 </m:r>
@@ -480,7 +1082,7 @@
               <m:den>
                 <m:r>
                   <w:rPr>
-                    <w:rFonts w:ascii="Cambria Math" w:eastAsiaTheme="minorEastAsia" w:hAnsi="Cambria Math"/>
+                    <w:rFonts w:ascii="Cambria Math" w:eastAsiaTheme="minorEastAsia" w:hAnsi="Cambria Math" w:cs="Arial"/>
                   </w:rPr>
                   <m:t>N</m:t>
                 </m:r>
@@ -494,27 +1096,27 @@
       <w:pPr>
         <w:spacing w:line="240" w:lineRule="auto"/>
         <w:rPr>
-          <w:rFonts w:eastAsiaTheme="minorEastAsia"/>
+          <w:rFonts w:ascii="Arial" w:eastAsiaTheme="minorEastAsia" w:hAnsi="Arial" w:cs="Arial"/>
         </w:rPr>
       </w:pPr>
       <m:oMath>
         <m:r>
           <w:rPr>
-            <w:rFonts w:ascii="Cambria Math" w:hAnsi="Cambria Math"/>
+            <w:rFonts w:ascii="Cambria Math" w:hAnsi="Cambria Math" w:cs="Arial"/>
           </w:rPr>
           <m:t>f:</m:t>
         </m:r>
       </m:oMath>
       <w:r>
         <w:rPr>
-          <w:rFonts w:eastAsiaTheme="minorEastAsia"/>
+          <w:rFonts w:ascii="Arial" w:eastAsiaTheme="minorEastAsia" w:hAnsi="Arial" w:cs="Arial"/>
         </w:rPr>
         <w:tab/>
         <w:t xml:space="preserve">Hace referencia a la función que se </w:t>
       </w:r>
       <w:r>
         <w:rPr>
-          <w:rFonts w:eastAsiaTheme="minorEastAsia"/>
+          <w:rFonts w:ascii="Arial" w:eastAsiaTheme="minorEastAsia" w:hAnsi="Arial" w:cs="Arial"/>
         </w:rPr>
         <w:t>va a integrar</w:t>
       </w:r>
@@ -523,7 +1125,7 @@
       <w:pPr>
         <w:spacing w:line="240" w:lineRule="auto"/>
         <w:rPr>
-          <w:rFonts w:eastAsiaTheme="minorEastAsia"/>
+          <w:rFonts w:ascii="Arial" w:eastAsiaTheme="minorEastAsia" w:hAnsi="Arial" w:cs="Arial"/>
         </w:rPr>
       </w:pPr>
       <m:oMath>
@@ -531,7 +1133,7 @@
           <m:sSubPr>
             <m:ctrlPr>
               <w:rPr>
-                <w:rFonts w:ascii="Cambria Math" w:hAnsi="Cambria Math"/>
+                <w:rFonts w:ascii="Cambria Math" w:hAnsi="Cambria Math" w:cs="Arial"/>
                 <w:i/>
               </w:rPr>
             </m:ctrlPr>
@@ -539,7 +1141,7 @@
           <m:e>
             <m:r>
               <w:rPr>
-                <w:rFonts w:ascii="Cambria Math" w:hAnsi="Cambria Math"/>
+                <w:rFonts w:ascii="Cambria Math" w:hAnsi="Cambria Math" w:cs="Arial"/>
               </w:rPr>
               <m:t>x</m:t>
             </m:r>
@@ -547,7 +1149,7 @@
           <m:sub>
             <m:r>
               <w:rPr>
-                <w:rFonts w:ascii="Cambria Math" w:hAnsi="Cambria Math"/>
+                <w:rFonts w:ascii="Cambria Math" w:hAnsi="Cambria Math" w:cs="Arial"/>
               </w:rPr>
               <m:t>i</m:t>
             </m:r>
@@ -555,53 +1157,53 @@
         </m:sSub>
         <m:r>
           <w:rPr>
-            <w:rFonts w:ascii="Cambria Math" w:hAnsi="Cambria Math"/>
+            <w:rFonts w:ascii="Cambria Math" w:hAnsi="Cambria Math" w:cs="Arial"/>
           </w:rPr>
           <m:t>:</m:t>
         </m:r>
       </m:oMath>
       <w:r>
         <w:rPr>
-          <w:rFonts w:eastAsiaTheme="minorEastAsia"/>
+          <w:rFonts w:ascii="Arial" w:eastAsiaTheme="minorEastAsia" w:hAnsi="Arial" w:cs="Arial"/>
         </w:rPr>
         <w:t xml:space="preserve"> </w:t>
       </w:r>
       <w:r>
         <w:rPr>
-          <w:rFonts w:eastAsiaTheme="minorEastAsia"/>
+          <w:rFonts w:ascii="Arial" w:eastAsiaTheme="minorEastAsia" w:hAnsi="Arial" w:cs="Arial"/>
         </w:rPr>
         <w:tab/>
         <w:t>Se define como</w:t>
       </w:r>
       <w:r>
         <w:rPr>
-          <w:rFonts w:eastAsiaTheme="minorEastAsia"/>
+          <w:rFonts w:ascii="Arial" w:eastAsiaTheme="minorEastAsia" w:hAnsi="Arial" w:cs="Arial"/>
         </w:rPr>
         <w:t xml:space="preserve"> </w:t>
       </w:r>
       <m:oMath>
         <m:r>
           <w:rPr>
-            <w:rFonts w:ascii="Cambria Math" w:eastAsiaTheme="minorEastAsia" w:hAnsi="Cambria Math"/>
+            <w:rFonts w:ascii="Cambria Math" w:eastAsiaTheme="minorEastAsia" w:hAnsi="Cambria Math" w:cs="Arial"/>
           </w:rPr>
           <m:t>a+ i∆x</m:t>
         </m:r>
       </m:oMath>
       <w:r>
         <w:rPr>
-          <w:rFonts w:eastAsiaTheme="minorEastAsia"/>
+          <w:rFonts w:ascii="Arial" w:eastAsiaTheme="minorEastAsia" w:hAnsi="Arial" w:cs="Arial"/>
         </w:rPr>
         <w:t xml:space="preserve"> (</w:t>
       </w:r>
       <w:r>
         <w:rPr>
-          <w:rFonts w:eastAsiaTheme="minorEastAsia"/>
+          <w:rFonts w:ascii="Arial" w:eastAsiaTheme="minorEastAsia" w:hAnsi="Arial" w:cs="Arial"/>
         </w:rPr>
         <w:t>Se tiene presente</w:t>
       </w:r>
       <w:r>
         <w:rPr>
-          <w:rFonts w:eastAsiaTheme="minorEastAsia"/>
+          <w:rFonts w:ascii="Arial" w:eastAsiaTheme="minorEastAsia" w:hAnsi="Arial" w:cs="Arial"/>
         </w:rPr>
         <w:t xml:space="preserve"> el extremo derecho de cada rectángulo)</w:t>
       </w:r>
@@ -610,20 +1212,20 @@
       <w:pPr>
         <w:spacing w:line="240" w:lineRule="auto"/>
         <w:rPr>
-          <w:rFonts w:eastAsiaTheme="minorEastAsia"/>
+          <w:rFonts w:ascii="Arial" w:eastAsiaTheme="minorEastAsia" w:hAnsi="Arial" w:cs="Arial"/>
         </w:rPr>
       </w:pPr>
       <m:oMath>
         <m:r>
           <w:rPr>
-            <w:rFonts w:ascii="Cambria Math" w:hAnsi="Cambria Math"/>
+            <w:rFonts w:ascii="Cambria Math" w:hAnsi="Cambria Math" w:cs="Arial"/>
           </w:rPr>
           <m:t>a y b:</m:t>
         </m:r>
       </m:oMath>
       <w:r>
         <w:rPr>
-          <w:rFonts w:eastAsiaTheme="minorEastAsia"/>
+          <w:rFonts w:ascii="Arial" w:eastAsiaTheme="minorEastAsia" w:hAnsi="Arial" w:cs="Arial"/>
         </w:rPr>
         <w:tab/>
         <w:t>Se define como el rango inferior y superior de integración respectivamente</w:t>
@@ -633,20 +1235,20 @@
       <w:pPr>
         <w:spacing w:line="240" w:lineRule="auto"/>
         <w:rPr>
-          <w:rFonts w:eastAsiaTheme="minorEastAsia"/>
+          <w:rFonts w:ascii="Arial" w:eastAsiaTheme="minorEastAsia" w:hAnsi="Arial" w:cs="Arial"/>
         </w:rPr>
       </w:pPr>
       <m:oMath>
         <m:r>
           <w:rPr>
-            <w:rFonts w:ascii="Cambria Math" w:eastAsiaTheme="minorEastAsia" w:hAnsi="Cambria Math"/>
+            <w:rFonts w:ascii="Cambria Math" w:eastAsiaTheme="minorEastAsia" w:hAnsi="Cambria Math" w:cs="Arial"/>
           </w:rPr>
           <m:t>i:</m:t>
         </m:r>
       </m:oMath>
       <w:r>
         <w:rPr>
-          <w:rFonts w:eastAsiaTheme="minorEastAsia"/>
+          <w:rFonts w:ascii="Arial" w:eastAsiaTheme="minorEastAsia" w:hAnsi="Arial" w:cs="Arial"/>
         </w:rPr>
         <w:tab/>
         <w:t>Hace referencia al índice de la sumatoria</w:t>
@@ -655,25 +1257,40 @@
     <w:p>
       <w:pPr>
         <w:rPr>
-          <w:rFonts w:eastAsiaTheme="minorEastAsia"/>
-        </w:rPr>
-      </w:pPr>
-      <w:r>
-        <w:rPr>
-          <w:rFonts w:eastAsiaTheme="minorEastAsia"/>
-        </w:rPr>
-        <w:t>Por tanto, la definición completa del método de Riemann se define como:</w:t>
+          <w:rFonts w:ascii="Arial" w:eastAsiaTheme="minorEastAsia" w:hAnsi="Arial" w:cs="Arial"/>
+        </w:rPr>
+      </w:pPr>
+      <w:r>
+        <w:rPr>
+          <w:rFonts w:ascii="Arial" w:eastAsiaTheme="minorEastAsia" w:hAnsi="Arial" w:cs="Arial"/>
+        </w:rPr>
+        <w:t xml:space="preserve">Por tanto, la definición completa del método de Riemann se </w:t>
+      </w:r>
+      <w:r>
+        <w:rPr>
+          <w:rFonts w:ascii="Arial" w:eastAsiaTheme="minorEastAsia" w:hAnsi="Arial" w:cs="Arial"/>
+        </w:rPr>
+        <w:t>detalla</w:t>
+      </w:r>
+      <w:r>
+        <w:rPr>
+          <w:rFonts w:ascii="Arial" w:eastAsiaTheme="minorEastAsia" w:hAnsi="Arial" w:cs="Arial"/>
+        </w:rPr>
+        <w:t xml:space="preserve"> como:</w:t>
       </w:r>
     </w:p>
     <w:p>
       <w:pPr>
         <w:jc w:val="center"/>
+        <w:rPr>
+          <w:rFonts w:ascii="Arial" w:hAnsi="Arial" w:cs="Arial"/>
+        </w:rPr>
       </w:pPr>
       <m:oMathPara>
         <m:oMath>
           <m:r>
             <w:rPr>
-              <w:rFonts w:ascii="Cambria Math" w:hAnsi="Cambria Math"/>
+              <w:rFonts w:ascii="Cambria Math" w:hAnsi="Cambria Math" w:cs="Arial"/>
             </w:rPr>
             <m:t>A=</m:t>
           </m:r>
@@ -681,7 +1298,7 @@
             <m:funcPr>
               <m:ctrlPr>
                 <w:rPr>
-                  <w:rFonts w:ascii="Cambria Math" w:hAnsi="Cambria Math"/>
+                  <w:rFonts w:ascii="Cambria Math" w:hAnsi="Cambria Math" w:cs="Arial"/>
                   <w:i/>
                 </w:rPr>
               </m:ctrlPr>
@@ -691,7 +1308,7 @@
                 <m:limLowPr>
                   <m:ctrlPr>
                     <w:rPr>
-                      <w:rFonts w:ascii="Cambria Math" w:hAnsi="Cambria Math"/>
+                      <w:rFonts w:ascii="Cambria Math" w:hAnsi="Cambria Math" w:cs="Arial"/>
                       <w:i/>
                     </w:rPr>
                   </m:ctrlPr>
@@ -702,7 +1319,7 @@
                       <m:sty m:val="p"/>
                     </m:rPr>
                     <w:rPr>
-                      <w:rFonts w:ascii="Cambria Math" w:hAnsi="Cambria Math"/>
+                      <w:rFonts w:ascii="Cambria Math" w:hAnsi="Cambria Math" w:cs="Arial"/>
                     </w:rPr>
                     <m:t>lim</m:t>
                   </m:r>
@@ -710,7 +1327,7 @@
                 <m:lim>
                   <m:r>
                     <w:rPr>
-                      <w:rFonts w:ascii="Cambria Math" w:hAnsi="Cambria Math"/>
+                      <w:rFonts w:ascii="Cambria Math" w:hAnsi="Cambria Math" w:cs="Arial"/>
                     </w:rPr>
                     <m:t>N→∞</m:t>
                   </m:r>
@@ -724,7 +1341,7 @@
                   <m:limLoc m:val="undOvr"/>
                   <m:ctrlPr>
                     <w:rPr>
-                      <w:rFonts w:ascii="Cambria Math" w:hAnsi="Cambria Math"/>
+                      <w:rFonts w:ascii="Cambria Math" w:hAnsi="Cambria Math" w:cs="Arial"/>
                       <w:i/>
                     </w:rPr>
                   </m:ctrlPr>
@@ -732,7 +1349,7 @@
                 <m:sub>
                   <m:r>
                     <w:rPr>
-                      <w:rFonts w:ascii="Cambria Math" w:hAnsi="Cambria Math"/>
+                      <w:rFonts w:ascii="Cambria Math" w:hAnsi="Cambria Math" w:cs="Arial"/>
                     </w:rPr>
                     <m:t>i=1</m:t>
                   </m:r>
@@ -740,7 +1357,7 @@
                 <m:sup>
                   <m:r>
                     <w:rPr>
-                      <w:rFonts w:ascii="Cambria Math" w:hAnsi="Cambria Math"/>
+                      <w:rFonts w:ascii="Cambria Math" w:hAnsi="Cambria Math" w:cs="Arial"/>
                     </w:rPr>
                     <m:t>N</m:t>
                   </m:r>
@@ -748,7 +1365,7 @@
                 <m:e>
                   <m:r>
                     <w:rPr>
-                      <w:rFonts w:ascii="Cambria Math" w:hAnsi="Cambria Math"/>
+                      <w:rFonts w:ascii="Cambria Math" w:hAnsi="Cambria Math" w:cs="Arial"/>
                     </w:rPr>
                     <m:t>f</m:t>
                   </m:r>
@@ -756,7 +1373,7 @@
                     <m:dPr>
                       <m:ctrlPr>
                         <w:rPr>
-                          <w:rFonts w:ascii="Cambria Math" w:hAnsi="Cambria Math"/>
+                          <w:rFonts w:ascii="Cambria Math" w:hAnsi="Cambria Math" w:cs="Arial"/>
                           <w:i/>
                         </w:rPr>
                       </m:ctrlPr>
@@ -764,7 +1381,7 @@
                     <m:e>
                       <m:r>
                         <w:rPr>
-                          <w:rFonts w:ascii="Cambria Math" w:hAnsi="Cambria Math"/>
+                          <w:rFonts w:ascii="Cambria Math" w:hAnsi="Cambria Math" w:cs="Arial"/>
                         </w:rPr>
                         <m:t>a+</m:t>
                       </m:r>
@@ -773,7 +1390,7 @@
                           <m:sty m:val="p"/>
                         </m:rPr>
                         <w:rPr>
-                          <w:rFonts w:ascii="Cambria Math" w:eastAsiaTheme="minorEastAsia" w:hAnsi="Cambria Math"/>
+                          <w:rFonts w:ascii="Cambria Math" w:eastAsiaTheme="minorEastAsia" w:hAnsi="Cambria Math" w:cs="Arial"/>
                         </w:rPr>
                         <m:t xml:space="preserve"> i*</m:t>
                       </m:r>
@@ -781,7 +1398,7 @@
                         <m:fPr>
                           <m:ctrlPr>
                             <w:rPr>
-                              <w:rFonts w:ascii="Cambria Math" w:eastAsiaTheme="minorEastAsia" w:hAnsi="Cambria Math"/>
+                              <w:rFonts w:ascii="Cambria Math" w:eastAsiaTheme="minorEastAsia" w:hAnsi="Cambria Math" w:cs="Arial"/>
                               <w:i/>
                             </w:rPr>
                           </m:ctrlPr>
@@ -789,7 +1406,7 @@
                         <m:num>
                           <m:r>
                             <w:rPr>
-                              <w:rFonts w:ascii="Cambria Math" w:eastAsiaTheme="minorEastAsia" w:hAnsi="Cambria Math"/>
+                              <w:rFonts w:ascii="Cambria Math" w:eastAsiaTheme="minorEastAsia" w:hAnsi="Cambria Math" w:cs="Arial"/>
                             </w:rPr>
                             <m:t>b-a</m:t>
                           </m:r>
@@ -797,7 +1414,7 @@
                         <m:den>
                           <m:r>
                             <w:rPr>
-                              <w:rFonts w:ascii="Cambria Math" w:eastAsiaTheme="minorEastAsia" w:hAnsi="Cambria Math"/>
+                              <w:rFonts w:ascii="Cambria Math" w:eastAsiaTheme="minorEastAsia" w:hAnsi="Cambria Math" w:cs="Arial"/>
                             </w:rPr>
                             <m:t>N</m:t>
                           </m:r>
@@ -807,7 +1424,7 @@
                   </m:d>
                   <m:r>
                     <w:rPr>
-                      <w:rFonts w:ascii="Cambria Math" w:hAnsi="Cambria Math"/>
+                      <w:rFonts w:ascii="Cambria Math" w:hAnsi="Cambria Math" w:cs="Arial"/>
                     </w:rPr>
                     <m:t>*</m:t>
                   </m:r>
@@ -816,7 +1433,7 @@
                       <m:sty m:val="p"/>
                     </m:rPr>
                     <w:rPr>
-                      <w:rFonts w:ascii="Cambria Math" w:eastAsiaTheme="minorEastAsia" w:hAnsi="Cambria Math"/>
+                      <w:rFonts w:ascii="Cambria Math" w:eastAsiaTheme="minorEastAsia" w:hAnsi="Cambria Math" w:cs="Arial"/>
                     </w:rPr>
                     <m:t xml:space="preserve"> </m:t>
                   </m:r>
@@ -824,7 +1441,7 @@
                     <m:fPr>
                       <m:ctrlPr>
                         <w:rPr>
-                          <w:rFonts w:ascii="Cambria Math" w:eastAsiaTheme="minorEastAsia" w:hAnsi="Cambria Math"/>
+                          <w:rFonts w:ascii="Cambria Math" w:eastAsiaTheme="minorEastAsia" w:hAnsi="Cambria Math" w:cs="Arial"/>
                           <w:i/>
                         </w:rPr>
                       </m:ctrlPr>
@@ -832,7 +1449,7 @@
                     <m:num>
                       <m:r>
                         <w:rPr>
-                          <w:rFonts w:ascii="Cambria Math" w:eastAsiaTheme="minorEastAsia" w:hAnsi="Cambria Math"/>
+                          <w:rFonts w:ascii="Cambria Math" w:eastAsiaTheme="minorEastAsia" w:hAnsi="Cambria Math" w:cs="Arial"/>
                         </w:rPr>
                         <m:t>b-a</m:t>
                       </m:r>
@@ -840,7 +1457,7 @@
                     <m:den>
                       <m:r>
                         <w:rPr>
-                          <w:rFonts w:ascii="Cambria Math" w:eastAsiaTheme="minorEastAsia" w:hAnsi="Cambria Math"/>
+                          <w:rFonts w:ascii="Cambria Math" w:eastAsiaTheme="minorEastAsia" w:hAnsi="Cambria Math" w:cs="Arial"/>
                         </w:rPr>
                         <m:t>N</m:t>
                       </m:r>
@@ -854,77 +1471,136 @@
       </m:oMathPara>
     </w:p>
     <w:p>
-      <w:r>
+      <w:pPr>
+        <w:spacing w:line="360" w:lineRule="auto"/>
+        <w:rPr>
+          <w:rFonts w:ascii="Arial" w:hAnsi="Arial" w:cs="Arial"/>
+        </w:rPr>
+      </w:pPr>
+      <w:r>
+        <w:rPr>
+          <w:rFonts w:ascii="Arial" w:hAnsi="Arial" w:cs="Arial"/>
+        </w:rPr>
         <w:lastRenderedPageBreak/>
         <w:t xml:space="preserve">La ventaja de este método reside en el número de rectángulos entre el intervalo de integración, mientras más rectángulos existan (tiendan a ser infinitos) </w:t>
       </w:r>
-      <w:proofErr w:type="spellStart"/>
-      <w:r>
-        <w:t>mas</w:t>
-      </w:r>
-      <w:proofErr w:type="spellEnd"/>
-      <w:r>
+      <w:r>
+        <w:rPr>
+          <w:rFonts w:ascii="Arial" w:hAnsi="Arial" w:cs="Arial"/>
+        </w:rPr>
+        <w:t>más</w:t>
+      </w:r>
+      <w:r>
+        <w:rPr>
+          <w:rFonts w:ascii="Arial" w:hAnsi="Arial" w:cs="Arial"/>
+        </w:rPr>
         <w:t xml:space="preserve"> cercano al valor real de integración se </w:t>
       </w:r>
       <w:r>
+        <w:rPr>
+          <w:rFonts w:ascii="Arial" w:hAnsi="Arial" w:cs="Arial"/>
+        </w:rPr>
         <w:t>logrará</w:t>
       </w:r>
       <w:r>
+        <w:rPr>
+          <w:rFonts w:ascii="Arial" w:hAnsi="Arial" w:cs="Arial"/>
+        </w:rPr>
         <w:t xml:space="preserve"> conseguir.</w:t>
       </w:r>
     </w:p>
-    <w:p/>
-    <w:p>
-      <w:pPr>
-        <w:rPr>
+    <w:p>
+      <w:pPr>
+        <w:spacing w:after="0" w:line="360" w:lineRule="auto"/>
+        <w:contextualSpacing/>
+        <w:rPr>
+          <w:rFonts w:ascii="Arial" w:hAnsi="Arial" w:cs="Arial"/>
+        </w:rPr>
+      </w:pPr>
+    </w:p>
+    <w:p>
+      <w:pPr>
+        <w:pStyle w:val="Prrafodelista"/>
+        <w:numPr>
+          <w:ilvl w:val="0"/>
+          <w:numId w:val="20"/>
+        </w:numPr>
+        <w:rPr>
+          <w:rFonts w:ascii="Arial" w:hAnsi="Arial" w:cs="Arial"/>
           <w:b/>
           <w:bCs/>
-          <w:sz w:val="28"/>
-          <w:szCs w:val="28"/>
-        </w:rPr>
-      </w:pPr>
-      <w:r>
-        <w:rPr>
+        </w:rPr>
+      </w:pPr>
+      <w:r>
+        <w:rPr>
+          <w:rFonts w:ascii="Arial" w:hAnsi="Arial" w:cs="Arial"/>
           <w:b/>
           <w:bCs/>
-          <w:sz w:val="28"/>
-          <w:szCs w:val="28"/>
         </w:rPr>
         <w:t>Monte Carlo</w:t>
       </w:r>
     </w:p>
     <w:p>
-      <w:r>
+      <w:pPr>
+        <w:spacing w:line="360" w:lineRule="auto"/>
+        <w:rPr>
+          <w:rFonts w:ascii="Arial" w:hAnsi="Arial" w:cs="Arial"/>
+        </w:rPr>
+      </w:pPr>
+      <w:r>
+        <w:rPr>
+          <w:rFonts w:ascii="Arial" w:hAnsi="Arial" w:cs="Arial"/>
+        </w:rPr>
         <w:t xml:space="preserve">Este método consiste en </w:t>
       </w:r>
       <w:r>
+        <w:rPr>
+          <w:rFonts w:ascii="Arial" w:hAnsi="Arial" w:cs="Arial"/>
+        </w:rPr>
         <w:t>la generación de</w:t>
       </w:r>
       <w:r>
+        <w:rPr>
+          <w:rFonts w:ascii="Arial" w:hAnsi="Arial" w:cs="Arial"/>
+        </w:rPr>
         <w:t xml:space="preserve"> múltiples puntos aleatorios dentro del rango de </w:t>
       </w:r>
       <w:r>
+        <w:rPr>
+          <w:rFonts w:ascii="Arial" w:hAnsi="Arial" w:cs="Arial"/>
+        </w:rPr>
         <w:t>integración</w:t>
       </w:r>
       <w:r>
+        <w:rPr>
+          <w:rFonts w:ascii="Arial" w:hAnsi="Arial" w:cs="Arial"/>
+        </w:rPr>
         <w:t xml:space="preserve">. De estos puntos se obtiene el promedio, y se multiplica por la diferencia entre los rangos de </w:t>
       </w:r>
       <w:r>
+        <w:rPr>
+          <w:rFonts w:ascii="Arial" w:hAnsi="Arial" w:cs="Arial"/>
+        </w:rPr>
         <w:t>integración</w:t>
       </w:r>
       <w:r>
+        <w:rPr>
+          <w:rFonts w:ascii="Arial" w:hAnsi="Arial" w:cs="Arial"/>
+        </w:rPr>
         <w:t>.</w:t>
       </w:r>
     </w:p>
     <w:p>
       <w:pPr>
         <w:rPr>
+          <w:rFonts w:ascii="Arial" w:hAnsi="Arial" w:cs="Arial"/>
           <w:b/>
           <w:bCs/>
         </w:rPr>
       </w:pPr>
       <w:r>
         <w:rPr>
+          <w:rFonts w:ascii="Arial" w:hAnsi="Arial" w:cs="Arial"/>
           <w:b/>
           <w:bCs/>
         </w:rPr>
@@ -935,14 +1611,14 @@
       <w:pPr>
         <w:jc w:val="center"/>
         <w:rPr>
-          <w:rFonts w:eastAsiaTheme="minorEastAsia"/>
+          <w:rFonts w:ascii="Arial" w:eastAsiaTheme="minorEastAsia" w:hAnsi="Arial" w:cs="Arial"/>
         </w:rPr>
       </w:pPr>
       <m:oMathPara>
         <m:oMath>
           <m:r>
             <w:rPr>
-              <w:rFonts w:ascii="Cambria Math" w:hAnsi="Cambria Math"/>
+              <w:rFonts w:ascii="Cambria Math" w:hAnsi="Cambria Math" w:cs="Arial"/>
             </w:rPr>
             <m:t>A=</m:t>
           </m:r>
@@ -950,7 +1626,7 @@
             <m:limLowPr>
               <m:ctrlPr>
                 <w:rPr>
-                  <w:rFonts w:ascii="Cambria Math" w:hAnsi="Cambria Math"/>
+                  <w:rFonts w:ascii="Cambria Math" w:hAnsi="Cambria Math" w:cs="Arial"/>
                   <w:i/>
                 </w:rPr>
               </m:ctrlPr>
@@ -961,7 +1637,7 @@
                   <m:sty m:val="p"/>
                 </m:rPr>
                 <w:rPr>
-                  <w:rFonts w:ascii="Cambria Math" w:hAnsi="Cambria Math"/>
+                  <w:rFonts w:ascii="Cambria Math" w:hAnsi="Cambria Math" w:cs="Arial"/>
                 </w:rPr>
                 <m:t>lim</m:t>
               </m:r>
@@ -969,7 +1645,7 @@
             <m:lim>
               <m:r>
                 <w:rPr>
-                  <w:rFonts w:ascii="Cambria Math" w:hAnsi="Cambria Math"/>
+                  <w:rFonts w:ascii="Cambria Math" w:hAnsi="Cambria Math" w:cs="Arial"/>
                 </w:rPr>
                 <m:t>N→∞</m:t>
               </m:r>
@@ -979,7 +1655,7 @@
             <m:funcPr>
               <m:ctrlPr>
                 <w:rPr>
-                  <w:rFonts w:ascii="Cambria Math" w:hAnsi="Cambria Math"/>
+                  <w:rFonts w:ascii="Cambria Math" w:hAnsi="Cambria Math" w:cs="Arial"/>
                   <w:i/>
                 </w:rPr>
               </m:ctrlPr>
@@ -989,7 +1665,7 @@
                 <m:fPr>
                   <m:ctrlPr>
                     <w:rPr>
-                      <w:rFonts w:ascii="Cambria Math" w:hAnsi="Cambria Math"/>
+                      <w:rFonts w:ascii="Cambria Math" w:hAnsi="Cambria Math" w:cs="Arial"/>
                       <w:i/>
                     </w:rPr>
                   </m:ctrlPr>
@@ -997,7 +1673,7 @@
                 <m:num>
                   <m:r>
                     <w:rPr>
-                      <w:rFonts w:ascii="Cambria Math" w:hAnsi="Cambria Math"/>
+                      <w:rFonts w:ascii="Cambria Math" w:hAnsi="Cambria Math" w:cs="Arial"/>
                     </w:rPr>
                     <m:t>∆x</m:t>
                   </m:r>
@@ -1005,7 +1681,7 @@
                 <m:den>
                   <m:r>
                     <w:rPr>
-                      <w:rFonts w:ascii="Cambria Math" w:hAnsi="Cambria Math"/>
+                      <w:rFonts w:ascii="Cambria Math" w:hAnsi="Cambria Math" w:cs="Arial"/>
                     </w:rPr>
                     <m:t>N</m:t>
                   </m:r>
@@ -1015,7 +1691,7 @@
             <m:e>
               <m:r>
                 <w:rPr>
-                  <w:rFonts w:ascii="Cambria Math" w:hAnsi="Cambria Math"/>
+                  <w:rFonts w:ascii="Cambria Math" w:hAnsi="Cambria Math" w:cs="Arial"/>
                 </w:rPr>
                 <m:t xml:space="preserve"> *</m:t>
               </m:r>
@@ -1025,7 +1701,7 @@
                   <m:limLoc m:val="undOvr"/>
                   <m:ctrlPr>
                     <w:rPr>
-                      <w:rFonts w:ascii="Cambria Math" w:hAnsi="Cambria Math"/>
+                      <w:rFonts w:ascii="Cambria Math" w:hAnsi="Cambria Math" w:cs="Arial"/>
                       <w:i/>
                     </w:rPr>
                   </m:ctrlPr>
@@ -1033,7 +1709,7 @@
                 <m:sub>
                   <m:r>
                     <w:rPr>
-                      <w:rFonts w:ascii="Cambria Math" w:hAnsi="Cambria Math"/>
+                      <w:rFonts w:ascii="Cambria Math" w:hAnsi="Cambria Math" w:cs="Arial"/>
                     </w:rPr>
                     <m:t>i=1</m:t>
                   </m:r>
@@ -1041,7 +1717,7 @@
                 <m:sup>
                   <m:r>
                     <w:rPr>
-                      <w:rFonts w:ascii="Cambria Math" w:hAnsi="Cambria Math"/>
+                      <w:rFonts w:ascii="Cambria Math" w:hAnsi="Cambria Math" w:cs="Arial"/>
                     </w:rPr>
                     <m:t>N</m:t>
                   </m:r>
@@ -1049,7 +1725,7 @@
                 <m:e>
                   <m:r>
                     <w:rPr>
-                      <w:rFonts w:ascii="Cambria Math" w:hAnsi="Cambria Math"/>
+                      <w:rFonts w:ascii="Cambria Math" w:hAnsi="Cambria Math" w:cs="Arial"/>
                     </w:rPr>
                     <m:t>f</m:t>
                   </m:r>
@@ -1057,7 +1733,7 @@
                     <m:dPr>
                       <m:ctrlPr>
                         <w:rPr>
-                          <w:rFonts w:ascii="Cambria Math" w:hAnsi="Cambria Math"/>
+                          <w:rFonts w:ascii="Cambria Math" w:hAnsi="Cambria Math" w:cs="Arial"/>
                           <w:i/>
                         </w:rPr>
                       </m:ctrlPr>
@@ -1067,7 +1743,7 @@
                         <m:sSubPr>
                           <m:ctrlPr>
                             <w:rPr>
-                              <w:rFonts w:ascii="Cambria Math" w:hAnsi="Cambria Math"/>
+                              <w:rFonts w:ascii="Cambria Math" w:hAnsi="Cambria Math" w:cs="Arial"/>
                               <w:i/>
                             </w:rPr>
                           </m:ctrlPr>
@@ -1075,7 +1751,7 @@
                         <m:e>
                           <m:r>
                             <w:rPr>
-                              <w:rFonts w:ascii="Cambria Math" w:hAnsi="Cambria Math"/>
+                              <w:rFonts w:ascii="Cambria Math" w:hAnsi="Cambria Math" w:cs="Arial"/>
                             </w:rPr>
                             <m:t>x</m:t>
                           </m:r>
@@ -1083,7 +1759,7 @@
                         <m:sub>
                           <m:r>
                             <w:rPr>
-                              <w:rFonts w:ascii="Cambria Math" w:hAnsi="Cambria Math"/>
+                              <w:rFonts w:ascii="Cambria Math" w:hAnsi="Cambria Math" w:cs="Arial"/>
                             </w:rPr>
                             <m:t>i</m:t>
                           </m:r>
@@ -1101,19 +1777,34 @@
     <w:p>
       <w:pPr>
         <w:spacing w:line="240" w:lineRule="auto"/>
-      </w:pPr>
-      <w:r>
+        <w:rPr>
+          <w:rFonts w:ascii="Arial" w:hAnsi="Arial" w:cs="Arial"/>
+        </w:rPr>
+      </w:pPr>
+      <w:r>
+        <w:rPr>
+          <w:rFonts w:ascii="Arial" w:hAnsi="Arial" w:cs="Arial"/>
+        </w:rPr>
         <w:t>Donde,</w:t>
       </w:r>
     </w:p>
     <w:p>
       <w:pPr>
         <w:spacing w:line="240" w:lineRule="auto"/>
-      </w:pPr>
-      <w:r>
+        <w:rPr>
+          <w:rFonts w:ascii="Arial" w:hAnsi="Arial" w:cs="Arial"/>
+        </w:rPr>
+      </w:pPr>
+      <w:r>
+        <w:rPr>
+          <w:rFonts w:ascii="Arial" w:hAnsi="Arial" w:cs="Arial"/>
+        </w:rPr>
         <w:t xml:space="preserve">N: </w:t>
       </w:r>
       <w:r>
+        <w:rPr>
+          <w:rFonts w:ascii="Arial" w:hAnsi="Arial" w:cs="Arial"/>
+        </w:rPr>
         <w:tab/>
         <w:t>Se define como el número de puntos aleatorios dentro del rango de integración.</w:t>
       </w:r>
@@ -1122,13 +1813,13 @@
       <w:pPr>
         <w:spacing w:line="240" w:lineRule="auto"/>
         <w:rPr>
-          <w:rFonts w:eastAsiaTheme="minorEastAsia"/>
+          <w:rFonts w:ascii="Arial" w:eastAsiaTheme="minorEastAsia" w:hAnsi="Arial" w:cs="Arial"/>
         </w:rPr>
       </w:pPr>
       <m:oMath>
         <m:r>
           <w:rPr>
-            <w:rFonts w:ascii="Cambria Math" w:hAnsi="Cambria Math"/>
+            <w:rFonts w:ascii="Cambria Math" w:hAnsi="Cambria Math" w:cs="Arial"/>
           </w:rPr>
           <m:t>f</m:t>
         </m:r>
@@ -1136,7 +1827,7 @@
           <m:dPr>
             <m:ctrlPr>
               <w:rPr>
-                <w:rFonts w:ascii="Cambria Math" w:hAnsi="Cambria Math"/>
+                <w:rFonts w:ascii="Cambria Math" w:hAnsi="Cambria Math" w:cs="Arial"/>
                 <w:i/>
               </w:rPr>
             </m:ctrlPr>
@@ -1146,7 +1837,7 @@
               <m:sSubPr>
                 <m:ctrlPr>
                   <w:rPr>
-                    <w:rFonts w:ascii="Cambria Math" w:hAnsi="Cambria Math"/>
+                    <w:rFonts w:ascii="Cambria Math" w:hAnsi="Cambria Math" w:cs="Arial"/>
                     <w:i/>
                   </w:rPr>
                 </m:ctrlPr>
@@ -1154,7 +1845,7 @@
               <m:e>
                 <m:r>
                   <w:rPr>
-                    <w:rFonts w:ascii="Cambria Math" w:hAnsi="Cambria Math"/>
+                    <w:rFonts w:ascii="Cambria Math" w:hAnsi="Cambria Math" w:cs="Arial"/>
                   </w:rPr>
                   <m:t>x</m:t>
                 </m:r>
@@ -1162,7 +1853,7 @@
               <m:sub>
                 <m:r>
                   <w:rPr>
-                    <w:rFonts w:ascii="Cambria Math" w:hAnsi="Cambria Math"/>
+                    <w:rFonts w:ascii="Cambria Math" w:hAnsi="Cambria Math" w:cs="Arial"/>
                   </w:rPr>
                   <m:t>i</m:t>
                 </m:r>
@@ -1172,27 +1863,27 @@
         </m:d>
         <m:r>
           <w:rPr>
-            <w:rFonts w:ascii="Cambria Math" w:hAnsi="Cambria Math"/>
+            <w:rFonts w:ascii="Cambria Math" w:hAnsi="Cambria Math" w:cs="Arial"/>
           </w:rPr>
           <m:t>:</m:t>
         </m:r>
       </m:oMath>
       <w:r>
         <w:rPr>
-          <w:rFonts w:eastAsiaTheme="minorEastAsia"/>
+          <w:rFonts w:ascii="Arial" w:eastAsiaTheme="minorEastAsia" w:hAnsi="Arial" w:cs="Arial"/>
         </w:rPr>
         <w:t xml:space="preserve"> </w:t>
       </w:r>
       <w:r>
         <w:rPr>
-          <w:rFonts w:eastAsiaTheme="minorEastAsia"/>
+          <w:rFonts w:ascii="Arial" w:eastAsiaTheme="minorEastAsia" w:hAnsi="Arial" w:cs="Arial"/>
         </w:rPr>
         <w:tab/>
         <w:t>Se define como la altura</w:t>
       </w:r>
       <w:r>
         <w:rPr>
-          <w:rFonts w:eastAsiaTheme="minorEastAsia"/>
+          <w:rFonts w:ascii="Arial" w:eastAsiaTheme="minorEastAsia" w:hAnsi="Arial" w:cs="Arial"/>
         </w:rPr>
         <w:t xml:space="preserve"> promedio</w:t>
       </w:r>
@@ -1201,20 +1892,20 @@
       <w:pPr>
         <w:spacing w:line="240" w:lineRule="auto"/>
         <w:rPr>
-          <w:rFonts w:eastAsiaTheme="minorEastAsia"/>
+          <w:rFonts w:ascii="Arial" w:eastAsiaTheme="minorEastAsia" w:hAnsi="Arial" w:cs="Arial"/>
         </w:rPr>
       </w:pPr>
       <m:oMath>
         <m:r>
           <w:rPr>
-            <w:rFonts w:ascii="Cambria Math" w:hAnsi="Cambria Math"/>
+            <w:rFonts w:ascii="Cambria Math" w:hAnsi="Cambria Math" w:cs="Arial"/>
           </w:rPr>
           <m:t>∆x:</m:t>
         </m:r>
       </m:oMath>
       <w:r>
         <w:rPr>
-          <w:rFonts w:eastAsiaTheme="minorEastAsia"/>
+          <w:rFonts w:ascii="Arial" w:eastAsiaTheme="minorEastAsia" w:hAnsi="Arial" w:cs="Arial"/>
         </w:rPr>
         <w:tab/>
         <w:t xml:space="preserve">Se define como la base </w:t>
@@ -1224,20 +1915,20 @@
       <w:pPr>
         <w:spacing w:line="240" w:lineRule="auto"/>
         <w:rPr>
-          <w:rFonts w:eastAsiaTheme="minorEastAsia"/>
+          <w:rFonts w:ascii="Arial" w:eastAsiaTheme="minorEastAsia" w:hAnsi="Arial" w:cs="Arial"/>
         </w:rPr>
       </w:pPr>
       <m:oMath>
         <m:r>
           <w:rPr>
-            <w:rFonts w:ascii="Cambria Math" w:hAnsi="Cambria Math"/>
+            <w:rFonts w:ascii="Cambria Math" w:hAnsi="Cambria Math" w:cs="Arial"/>
           </w:rPr>
           <m:t>f:</m:t>
         </m:r>
       </m:oMath>
       <w:r>
         <w:rPr>
-          <w:rFonts w:eastAsiaTheme="minorEastAsia"/>
+          <w:rFonts w:ascii="Arial" w:eastAsiaTheme="minorEastAsia" w:hAnsi="Arial" w:cs="Arial"/>
         </w:rPr>
         <w:tab/>
         <w:t>Hace referencia a la función que se va a integrar</w:t>
@@ -1247,7 +1938,7 @@
       <w:pPr>
         <w:spacing w:line="240" w:lineRule="auto"/>
         <w:rPr>
-          <w:rFonts w:eastAsiaTheme="minorEastAsia"/>
+          <w:rFonts w:ascii="Arial" w:eastAsiaTheme="minorEastAsia" w:hAnsi="Arial" w:cs="Arial"/>
         </w:rPr>
       </w:pPr>
       <m:oMath>
@@ -1255,7 +1946,7 @@
           <m:sSubPr>
             <m:ctrlPr>
               <w:rPr>
-                <w:rFonts w:ascii="Cambria Math" w:hAnsi="Cambria Math"/>
+                <w:rFonts w:ascii="Cambria Math" w:hAnsi="Cambria Math" w:cs="Arial"/>
                 <w:i/>
               </w:rPr>
             </m:ctrlPr>
@@ -1263,7 +1954,7 @@
           <m:e>
             <m:r>
               <w:rPr>
-                <w:rFonts w:ascii="Cambria Math" w:hAnsi="Cambria Math"/>
+                <w:rFonts w:ascii="Cambria Math" w:hAnsi="Cambria Math" w:cs="Arial"/>
               </w:rPr>
               <m:t>x</m:t>
             </m:r>
@@ -1271,7 +1962,7 @@
           <m:sub>
             <m:r>
               <w:rPr>
-                <w:rFonts w:ascii="Cambria Math" w:hAnsi="Cambria Math"/>
+                <w:rFonts w:ascii="Cambria Math" w:hAnsi="Cambria Math" w:cs="Arial"/>
               </w:rPr>
               <m:t>i</m:t>
             </m:r>
@@ -1279,27 +1970,27 @@
         </m:sSub>
         <m:r>
           <w:rPr>
-            <w:rFonts w:ascii="Cambria Math" w:hAnsi="Cambria Math"/>
+            <w:rFonts w:ascii="Cambria Math" w:hAnsi="Cambria Math" w:cs="Arial"/>
           </w:rPr>
           <m:t>:</m:t>
         </m:r>
       </m:oMath>
       <w:r>
         <w:rPr>
-          <w:rFonts w:eastAsiaTheme="minorEastAsia"/>
+          <w:rFonts w:ascii="Arial" w:eastAsiaTheme="minorEastAsia" w:hAnsi="Arial" w:cs="Arial"/>
         </w:rPr>
         <w:t xml:space="preserve"> </w:t>
       </w:r>
       <w:r>
         <w:rPr>
-          <w:rFonts w:eastAsiaTheme="minorEastAsia"/>
+          <w:rFonts w:ascii="Arial" w:eastAsiaTheme="minorEastAsia" w:hAnsi="Arial" w:cs="Arial"/>
         </w:rPr>
         <w:tab/>
         <w:t xml:space="preserve">Se define </w:t>
       </w:r>
       <w:r>
         <w:rPr>
-          <w:rFonts w:eastAsiaTheme="minorEastAsia"/>
+          <w:rFonts w:ascii="Arial" w:eastAsiaTheme="minorEastAsia" w:hAnsi="Arial" w:cs="Arial"/>
         </w:rPr>
         <w:t>como el punto sub(i) generado aleatoriamente</w:t>
       </w:r>
@@ -1308,20 +1999,20 @@
       <w:pPr>
         <w:spacing w:line="240" w:lineRule="auto"/>
         <w:rPr>
-          <w:rFonts w:eastAsiaTheme="minorEastAsia"/>
+          <w:rFonts w:ascii="Arial" w:eastAsiaTheme="minorEastAsia" w:hAnsi="Arial" w:cs="Arial"/>
         </w:rPr>
       </w:pPr>
       <m:oMath>
         <m:r>
           <w:rPr>
-            <w:rFonts w:ascii="Cambria Math" w:hAnsi="Cambria Math"/>
+            <w:rFonts w:ascii="Cambria Math" w:hAnsi="Cambria Math" w:cs="Arial"/>
           </w:rPr>
           <m:t>a y b:</m:t>
         </m:r>
       </m:oMath>
       <w:r>
         <w:rPr>
-          <w:rFonts w:eastAsiaTheme="minorEastAsia"/>
+          <w:rFonts w:ascii="Arial" w:eastAsiaTheme="minorEastAsia" w:hAnsi="Arial" w:cs="Arial"/>
         </w:rPr>
         <w:tab/>
         <w:t>Se define como el rango inferior y superior de integración respectivamente</w:t>
@@ -1331,20 +2022,20 @@
       <w:pPr>
         <w:spacing w:line="240" w:lineRule="auto"/>
         <w:rPr>
-          <w:rFonts w:eastAsiaTheme="minorEastAsia"/>
+          <w:rFonts w:ascii="Arial" w:eastAsiaTheme="minorEastAsia" w:hAnsi="Arial" w:cs="Arial"/>
         </w:rPr>
       </w:pPr>
       <m:oMath>
         <m:r>
           <w:rPr>
-            <w:rFonts w:ascii="Cambria Math" w:eastAsiaTheme="minorEastAsia" w:hAnsi="Cambria Math"/>
+            <w:rFonts w:ascii="Cambria Math" w:eastAsiaTheme="minorEastAsia" w:hAnsi="Cambria Math" w:cs="Arial"/>
           </w:rPr>
           <m:t>i:</m:t>
         </m:r>
       </m:oMath>
       <w:r>
         <w:rPr>
-          <w:rFonts w:eastAsiaTheme="minorEastAsia"/>
+          <w:rFonts w:ascii="Arial" w:eastAsiaTheme="minorEastAsia" w:hAnsi="Arial" w:cs="Arial"/>
         </w:rPr>
         <w:tab/>
         <w:t>Hace referencia al índice de la sumatoria</w:t>
@@ -1354,20 +2045,20 @@
       <w:pPr>
         <w:spacing w:line="240" w:lineRule="auto"/>
         <w:rPr>
-          <w:rFonts w:eastAsiaTheme="minorEastAsia"/>
+          <w:rFonts w:ascii="Arial" w:eastAsiaTheme="minorEastAsia" w:hAnsi="Arial" w:cs="Arial"/>
         </w:rPr>
       </w:pPr>
       <m:oMath>
         <m:r>
           <w:rPr>
-            <w:rFonts w:ascii="Cambria Math" w:eastAsiaTheme="minorEastAsia" w:hAnsi="Cambria Math"/>
+            <w:rFonts w:ascii="Cambria Math" w:eastAsiaTheme="minorEastAsia" w:hAnsi="Cambria Math" w:cs="Arial"/>
           </w:rPr>
           <m:t>∆x:</m:t>
         </m:r>
       </m:oMath>
       <w:r>
         <w:rPr>
-          <w:rFonts w:eastAsiaTheme="minorEastAsia"/>
+          <w:rFonts w:ascii="Arial" w:eastAsiaTheme="minorEastAsia" w:hAnsi="Arial" w:cs="Arial"/>
         </w:rPr>
         <w:tab/>
         <w:t xml:space="preserve">Se define como </w:t>
@@ -1377,7 +2068,7 @@
           <m:fPr>
             <m:ctrlPr>
               <w:rPr>
-                <w:rFonts w:ascii="Cambria Math" w:eastAsiaTheme="minorEastAsia" w:hAnsi="Cambria Math"/>
+                <w:rFonts w:ascii="Cambria Math" w:eastAsiaTheme="minorEastAsia" w:hAnsi="Cambria Math" w:cs="Arial"/>
                 <w:i/>
               </w:rPr>
             </m:ctrlPr>
@@ -1385,7 +2076,7 @@
           <m:num>
             <m:r>
               <w:rPr>
-                <w:rFonts w:ascii="Cambria Math" w:eastAsiaTheme="minorEastAsia" w:hAnsi="Cambria Math"/>
+                <w:rFonts w:ascii="Cambria Math" w:eastAsiaTheme="minorEastAsia" w:hAnsi="Cambria Math" w:cs="Arial"/>
               </w:rPr>
               <m:t>b-a</m:t>
             </m:r>
@@ -1393,7 +2084,7 @@
           <m:den>
             <m:r>
               <w:rPr>
-                <w:rFonts w:ascii="Cambria Math" w:eastAsiaTheme="minorEastAsia" w:hAnsi="Cambria Math"/>
+                <w:rFonts w:ascii="Cambria Math" w:eastAsiaTheme="minorEastAsia" w:hAnsi="Cambria Math" w:cs="Arial"/>
               </w:rPr>
               <m:t>N</m:t>
             </m:r>
@@ -1404,28 +2095,40 @@
     <w:p>
       <w:pPr>
         <w:rPr>
-          <w:rFonts w:eastAsiaTheme="minorEastAsia"/>
-        </w:rPr>
-      </w:pPr>
-      <w:r>
-        <w:rPr>
-          <w:rFonts w:eastAsiaTheme="minorEastAsia"/>
-        </w:rPr>
-        <w:t>Por tanto, la definición completa del método de Monte Carlo se define como:</w:t>
+          <w:rFonts w:ascii="Arial" w:eastAsiaTheme="minorEastAsia" w:hAnsi="Arial" w:cs="Arial"/>
+        </w:rPr>
+      </w:pPr>
+      <w:r>
+        <w:rPr>
+          <w:rFonts w:ascii="Arial" w:eastAsiaTheme="minorEastAsia" w:hAnsi="Arial" w:cs="Arial"/>
+        </w:rPr>
+        <w:t xml:space="preserve">Por tanto, la definición completa del método de Monte Carlo se </w:t>
+      </w:r>
+      <w:r>
+        <w:rPr>
+          <w:rFonts w:ascii="Arial" w:eastAsiaTheme="minorEastAsia" w:hAnsi="Arial" w:cs="Arial"/>
+        </w:rPr>
+        <w:t>detalla</w:t>
+      </w:r>
+      <w:r>
+        <w:rPr>
+          <w:rFonts w:ascii="Arial" w:eastAsiaTheme="minorEastAsia" w:hAnsi="Arial" w:cs="Arial"/>
+        </w:rPr>
+        <w:t xml:space="preserve"> como:</w:t>
       </w:r>
     </w:p>
     <w:p>
       <w:pPr>
         <w:jc w:val="center"/>
         <w:rPr>
-          <w:rFonts w:eastAsiaTheme="minorEastAsia"/>
+          <w:rFonts w:ascii="Arial" w:eastAsiaTheme="minorEastAsia" w:hAnsi="Arial" w:cs="Arial"/>
         </w:rPr>
       </w:pPr>
       <m:oMathPara>
         <m:oMath>
           <m:r>
             <w:rPr>
-              <w:rFonts w:ascii="Cambria Math" w:hAnsi="Cambria Math"/>
+              <w:rFonts w:ascii="Cambria Math" w:hAnsi="Cambria Math" w:cs="Arial"/>
             </w:rPr>
             <m:t>A=</m:t>
           </m:r>
@@ -1433,7 +2136,7 @@
             <m:limLowPr>
               <m:ctrlPr>
                 <w:rPr>
-                  <w:rFonts w:ascii="Cambria Math" w:hAnsi="Cambria Math"/>
+                  <w:rFonts w:ascii="Cambria Math" w:hAnsi="Cambria Math" w:cs="Arial"/>
                   <w:i/>
                 </w:rPr>
               </m:ctrlPr>
@@ -1444,7 +2147,7 @@
                   <m:sty m:val="p"/>
                 </m:rPr>
                 <w:rPr>
-                  <w:rFonts w:ascii="Cambria Math" w:hAnsi="Cambria Math"/>
+                  <w:rFonts w:ascii="Cambria Math" w:hAnsi="Cambria Math" w:cs="Arial"/>
                 </w:rPr>
                 <m:t>lim</m:t>
               </m:r>
@@ -1452,7 +2155,7 @@
             <m:lim>
               <m:r>
                 <w:rPr>
-                  <w:rFonts w:ascii="Cambria Math" w:hAnsi="Cambria Math"/>
+                  <w:rFonts w:ascii="Cambria Math" w:hAnsi="Cambria Math" w:cs="Arial"/>
                 </w:rPr>
                 <m:t>N→∞</m:t>
               </m:r>
@@ -1462,7 +2165,7 @@
             <m:funcPr>
               <m:ctrlPr>
                 <w:rPr>
-                  <w:rFonts w:ascii="Cambria Math" w:hAnsi="Cambria Math"/>
+                  <w:rFonts w:ascii="Cambria Math" w:hAnsi="Cambria Math" w:cs="Arial"/>
                   <w:i/>
                 </w:rPr>
               </m:ctrlPr>
@@ -1472,7 +2175,7 @@
                 <m:fPr>
                   <m:ctrlPr>
                     <w:rPr>
-                      <w:rFonts w:ascii="Cambria Math" w:hAnsi="Cambria Math"/>
+                      <w:rFonts w:ascii="Cambria Math" w:hAnsi="Cambria Math" w:cs="Arial"/>
                       <w:i/>
                     </w:rPr>
                   </m:ctrlPr>
@@ -1480,7 +2183,7 @@
                 <m:num>
                   <m:r>
                     <w:rPr>
-                      <w:rFonts w:ascii="Cambria Math" w:hAnsi="Cambria Math"/>
+                      <w:rFonts w:ascii="Cambria Math" w:hAnsi="Cambria Math" w:cs="Arial"/>
                     </w:rPr>
                     <m:t>(b-a)</m:t>
                   </m:r>
@@ -1488,7 +2191,7 @@
                 <m:den>
                   <m:r>
                     <w:rPr>
-                      <w:rFonts w:ascii="Cambria Math" w:hAnsi="Cambria Math"/>
+                      <w:rFonts w:ascii="Cambria Math" w:hAnsi="Cambria Math" w:cs="Arial"/>
                     </w:rPr>
                     <m:t>N</m:t>
                   </m:r>
@@ -1498,7 +2201,7 @@
             <m:e>
               <m:r>
                 <w:rPr>
-                  <w:rFonts w:ascii="Cambria Math" w:hAnsi="Cambria Math"/>
+                  <w:rFonts w:ascii="Cambria Math" w:hAnsi="Cambria Math" w:cs="Arial"/>
                 </w:rPr>
                 <m:t xml:space="preserve"> *</m:t>
               </m:r>
@@ -1508,7 +2211,7 @@
                   <m:limLoc m:val="undOvr"/>
                   <m:ctrlPr>
                     <w:rPr>
-                      <w:rFonts w:ascii="Cambria Math" w:hAnsi="Cambria Math"/>
+                      <w:rFonts w:ascii="Cambria Math" w:hAnsi="Cambria Math" w:cs="Arial"/>
                       <w:i/>
                     </w:rPr>
                   </m:ctrlPr>
@@ -1516,7 +2219,7 @@
                 <m:sub>
                   <m:r>
                     <w:rPr>
-                      <w:rFonts w:ascii="Cambria Math" w:hAnsi="Cambria Math"/>
+                      <w:rFonts w:ascii="Cambria Math" w:hAnsi="Cambria Math" w:cs="Arial"/>
                     </w:rPr>
                     <m:t>i=1</m:t>
                   </m:r>
@@ -1524,7 +2227,7 @@
                 <m:sup>
                   <m:r>
                     <w:rPr>
-                      <w:rFonts w:ascii="Cambria Math" w:hAnsi="Cambria Math"/>
+                      <w:rFonts w:ascii="Cambria Math" w:hAnsi="Cambria Math" w:cs="Arial"/>
                     </w:rPr>
                     <m:t>N</m:t>
                   </m:r>
@@ -1532,7 +2235,7 @@
                 <m:e>
                   <m:r>
                     <w:rPr>
-                      <w:rFonts w:ascii="Cambria Math" w:hAnsi="Cambria Math"/>
+                      <w:rFonts w:ascii="Cambria Math" w:hAnsi="Cambria Math" w:cs="Arial"/>
                     </w:rPr>
                     <m:t>f</m:t>
                   </m:r>
@@ -1540,7 +2243,7 @@
                     <m:dPr>
                       <m:ctrlPr>
                         <w:rPr>
-                          <w:rFonts w:ascii="Cambria Math" w:hAnsi="Cambria Math"/>
+                          <w:rFonts w:ascii="Cambria Math" w:hAnsi="Cambria Math" w:cs="Arial"/>
                           <w:i/>
                         </w:rPr>
                       </m:ctrlPr>
@@ -1550,7 +2253,7 @@
                         <m:sSubPr>
                           <m:ctrlPr>
                             <w:rPr>
-                              <w:rFonts w:ascii="Cambria Math" w:hAnsi="Cambria Math"/>
+                              <w:rFonts w:ascii="Cambria Math" w:hAnsi="Cambria Math" w:cs="Arial"/>
                               <w:i/>
                             </w:rPr>
                           </m:ctrlPr>
@@ -1558,7 +2261,7 @@
                         <m:e>
                           <m:r>
                             <w:rPr>
-                              <w:rFonts w:ascii="Cambria Math" w:hAnsi="Cambria Math"/>
+                              <w:rFonts w:ascii="Cambria Math" w:hAnsi="Cambria Math" w:cs="Arial"/>
                             </w:rPr>
                             <m:t>x</m:t>
                           </m:r>
@@ -1566,7 +2269,7 @@
                         <m:sub>
                           <m:r>
                             <w:rPr>
-                              <w:rFonts w:ascii="Cambria Math" w:hAnsi="Cambria Math"/>
+                              <w:rFonts w:ascii="Cambria Math" w:hAnsi="Cambria Math" w:cs="Arial"/>
                             </w:rPr>
                             <m:t>i</m:t>
                           </m:r>
@@ -1583,41 +2286,38 @@
     </w:p>
     <w:p>
       <w:pPr>
-        <w:rPr>
-          <w:rFonts w:eastAsiaTheme="minorEastAsia"/>
-        </w:rPr>
-      </w:pPr>
-      <w:r>
-        <w:rPr>
-          <w:rFonts w:eastAsiaTheme="minorEastAsia"/>
+        <w:spacing w:line="360" w:lineRule="auto"/>
+        <w:rPr>
+          <w:rFonts w:ascii="Arial" w:eastAsiaTheme="minorEastAsia" w:hAnsi="Arial" w:cs="Arial"/>
+        </w:rPr>
+      </w:pPr>
+      <w:r>
+        <w:rPr>
+          <w:rFonts w:ascii="Arial" w:eastAsiaTheme="minorEastAsia" w:hAnsi="Arial" w:cs="Arial"/>
         </w:rPr>
         <w:t xml:space="preserve">La ventaja de este método </w:t>
       </w:r>
-      <w:proofErr w:type="spellStart"/>
-      <w:r>
-        <w:rPr>
-          <w:rFonts w:eastAsiaTheme="minorEastAsia"/>
-        </w:rPr>
-        <w:t>esta</w:t>
-      </w:r>
-      <w:proofErr w:type="spellEnd"/>
-      <w:r>
-        <w:rPr>
-          <w:rFonts w:eastAsiaTheme="minorEastAsia"/>
+      <w:r>
+        <w:rPr>
+          <w:rFonts w:ascii="Arial" w:eastAsiaTheme="minorEastAsia" w:hAnsi="Arial" w:cs="Arial"/>
+        </w:rPr>
+        <w:t>está</w:t>
+      </w:r>
+      <w:r>
+        <w:rPr>
+          <w:rFonts w:ascii="Arial" w:eastAsiaTheme="minorEastAsia" w:hAnsi="Arial" w:cs="Arial"/>
         </w:rPr>
         <w:t xml:space="preserve"> en el </w:t>
       </w:r>
-      <w:proofErr w:type="spellStart"/>
-      <w:r>
-        <w:rPr>
-          <w:rFonts w:eastAsiaTheme="minorEastAsia"/>
-        </w:rPr>
-        <w:t>numero</w:t>
-      </w:r>
-      <w:proofErr w:type="spellEnd"/>
-      <w:r>
-        <w:rPr>
-          <w:rFonts w:eastAsiaTheme="minorEastAsia"/>
+      <w:r>
+        <w:rPr>
+          <w:rFonts w:ascii="Arial" w:eastAsiaTheme="minorEastAsia" w:hAnsi="Arial" w:cs="Arial"/>
+        </w:rPr>
+        <w:t>número</w:t>
+      </w:r>
+      <w:r>
+        <w:rPr>
+          <w:rFonts w:ascii="Arial" w:eastAsiaTheme="minorEastAsia" w:hAnsi="Arial" w:cs="Arial"/>
         </w:rPr>
         <w:t xml:space="preserve"> de puntos que se generan aleatoriamente, la idea con estos puntos es calcular una altura promedia a la altura real de la función, al generar múltiples puntos aleatorios se tiende a cumplir la Ley de los grandes números (Que dice que el promedio de los resultados obtenidos en múltiples muestras aleatorias estará muy cerca del valor real)</w:t>
       </w:r>
@@ -1625,117 +2325,2721 @@
     <w:p>
       <w:pPr>
         <w:rPr>
-          <w:rFonts w:eastAsiaTheme="minorEastAsia"/>
-        </w:rPr>
-      </w:pPr>
-    </w:p>
-    <w:p>
-      <w:pPr>
-        <w:rPr>
+          <w:rFonts w:ascii="Arial" w:eastAsiaTheme="minorEastAsia" w:hAnsi="Arial" w:cs="Arial"/>
+        </w:rPr>
+      </w:pPr>
+    </w:p>
+    <w:p>
+      <w:pPr>
+        <w:rPr>
+          <w:rFonts w:ascii="Arial" w:eastAsiaTheme="minorEastAsia" w:hAnsi="Arial" w:cs="Arial"/>
+        </w:rPr>
+      </w:pPr>
+    </w:p>
+    <w:p>
+      <w:pPr>
+        <w:spacing w:after="0" w:line="360" w:lineRule="auto"/>
+        <w:contextualSpacing/>
+        <w:rPr>
+          <w:rFonts w:ascii="Arial" w:hAnsi="Arial" w:cs="Arial"/>
           <w:b/>
           <w:bCs/>
-          <w:sz w:val="28"/>
-          <w:szCs w:val="28"/>
-        </w:rPr>
-      </w:pPr>
-      <w:r>
-        <w:rPr>
+          <w:sz w:val="24"/>
+          <w:szCs w:val="24"/>
+        </w:rPr>
+      </w:pPr>
+      <w:r>
+        <w:rPr>
+          <w:rFonts w:ascii="Arial" w:hAnsi="Arial" w:cs="Arial"/>
           <w:b/>
           <w:bCs/>
-          <w:sz w:val="28"/>
-          <w:szCs w:val="28"/>
-        </w:rPr>
-        <w:t>Selección:</w:t>
-      </w:r>
-    </w:p>
-    <w:p>
-      <w:r>
+          <w:sz w:val="24"/>
+          <w:szCs w:val="24"/>
+        </w:rPr>
+        <w:lastRenderedPageBreak/>
+        <w:t>Selección</w:t>
+      </w:r>
+    </w:p>
+    <w:p>
+      <w:pPr>
+        <w:spacing w:after="0" w:line="360" w:lineRule="auto"/>
+        <w:contextualSpacing/>
+        <w:rPr>
+          <w:rFonts w:ascii="Arial" w:hAnsi="Arial" w:cs="Arial"/>
+        </w:rPr>
+      </w:pPr>
+      <w:r>
+        <w:rPr>
+          <w:rFonts w:ascii="Arial" w:hAnsi="Arial" w:cs="Arial"/>
+        </w:rPr>
         <w:t xml:space="preserve">Para la selección, buscamos las soluciones que más nos aportaran en el </w:t>
       </w:r>
       <w:proofErr w:type="spellStart"/>
       <w:r>
+        <w:rPr>
+          <w:rFonts w:ascii="Arial" w:hAnsi="Arial" w:cs="Arial"/>
+        </w:rPr>
         <w:t>Perfomance</w:t>
       </w:r>
       <w:proofErr w:type="spellEnd"/>
       <w:r>
-        <w:t xml:space="preserve"> y el Accuracy</w:t>
-      </w:r>
-      <w:r>
+        <w:rPr>
+          <w:rFonts w:ascii="Arial" w:hAnsi="Arial" w:cs="Arial"/>
+        </w:rPr>
+        <w:t xml:space="preserve"> y el </w:t>
+      </w:r>
+      <w:proofErr w:type="spellStart"/>
+      <w:r>
+        <w:rPr>
+          <w:rFonts w:ascii="Arial" w:hAnsi="Arial" w:cs="Arial"/>
+        </w:rPr>
+        <w:t>Accuracy</w:t>
+      </w:r>
+      <w:proofErr w:type="spellEnd"/>
+      <w:r>
+        <w:rPr>
+          <w:rFonts w:ascii="Arial" w:hAnsi="Arial" w:cs="Arial"/>
+        </w:rPr>
         <w:t>.</w:t>
       </w:r>
     </w:p>
     <w:p>
-      <w:r>
-        <w:rPr>
+      <w:pPr>
+        <w:spacing w:after="0" w:line="360" w:lineRule="auto"/>
+        <w:contextualSpacing/>
+        <w:rPr>
+          <w:rFonts w:ascii="Arial" w:hAnsi="Arial" w:cs="Arial"/>
+        </w:rPr>
+      </w:pPr>
+    </w:p>
+    <w:p>
+      <w:pPr>
+        <w:spacing w:after="0" w:line="360" w:lineRule="auto"/>
+        <w:contextualSpacing/>
+        <w:rPr>
+          <w:rFonts w:ascii="Arial" w:hAnsi="Arial" w:cs="Arial"/>
           <w:b/>
           <w:bCs/>
-        </w:rPr>
-        <w:lastRenderedPageBreak/>
-        <w:t>Experimentos (Pegar fotos y hablar de lo que hicimos en el monolito):</w:t>
-      </w:r>
-      <w:r>
-        <w:rPr>
+          <w:sz w:val="32"/>
+          <w:szCs w:val="32"/>
+        </w:rPr>
+      </w:pPr>
+      <w:r>
+        <w:rPr>
+          <w:rFonts w:ascii="Arial" w:hAnsi="Arial" w:cs="Arial"/>
           <w:b/>
           <w:bCs/>
-        </w:rPr>
-        <w:br/>
-      </w:r>
-      <w:r>
-        <w:br/>
-      </w:r>
-      <w:r>
-        <w:br/>
-      </w:r>
-      <w:r>
-        <w:rPr>
+          <w:sz w:val="24"/>
+          <w:szCs w:val="24"/>
+        </w:rPr>
+        <w:t>Experimento</w:t>
+      </w:r>
+      <w:r>
+        <w:rPr>
+          <w:rFonts w:ascii="Arial" w:hAnsi="Arial" w:cs="Arial"/>
           <w:b/>
           <w:bCs/>
-        </w:rPr>
-        <w:t>Desde que valor empezamos a distribuir:</w:t>
-      </w:r>
-      <w:r>
-        <w:br/>
-        <w:t xml:space="preserve">Hablar de </w:t>
-      </w:r>
-      <w:proofErr w:type="spellStart"/>
-      <w:r>
-        <w:t>como</w:t>
-      </w:r>
-      <w:proofErr w:type="spellEnd"/>
-      <w:r>
-        <w:t xml:space="preserve"> afecta el performance, los resultados que se obtuvieron y como ya nos es </w:t>
-      </w:r>
-      <w:proofErr w:type="spellStart"/>
-      <w:r>
-        <w:t>olbigatorio</w:t>
-      </w:r>
-      <w:proofErr w:type="spellEnd"/>
-      <w:r>
-        <w:t xml:space="preserve"> distribuir</w:t>
-      </w:r>
-    </w:p>
-    <w:p/>
-    <w:p>
-      <w:r>
-        <w:rPr>
+          <w:sz w:val="24"/>
+          <w:szCs w:val="24"/>
+        </w:rPr>
+        <w:t>s</w:t>
+      </w:r>
+    </w:p>
+    <w:p>
+      <w:pPr>
+        <w:pStyle w:val="NormalWeb"/>
+        <w:spacing w:before="0" w:beforeAutospacing="0" w:after="0" w:afterAutospacing="0" w:line="360" w:lineRule="auto"/>
+        <w:contextualSpacing/>
+        <w:rPr>
+          <w:rFonts w:ascii="Arial" w:hAnsi="Arial" w:cs="Arial"/>
+          <w:sz w:val="22"/>
+          <w:szCs w:val="22"/>
+        </w:rPr>
+      </w:pPr>
+      <w:r>
+        <w:rPr>
+          <w:rFonts w:ascii="Arial" w:hAnsi="Arial" w:cs="Arial"/>
+          <w:sz w:val="22"/>
+          <w:szCs w:val="22"/>
+        </w:rPr>
+        <w:t xml:space="preserve">En el presente estudio, se realizaron experimentos comparativos para evaluar la eficacia de los métodos de Montecarlo y Riemann en la aproximación de la integral </w:t>
+      </w:r>
+      <m:oMath>
+        <m:r>
+          <w:rPr>
+            <w:rFonts w:ascii="Cambria Math" w:hAnsi="Cambria Math" w:cs="Arial"/>
+            <w:sz w:val="22"/>
+            <w:szCs w:val="22"/>
+          </w:rPr>
+          <m:t>2</m:t>
+        </m:r>
+        <m:nary>
+          <m:naryPr>
+            <m:limLoc m:val="subSup"/>
+            <m:ctrlPr>
+              <w:rPr>
+                <w:rFonts w:ascii="Cambria Math" w:hAnsi="Cambria Math" w:cs="Arial"/>
+                <w:i/>
+                <w:sz w:val="22"/>
+                <w:szCs w:val="22"/>
+              </w:rPr>
+            </m:ctrlPr>
+          </m:naryPr>
+          <m:sub>
+            <m:r>
+              <w:rPr>
+                <w:rFonts w:ascii="Cambria Math" w:hAnsi="Cambria Math" w:cs="Arial"/>
+                <w:sz w:val="22"/>
+                <w:szCs w:val="22"/>
+              </w:rPr>
+              <m:t>-1</m:t>
+            </m:r>
+          </m:sub>
+          <m:sup>
+            <m:r>
+              <w:rPr>
+                <w:rFonts w:ascii="Cambria Math" w:hAnsi="Cambria Math" w:cs="Arial"/>
+                <w:sz w:val="22"/>
+                <w:szCs w:val="22"/>
+              </w:rPr>
+              <m:t>1</m:t>
+            </m:r>
+          </m:sup>
+          <m:e>
+            <m:rad>
+              <m:radPr>
+                <m:degHide m:val="1"/>
+                <m:ctrlPr>
+                  <w:rPr>
+                    <w:rFonts w:ascii="Cambria Math" w:hAnsi="Cambria Math" w:cs="Arial"/>
+                    <w:i/>
+                    <w:sz w:val="22"/>
+                    <w:szCs w:val="22"/>
+                  </w:rPr>
+                </m:ctrlPr>
+              </m:radPr>
+              <m:deg/>
+              <m:e>
+                <m:r>
+                  <w:rPr>
+                    <w:rFonts w:ascii="Cambria Math" w:hAnsi="Cambria Math" w:cs="Arial"/>
+                    <w:sz w:val="22"/>
+                    <w:szCs w:val="22"/>
+                  </w:rPr>
+                  <m:t>1-</m:t>
+                </m:r>
+                <m:sSup>
+                  <m:sSupPr>
+                    <m:ctrlPr>
+                      <w:rPr>
+                        <w:rFonts w:ascii="Cambria Math" w:hAnsi="Cambria Math" w:cs="Arial"/>
+                        <w:i/>
+                        <w:sz w:val="22"/>
+                        <w:szCs w:val="22"/>
+                      </w:rPr>
+                    </m:ctrlPr>
+                  </m:sSupPr>
+                  <m:e>
+                    <m:r>
+                      <w:rPr>
+                        <w:rFonts w:ascii="Cambria Math" w:hAnsi="Cambria Math" w:cs="Arial"/>
+                        <w:sz w:val="22"/>
+                        <w:szCs w:val="22"/>
+                      </w:rPr>
+                      <m:t>x</m:t>
+                    </m:r>
+                  </m:e>
+                  <m:sup>
+                    <m:r>
+                      <w:rPr>
+                        <w:rFonts w:ascii="Cambria Math" w:hAnsi="Cambria Math" w:cs="Arial"/>
+                        <w:sz w:val="22"/>
+                        <w:szCs w:val="22"/>
+                      </w:rPr>
+                      <m:t>2</m:t>
+                    </m:r>
+                  </m:sup>
+                </m:sSup>
+              </m:e>
+            </m:rad>
+            <m:r>
+              <w:rPr>
+                <w:rFonts w:ascii="Cambria Math" w:hAnsi="Cambria Math" w:cs="Arial"/>
+                <w:sz w:val="22"/>
+                <w:szCs w:val="22"/>
+              </w:rPr>
+              <m:t>dx</m:t>
+            </m:r>
+          </m:e>
+        </m:nary>
+      </m:oMath>
+      <w:r>
+        <w:rPr>
+          <w:rFonts w:ascii="Arial" w:hAnsi="Arial" w:cs="Arial"/>
+          <w:sz w:val="22"/>
+          <w:szCs w:val="22"/>
+        </w:rPr>
+        <w:t xml:space="preserve">, cuyo resultado teórico esperado es </w:t>
+      </w:r>
+      <m:oMath>
+        <m:r>
+          <w:rPr>
+            <w:rFonts w:ascii="Cambria Math" w:hAnsi="Cambria Math" w:cs="Arial"/>
+            <w:sz w:val="22"/>
+            <w:szCs w:val="22"/>
+          </w:rPr>
+          <m:t>π</m:t>
+        </m:r>
+      </m:oMath>
+      <w:r>
+        <w:rPr>
+          <w:rFonts w:ascii="Arial" w:hAnsi="Arial" w:cs="Arial"/>
+          <w:sz w:val="22"/>
+          <w:szCs w:val="22"/>
+        </w:rPr>
+        <w:t>. A continuación, se detallan los procedimientos ejecutados y los resultados obtenidos de cada método:</w:t>
+      </w:r>
+    </w:p>
+    <w:p>
+      <w:pPr>
+        <w:pStyle w:val="NormalWeb"/>
+        <w:spacing w:before="0" w:beforeAutospacing="0" w:after="0" w:afterAutospacing="0" w:line="360" w:lineRule="auto"/>
+        <w:contextualSpacing/>
+        <w:rPr>
+          <w:rFonts w:ascii="Arial" w:hAnsi="Arial" w:cs="Arial"/>
+          <w:sz w:val="22"/>
+          <w:szCs w:val="22"/>
+        </w:rPr>
+      </w:pPr>
+    </w:p>
+    <w:p>
+      <w:pPr>
+        <w:pStyle w:val="NormalWeb"/>
+        <w:numPr>
+          <w:ilvl w:val="0"/>
+          <w:numId w:val="20"/>
+        </w:numPr>
+        <w:spacing w:before="0" w:beforeAutospacing="0" w:after="0" w:afterAutospacing="0" w:line="360" w:lineRule="auto"/>
+        <w:contextualSpacing/>
+        <w:rPr>
+          <w:rFonts w:ascii="Arial" w:hAnsi="Arial" w:cs="Arial"/>
           <w:b/>
           <w:bCs/>
-        </w:rPr>
-        <w:t>Experimentos en Distribuidos</w:t>
-      </w:r>
-      <w:r>
+          <w:sz w:val="22"/>
+          <w:szCs w:val="22"/>
+        </w:rPr>
+      </w:pPr>
+      <w:r>
+        <w:rPr>
+          <w:rFonts w:ascii="Arial" w:hAnsi="Arial" w:cs="Arial"/>
+          <w:b/>
+          <w:bCs/>
+          <w:sz w:val="22"/>
+          <w:szCs w:val="22"/>
+        </w:rPr>
+        <w:t>Método de Montecarlo</w:t>
+      </w:r>
+    </w:p>
+    <w:p>
+      <w:pPr>
+        <w:pStyle w:val="NormalWeb"/>
+        <w:spacing w:before="0" w:beforeAutospacing="0" w:after="0" w:afterAutospacing="0" w:line="360" w:lineRule="auto"/>
+        <w:contextualSpacing/>
+        <w:rPr>
+          <w:rFonts w:ascii="Arial" w:hAnsi="Arial" w:cs="Arial"/>
+          <w:sz w:val="22"/>
+          <w:szCs w:val="22"/>
+        </w:rPr>
+      </w:pPr>
+      <w:r>
+        <w:rPr>
+          <w:rFonts w:ascii="Arial" w:hAnsi="Arial" w:cs="Arial"/>
+          <w:sz w:val="22"/>
+          <w:szCs w:val="22"/>
+        </w:rPr>
+        <w:t xml:space="preserve">Este método involucró la utilización de distintas cantidades de puntos aleatorios para evaluar la integral. Los resultados obtenidos muestran una convergencia progresiva hacia el valor de </w:t>
+      </w:r>
+      <m:oMath>
+        <m:r>
+          <w:rPr>
+            <w:rFonts w:ascii="Cambria Math" w:hAnsi="Cambria Math" w:cs="Arial"/>
+            <w:sz w:val="22"/>
+            <w:szCs w:val="22"/>
+          </w:rPr>
+          <m:t>π</m:t>
+        </m:r>
+      </m:oMath>
+      <w:r>
+        <w:rPr>
+          <w:rFonts w:ascii="Arial" w:hAnsi="Arial" w:cs="Arial"/>
+          <w:sz w:val="22"/>
+          <w:szCs w:val="22"/>
+        </w:rPr>
+        <w:t xml:space="preserve"> (3.1415926535897932384) conforme se incrementa el número de puntos:</w:t>
+      </w:r>
+    </w:p>
+    <w:p>
+      <w:pPr>
+        <w:pStyle w:val="NormalWeb"/>
+        <w:rPr>
+          <w:rFonts w:ascii="Arial" w:hAnsi="Arial" w:cs="Arial"/>
+          <w:sz w:val="22"/>
+          <w:szCs w:val="22"/>
+        </w:rPr>
+      </w:pPr>
+      <w:r>
+        <w:rPr>
+          <w:rFonts w:ascii="Arial" w:hAnsi="Arial" w:cs="Arial"/>
+          <w:sz w:val="22"/>
+          <w:szCs w:val="22"/>
+        </w:rPr>
+        <w:t>1,000 puntos:</w:t>
+      </w:r>
+    </w:p>
+    <w:p>
+      <w:pPr>
+        <w:pStyle w:val="NormalWeb"/>
+        <w:numPr>
+          <w:ilvl w:val="0"/>
+          <w:numId w:val="6"/>
+        </w:numPr>
+        <w:rPr>
+          <w:rFonts w:ascii="Arial" w:hAnsi="Arial" w:cs="Arial"/>
+          <w:sz w:val="22"/>
+          <w:szCs w:val="22"/>
+        </w:rPr>
+      </w:pPr>
+      <w:r>
+        <w:rPr>
+          <w:rFonts w:ascii="Arial" w:hAnsi="Arial" w:cs="Arial"/>
+          <w:sz w:val="22"/>
+          <w:szCs w:val="22"/>
+        </w:rPr>
+        <w:t>Resultado: 3.1981427147040593</w:t>
+      </w:r>
+    </w:p>
+    <w:p>
+      <w:pPr>
+        <w:pStyle w:val="NormalWeb"/>
+        <w:numPr>
+          <w:ilvl w:val="0"/>
+          <w:numId w:val="6"/>
+        </w:numPr>
+        <w:rPr>
+          <w:rFonts w:ascii="Arial" w:hAnsi="Arial" w:cs="Arial"/>
+          <w:sz w:val="22"/>
+          <w:szCs w:val="22"/>
+        </w:rPr>
+      </w:pPr>
+      <w:r>
+        <w:rPr>
+          <w:rFonts w:ascii="Arial" w:hAnsi="Arial" w:cs="Arial"/>
+          <w:sz w:val="22"/>
+          <w:szCs w:val="22"/>
+        </w:rPr>
+        <w:t>Latencia: 0.054 segundos (0 minutos, 0.054 segundos)</w:t>
+      </w:r>
+    </w:p>
+    <w:p>
+      <w:pPr>
+        <w:pStyle w:val="NormalWeb"/>
+        <w:numPr>
+          <w:ilvl w:val="0"/>
+          <w:numId w:val="6"/>
+        </w:numPr>
+        <w:rPr>
+          <w:rFonts w:ascii="Arial" w:hAnsi="Arial" w:cs="Arial"/>
+          <w:sz w:val="22"/>
+          <w:szCs w:val="22"/>
+        </w:rPr>
+      </w:pPr>
+      <w:r>
+        <w:rPr>
+          <w:rFonts w:ascii="Arial" w:hAnsi="Arial" w:cs="Arial"/>
+          <w:sz w:val="22"/>
+          <w:szCs w:val="22"/>
+        </w:rPr>
+        <w:t>Decimales de precisión: 1</w:t>
+      </w:r>
+    </w:p>
+    <w:p>
+      <w:pPr>
+        <w:pStyle w:val="NormalWeb"/>
+        <w:rPr>
+          <w:rFonts w:ascii="Arial" w:hAnsi="Arial" w:cs="Arial"/>
+          <w:sz w:val="22"/>
+          <w:szCs w:val="22"/>
+        </w:rPr>
+      </w:pPr>
+      <w:r>
+        <w:rPr>
+          <w:rFonts w:ascii="Arial" w:hAnsi="Arial" w:cs="Arial"/>
+          <w:sz w:val="22"/>
+          <w:szCs w:val="22"/>
+        </w:rPr>
+        <w:t>10,000 puntos:</w:t>
+      </w:r>
+    </w:p>
+    <w:p>
+      <w:pPr>
+        <w:pStyle w:val="NormalWeb"/>
+        <w:numPr>
+          <w:ilvl w:val="0"/>
+          <w:numId w:val="7"/>
+        </w:numPr>
+        <w:rPr>
+          <w:rFonts w:ascii="Arial" w:hAnsi="Arial" w:cs="Arial"/>
+          <w:sz w:val="22"/>
+          <w:szCs w:val="22"/>
+        </w:rPr>
+      </w:pPr>
+      <w:r>
+        <w:rPr>
+          <w:rFonts w:ascii="Arial" w:hAnsi="Arial" w:cs="Arial"/>
+          <w:sz w:val="22"/>
+          <w:szCs w:val="22"/>
+        </w:rPr>
+        <w:t>Resultado: 3.138421463314007</w:t>
+      </w:r>
+    </w:p>
+    <w:p>
+      <w:pPr>
+        <w:pStyle w:val="NormalWeb"/>
+        <w:numPr>
+          <w:ilvl w:val="0"/>
+          <w:numId w:val="7"/>
+        </w:numPr>
+        <w:rPr>
+          <w:rFonts w:ascii="Arial" w:hAnsi="Arial" w:cs="Arial"/>
+          <w:sz w:val="22"/>
+          <w:szCs w:val="22"/>
+        </w:rPr>
+      </w:pPr>
+      <w:r>
+        <w:rPr>
+          <w:rFonts w:ascii="Arial" w:hAnsi="Arial" w:cs="Arial"/>
+          <w:sz w:val="22"/>
+          <w:szCs w:val="22"/>
+        </w:rPr>
+        <w:t>Latencia: 0.147 segundos (0 minutos, 0.147 segundos)</w:t>
+      </w:r>
+    </w:p>
+    <w:p>
+      <w:pPr>
+        <w:pStyle w:val="NormalWeb"/>
+        <w:numPr>
+          <w:ilvl w:val="0"/>
+          <w:numId w:val="7"/>
+        </w:numPr>
+        <w:rPr>
+          <w:rFonts w:ascii="Arial" w:hAnsi="Arial" w:cs="Arial"/>
+          <w:sz w:val="22"/>
+          <w:szCs w:val="22"/>
+        </w:rPr>
+      </w:pPr>
+      <w:r>
+        <w:rPr>
+          <w:rFonts w:ascii="Arial" w:hAnsi="Arial" w:cs="Arial"/>
+          <w:sz w:val="22"/>
+          <w:szCs w:val="22"/>
+        </w:rPr>
+        <w:t>Decimales de precisión: 1</w:t>
+      </w:r>
+    </w:p>
+    <w:p>
+      <w:pPr>
+        <w:pStyle w:val="NormalWeb"/>
+        <w:rPr>
+          <w:rFonts w:ascii="Arial" w:hAnsi="Arial" w:cs="Arial"/>
+          <w:sz w:val="22"/>
+          <w:szCs w:val="22"/>
+        </w:rPr>
+      </w:pPr>
+      <w:r>
+        <w:rPr>
+          <w:rFonts w:ascii="Arial" w:hAnsi="Arial" w:cs="Arial"/>
+          <w:sz w:val="22"/>
+          <w:szCs w:val="22"/>
+        </w:rPr>
+        <w:t>100,000 puntos:</w:t>
+      </w:r>
+    </w:p>
+    <w:p>
+      <w:pPr>
+        <w:pStyle w:val="NormalWeb"/>
+        <w:numPr>
+          <w:ilvl w:val="0"/>
+          <w:numId w:val="8"/>
+        </w:numPr>
+        <w:rPr>
+          <w:rFonts w:ascii="Arial" w:hAnsi="Arial" w:cs="Arial"/>
+          <w:sz w:val="22"/>
+          <w:szCs w:val="22"/>
+        </w:rPr>
+      </w:pPr>
+      <w:r>
+        <w:rPr>
+          <w:rFonts w:ascii="Arial" w:hAnsi="Arial" w:cs="Arial"/>
+          <w:sz w:val="22"/>
+          <w:szCs w:val="22"/>
+        </w:rPr>
+        <w:t>Resultado: 3.1433764408243734</w:t>
+      </w:r>
+    </w:p>
+    <w:p>
+      <w:pPr>
+        <w:pStyle w:val="NormalWeb"/>
+        <w:numPr>
+          <w:ilvl w:val="0"/>
+          <w:numId w:val="8"/>
+        </w:numPr>
+        <w:rPr>
+          <w:rFonts w:ascii="Arial" w:hAnsi="Arial" w:cs="Arial"/>
+          <w:sz w:val="22"/>
+          <w:szCs w:val="22"/>
+        </w:rPr>
+      </w:pPr>
+      <w:r>
+        <w:rPr>
+          <w:rFonts w:ascii="Arial" w:hAnsi="Arial" w:cs="Arial"/>
+          <w:sz w:val="22"/>
+          <w:szCs w:val="22"/>
+        </w:rPr>
+        <w:t>Latencia: 0.456 segundos (0 minutos, 0.456 segundos)</w:t>
+      </w:r>
+    </w:p>
+    <w:p>
+      <w:pPr>
+        <w:pStyle w:val="NormalWeb"/>
+        <w:numPr>
+          <w:ilvl w:val="0"/>
+          <w:numId w:val="8"/>
+        </w:numPr>
+        <w:rPr>
+          <w:rFonts w:ascii="Arial" w:hAnsi="Arial" w:cs="Arial"/>
+          <w:sz w:val="22"/>
+          <w:szCs w:val="22"/>
+        </w:rPr>
+      </w:pPr>
+      <w:r>
+        <w:rPr>
+          <w:rFonts w:ascii="Arial" w:hAnsi="Arial" w:cs="Arial"/>
+          <w:sz w:val="22"/>
+          <w:szCs w:val="22"/>
+        </w:rPr>
+        <w:t>Decimales de precisión: 2</w:t>
+      </w:r>
+    </w:p>
+    <w:p>
+      <w:pPr>
+        <w:pStyle w:val="NormalWeb"/>
+        <w:rPr>
+          <w:rFonts w:ascii="Arial" w:hAnsi="Arial" w:cs="Arial"/>
+          <w:sz w:val="22"/>
+          <w:szCs w:val="22"/>
+        </w:rPr>
+      </w:pPr>
+      <w:r>
+        <w:rPr>
+          <w:rFonts w:ascii="Arial" w:hAnsi="Arial" w:cs="Arial"/>
+          <w:sz w:val="22"/>
+          <w:szCs w:val="22"/>
+        </w:rPr>
+        <w:t>1,000,000 puntos:</w:t>
+      </w:r>
+    </w:p>
+    <w:p>
+      <w:pPr>
+        <w:pStyle w:val="NormalWeb"/>
+        <w:numPr>
+          <w:ilvl w:val="0"/>
+          <w:numId w:val="9"/>
+        </w:numPr>
+        <w:rPr>
+          <w:rFonts w:ascii="Arial" w:hAnsi="Arial" w:cs="Arial"/>
+          <w:sz w:val="22"/>
+          <w:szCs w:val="22"/>
+        </w:rPr>
+      </w:pPr>
+      <w:r>
+        <w:rPr>
+          <w:rFonts w:ascii="Arial" w:hAnsi="Arial" w:cs="Arial"/>
+          <w:sz w:val="22"/>
+          <w:szCs w:val="22"/>
+        </w:rPr>
+        <w:t>Resultado: 3.1423180626463925</w:t>
+      </w:r>
+    </w:p>
+    <w:p>
+      <w:pPr>
+        <w:pStyle w:val="NormalWeb"/>
+        <w:numPr>
+          <w:ilvl w:val="0"/>
+          <w:numId w:val="9"/>
+        </w:numPr>
+        <w:rPr>
+          <w:rFonts w:ascii="Arial" w:hAnsi="Arial" w:cs="Arial"/>
+          <w:sz w:val="22"/>
+          <w:szCs w:val="22"/>
+        </w:rPr>
+      </w:pPr>
+      <w:r>
+        <w:rPr>
+          <w:rFonts w:ascii="Arial" w:hAnsi="Arial" w:cs="Arial"/>
+          <w:sz w:val="22"/>
+          <w:szCs w:val="22"/>
+        </w:rPr>
+        <w:t>Latencia: 1.667 segundos (0 minutos, 1.667 segundos)</w:t>
+      </w:r>
+    </w:p>
+    <w:p>
+      <w:pPr>
+        <w:pStyle w:val="NormalWeb"/>
+        <w:numPr>
+          <w:ilvl w:val="0"/>
+          <w:numId w:val="9"/>
+        </w:numPr>
+        <w:rPr>
+          <w:rFonts w:ascii="Arial" w:hAnsi="Arial" w:cs="Arial"/>
+          <w:sz w:val="22"/>
+          <w:szCs w:val="22"/>
+        </w:rPr>
+      </w:pPr>
+      <w:r>
+        <w:rPr>
+          <w:rFonts w:ascii="Arial" w:hAnsi="Arial" w:cs="Arial"/>
+          <w:sz w:val="22"/>
+          <w:szCs w:val="22"/>
+        </w:rPr>
+        <w:t>Decimales de precisión: 2</w:t>
+      </w:r>
+    </w:p>
+    <w:p>
+      <w:pPr>
+        <w:pStyle w:val="NormalWeb"/>
+        <w:rPr>
+          <w:rFonts w:ascii="Arial" w:hAnsi="Arial" w:cs="Arial"/>
+          <w:sz w:val="22"/>
+          <w:szCs w:val="22"/>
+        </w:rPr>
+      </w:pPr>
+    </w:p>
+    <w:p>
+      <w:pPr>
+        <w:pStyle w:val="NormalWeb"/>
+        <w:rPr>
+          <w:rFonts w:ascii="Arial" w:hAnsi="Arial" w:cs="Arial"/>
+          <w:sz w:val="22"/>
+          <w:szCs w:val="22"/>
+        </w:rPr>
+      </w:pPr>
+      <w:r>
+        <w:rPr>
+          <w:rFonts w:ascii="Arial" w:hAnsi="Arial" w:cs="Arial"/>
+          <w:sz w:val="22"/>
+          <w:szCs w:val="22"/>
+        </w:rPr>
+        <w:lastRenderedPageBreak/>
+        <w:t>10,000,000 puntos:</w:t>
+      </w:r>
+    </w:p>
+    <w:p>
+      <w:pPr>
+        <w:pStyle w:val="NormalWeb"/>
+        <w:numPr>
+          <w:ilvl w:val="0"/>
+          <w:numId w:val="10"/>
+        </w:numPr>
+        <w:rPr>
+          <w:rFonts w:ascii="Arial" w:hAnsi="Arial" w:cs="Arial"/>
+          <w:sz w:val="22"/>
+          <w:szCs w:val="22"/>
+        </w:rPr>
+      </w:pPr>
+      <w:r>
+        <w:rPr>
+          <w:rFonts w:ascii="Arial" w:hAnsi="Arial" w:cs="Arial"/>
+          <w:sz w:val="22"/>
+          <w:szCs w:val="22"/>
+        </w:rPr>
+        <w:t>Resultado: 3.141669142483554</w:t>
+      </w:r>
+    </w:p>
+    <w:p>
+      <w:pPr>
+        <w:pStyle w:val="NormalWeb"/>
+        <w:numPr>
+          <w:ilvl w:val="0"/>
+          <w:numId w:val="10"/>
+        </w:numPr>
+        <w:rPr>
+          <w:rFonts w:ascii="Arial" w:hAnsi="Arial" w:cs="Arial"/>
+          <w:sz w:val="22"/>
+          <w:szCs w:val="22"/>
+        </w:rPr>
+      </w:pPr>
+      <w:r>
+        <w:rPr>
+          <w:rFonts w:ascii="Arial" w:hAnsi="Arial" w:cs="Arial"/>
+          <w:sz w:val="22"/>
+          <w:szCs w:val="22"/>
+        </w:rPr>
+        <w:t>Latencia: 14.55 segundos (0 minutos, 14.55 segundos)</w:t>
+      </w:r>
+    </w:p>
+    <w:p>
+      <w:pPr>
+        <w:pStyle w:val="NormalWeb"/>
+        <w:numPr>
+          <w:ilvl w:val="0"/>
+          <w:numId w:val="10"/>
+        </w:numPr>
+        <w:rPr>
+          <w:rFonts w:ascii="Arial" w:hAnsi="Arial" w:cs="Arial"/>
+          <w:sz w:val="22"/>
+          <w:szCs w:val="22"/>
+        </w:rPr>
+      </w:pPr>
+      <w:r>
+        <w:rPr>
+          <w:rFonts w:ascii="Arial" w:hAnsi="Arial" w:cs="Arial"/>
+          <w:sz w:val="22"/>
+          <w:szCs w:val="22"/>
+        </w:rPr>
+        <w:t>Decimales de precisión: 3</w:t>
+      </w:r>
+    </w:p>
+    <w:p>
+      <w:pPr>
+        <w:pStyle w:val="NormalWeb"/>
+        <w:rPr>
+          <w:rFonts w:ascii="Arial" w:hAnsi="Arial" w:cs="Arial"/>
+          <w:sz w:val="22"/>
+          <w:szCs w:val="22"/>
+        </w:rPr>
+      </w:pPr>
+      <w:r>
+        <w:rPr>
+          <w:rFonts w:ascii="Arial" w:hAnsi="Arial" w:cs="Arial"/>
+          <w:sz w:val="22"/>
+          <w:szCs w:val="22"/>
+        </w:rPr>
+        <w:t>100,000,000 puntos:</w:t>
+      </w:r>
+    </w:p>
+    <w:p>
+      <w:pPr>
+        <w:pStyle w:val="NormalWeb"/>
+        <w:numPr>
+          <w:ilvl w:val="0"/>
+          <w:numId w:val="11"/>
+        </w:numPr>
+        <w:rPr>
+          <w:rFonts w:ascii="Arial" w:hAnsi="Arial" w:cs="Arial"/>
+          <w:sz w:val="22"/>
+          <w:szCs w:val="22"/>
+        </w:rPr>
+      </w:pPr>
+      <w:r>
+        <w:rPr>
+          <w:rFonts w:ascii="Arial" w:hAnsi="Arial" w:cs="Arial"/>
+          <w:sz w:val="22"/>
+          <w:szCs w:val="22"/>
+        </w:rPr>
+        <w:t>Resultado: 3.1414386984801967</w:t>
+      </w:r>
+    </w:p>
+    <w:p>
+      <w:pPr>
+        <w:pStyle w:val="NormalWeb"/>
+        <w:numPr>
+          <w:ilvl w:val="0"/>
+          <w:numId w:val="11"/>
+        </w:numPr>
+        <w:rPr>
+          <w:rFonts w:ascii="Arial" w:hAnsi="Arial" w:cs="Arial"/>
+          <w:sz w:val="22"/>
+          <w:szCs w:val="22"/>
+        </w:rPr>
+      </w:pPr>
+      <w:r>
+        <w:rPr>
+          <w:rFonts w:ascii="Arial" w:hAnsi="Arial" w:cs="Arial"/>
+          <w:sz w:val="22"/>
+          <w:szCs w:val="22"/>
+        </w:rPr>
+        <w:t>Latencia: 141.43 segundos (2 minutos, 21.43 segundos)</w:t>
+      </w:r>
+    </w:p>
+    <w:p>
+      <w:pPr>
+        <w:pStyle w:val="NormalWeb"/>
+        <w:numPr>
+          <w:ilvl w:val="0"/>
+          <w:numId w:val="11"/>
+        </w:numPr>
+        <w:rPr>
+          <w:rFonts w:ascii="Arial" w:hAnsi="Arial" w:cs="Arial"/>
+          <w:sz w:val="22"/>
+          <w:szCs w:val="22"/>
+        </w:rPr>
+      </w:pPr>
+      <w:r>
+        <w:rPr>
+          <w:rFonts w:ascii="Arial" w:hAnsi="Arial" w:cs="Arial"/>
+          <w:sz w:val="22"/>
+          <w:szCs w:val="22"/>
+        </w:rPr>
+        <w:t>Decimales de precisión: 3</w:t>
+      </w:r>
+    </w:p>
+    <w:p>
+      <w:pPr>
+        <w:pStyle w:val="NormalWeb"/>
+        <w:rPr>
+          <w:rFonts w:ascii="Arial" w:hAnsi="Arial" w:cs="Arial"/>
+          <w:sz w:val="22"/>
+          <w:szCs w:val="22"/>
+        </w:rPr>
+      </w:pPr>
+      <w:r>
+        <w:rPr>
+          <w:rFonts w:ascii="Arial" w:hAnsi="Arial" w:cs="Arial"/>
+          <w:sz w:val="22"/>
+          <w:szCs w:val="22"/>
+        </w:rPr>
+        <w:t>1,000,000,000 puntos:</w:t>
+      </w:r>
+    </w:p>
+    <w:p>
+      <w:pPr>
+        <w:pStyle w:val="NormalWeb"/>
+        <w:numPr>
+          <w:ilvl w:val="0"/>
+          <w:numId w:val="12"/>
+        </w:numPr>
+        <w:rPr>
+          <w:rFonts w:ascii="Arial" w:hAnsi="Arial" w:cs="Arial"/>
+          <w:sz w:val="22"/>
+          <w:szCs w:val="22"/>
+        </w:rPr>
+      </w:pPr>
+      <w:r>
+        <w:rPr>
+          <w:rFonts w:ascii="Arial" w:hAnsi="Arial" w:cs="Arial"/>
+          <w:sz w:val="22"/>
+          <w:szCs w:val="22"/>
+        </w:rPr>
+        <w:t>Resultado: 3.1415895821397997</w:t>
+      </w:r>
+    </w:p>
+    <w:p>
+      <w:pPr>
+        <w:pStyle w:val="NormalWeb"/>
+        <w:numPr>
+          <w:ilvl w:val="0"/>
+          <w:numId w:val="12"/>
+        </w:numPr>
+        <w:rPr>
+          <w:rFonts w:ascii="Arial" w:hAnsi="Arial" w:cs="Arial"/>
+          <w:sz w:val="22"/>
+          <w:szCs w:val="22"/>
+        </w:rPr>
+      </w:pPr>
+      <w:r>
+        <w:rPr>
+          <w:rFonts w:ascii="Arial" w:hAnsi="Arial" w:cs="Arial"/>
+          <w:sz w:val="22"/>
+          <w:szCs w:val="22"/>
+        </w:rPr>
+        <w:t>Latencia: 1599.36 segundos (26 minutos, 39.36 segundos)</w:t>
+      </w:r>
+    </w:p>
+    <w:p>
+      <w:pPr>
+        <w:pStyle w:val="NormalWeb"/>
+        <w:numPr>
+          <w:ilvl w:val="0"/>
+          <w:numId w:val="12"/>
+        </w:numPr>
+        <w:rPr>
+          <w:rFonts w:ascii="Arial" w:hAnsi="Arial" w:cs="Arial"/>
+          <w:sz w:val="22"/>
+          <w:szCs w:val="22"/>
+        </w:rPr>
+      </w:pPr>
+      <w:r>
+        <w:rPr>
+          <w:rFonts w:ascii="Arial" w:hAnsi="Arial" w:cs="Arial"/>
+          <w:sz w:val="22"/>
+          <w:szCs w:val="22"/>
+        </w:rPr>
+        <w:t>Decimales de precisión: 4</w:t>
+      </w:r>
+    </w:p>
+    <w:p>
+      <w:pPr>
+        <w:pStyle w:val="NormalWeb"/>
+        <w:spacing w:line="360" w:lineRule="auto"/>
+        <w:rPr>
+          <w:rFonts w:ascii="Arial" w:hAnsi="Arial" w:cs="Arial"/>
+          <w:sz w:val="22"/>
+          <w:szCs w:val="22"/>
+        </w:rPr>
+      </w:pPr>
+      <w:r>
+        <w:rPr>
+          <w:rFonts w:ascii="Arial" w:hAnsi="Arial" w:cs="Arial"/>
+          <w:sz w:val="22"/>
+          <w:szCs w:val="22"/>
+        </w:rPr>
+        <w:t>Además, s</w:t>
+      </w:r>
+      <w:r>
+        <w:rPr>
+          <w:rFonts w:ascii="Arial" w:hAnsi="Arial" w:cs="Arial"/>
+          <w:sz w:val="22"/>
+          <w:szCs w:val="22"/>
+        </w:rPr>
+        <w:t xml:space="preserve">e llevó a cabo </w:t>
+      </w:r>
+      <w:r>
+        <w:rPr>
+          <w:rFonts w:ascii="Arial" w:hAnsi="Arial" w:cs="Arial"/>
+          <w:sz w:val="22"/>
+          <w:szCs w:val="22"/>
+        </w:rPr>
+        <w:t>otro</w:t>
+      </w:r>
+      <w:r>
+        <w:rPr>
+          <w:rFonts w:ascii="Arial" w:hAnsi="Arial" w:cs="Arial"/>
+          <w:sz w:val="22"/>
+          <w:szCs w:val="22"/>
+        </w:rPr>
+        <w:t xml:space="preserve"> experimento</w:t>
+      </w:r>
+      <w:r>
+        <w:rPr>
+          <w:rFonts w:ascii="Arial" w:hAnsi="Arial" w:cs="Arial"/>
+          <w:sz w:val="22"/>
+          <w:szCs w:val="22"/>
+        </w:rPr>
+        <w:t xml:space="preserve"> adicional</w:t>
+      </w:r>
+      <w:r>
+        <w:rPr>
+          <w:rFonts w:ascii="Arial" w:hAnsi="Arial" w:cs="Arial"/>
+          <w:sz w:val="22"/>
+          <w:szCs w:val="22"/>
+        </w:rPr>
+        <w:t xml:space="preserve"> </w:t>
+      </w:r>
+      <w:r>
+        <w:rPr>
+          <w:rFonts w:ascii="Arial" w:hAnsi="Arial" w:cs="Arial"/>
+          <w:sz w:val="22"/>
+          <w:szCs w:val="22"/>
+        </w:rPr>
+        <w:t>en este</w:t>
+      </w:r>
+      <w:r>
+        <w:rPr>
+          <w:rFonts w:ascii="Arial" w:hAnsi="Arial" w:cs="Arial"/>
+          <w:sz w:val="22"/>
+          <w:szCs w:val="22"/>
+        </w:rPr>
+        <w:t xml:space="preserve"> método de Montecarlo para aproximar el valor de la integral de </w:t>
+      </w:r>
+      <m:oMath>
+        <m:sSup>
+          <m:sSupPr>
+            <m:ctrlPr>
+              <w:rPr>
+                <w:rFonts w:ascii="Cambria Math" w:hAnsi="Cambria Math" w:cs="Arial"/>
+                <w:i/>
+                <w:sz w:val="22"/>
+                <w:szCs w:val="22"/>
+              </w:rPr>
+            </m:ctrlPr>
+          </m:sSupPr>
+          <m:e>
+            <m:r>
+              <w:rPr>
+                <w:rFonts w:ascii="Cambria Math" w:hAnsi="Cambria Math" w:cs="Arial"/>
+                <w:sz w:val="22"/>
+                <w:szCs w:val="22"/>
+              </w:rPr>
+              <m:t>x</m:t>
+            </m:r>
+          </m:e>
+          <m:sup>
+            <m:r>
+              <w:rPr>
+                <w:rFonts w:ascii="Cambria Math" w:hAnsi="Cambria Math" w:cs="Arial"/>
+                <w:sz w:val="22"/>
+                <w:szCs w:val="22"/>
+              </w:rPr>
+              <m:t>2</m:t>
+            </m:r>
+          </m:sup>
+        </m:sSup>
+      </m:oMath>
+      <w:r>
+        <w:rPr>
+          <w:rFonts w:ascii="Arial" w:hAnsi="Arial" w:cs="Arial"/>
+          <w:sz w:val="22"/>
+          <w:szCs w:val="22"/>
+        </w:rPr>
+        <w:t xml:space="preserve"> en el intervalo de 0 a 1. Los resultados obtenidos mostraron que, al incrementar progresivamente la cantidad de puntos aleatorios utilizados, la estimación se aproximaba cada vez más al valor teórico de 0.3333. A continuación, se presentan una serie de histogramas que ilustran los resultados obtenidos con 1,000, 10,000, 100,000 y 1,000,000 de puntos. </w:t>
+      </w:r>
+      <w:r>
+        <w:rPr>
+          <w:rFonts w:ascii="Arial" w:hAnsi="Arial" w:cs="Arial"/>
+          <w:sz w:val="22"/>
+          <w:szCs w:val="22"/>
+        </w:rPr>
+        <w:t>En las siguientes gráficas, s</w:t>
+      </w:r>
+      <w:r>
+        <w:rPr>
+          <w:rFonts w:ascii="Arial" w:hAnsi="Arial" w:cs="Arial"/>
+          <w:sz w:val="22"/>
+          <w:szCs w:val="22"/>
+        </w:rPr>
+        <w:t>e observa que a medida que aumenta el número de puntos, la precisión del método de Montecarlo mejora significativamente, evidenciando una mayor concentración de resultados en torno al valor teórico esperado.</w:t>
+      </w:r>
+    </w:p>
+    <w:p>
+      <w:pPr>
+        <w:pStyle w:val="NormalWeb"/>
+        <w:jc w:val="center"/>
+        <w:rPr>
+          <w:rFonts w:ascii="Arial" w:hAnsi="Arial" w:cs="Arial"/>
+        </w:rPr>
+      </w:pPr>
+      <w:r>
+        <w:rPr>
+          <w:rFonts w:ascii="Arial" w:hAnsi="Arial" w:cs="Arial"/>
+        </w:rPr>
+        <w:lastRenderedPageBreak/>
         <w:br/>
       </w:r>
       <w:r>
+        <w:rPr>
+          <w:rFonts w:ascii="Arial" w:hAnsi="Arial" w:cs="Arial"/>
+          <w:noProof/>
+        </w:rPr>
+        <w:drawing>
+          <wp:inline distT="0" distB="0" distL="0" distR="0" wp14:anchorId="42C2700E" wp14:editId="7BB6870D">
+            <wp:extent cx="4799042" cy="3600000"/>
+            <wp:effectExtent l="0" t="0" r="1905" b="635"/>
+            <wp:docPr id="78499615" name="Imagen 1" descr="Gráfico, Histograma&#10;&#10;Descripción generada automáticamente"/>
+            <wp:cNvGraphicFramePr>
+              <a:graphicFrameLocks xmlns:a="http://schemas.openxmlformats.org/drawingml/2006/main" noChangeAspect="1"/>
+            </wp:cNvGraphicFramePr>
+            <a:graphic xmlns:a="http://schemas.openxmlformats.org/drawingml/2006/main">
+              <a:graphicData uri="http://schemas.openxmlformats.org/drawingml/2006/picture">
+                <pic:pic xmlns:pic="http://schemas.openxmlformats.org/drawingml/2006/picture">
+                  <pic:nvPicPr>
+                    <pic:cNvPr id="78499615" name="Imagen 1" descr="Gráfico, Histograma&#10;&#10;Descripción generada automáticamente"/>
+                    <pic:cNvPicPr>
+                      <a:picLocks noChangeAspect="1" noChangeArrowheads="1"/>
+                    </pic:cNvPicPr>
+                  </pic:nvPicPr>
+                  <pic:blipFill>
+                    <a:blip r:embed="rId6">
+                      <a:extLst>
+                        <a:ext uri="{28A0092B-C50C-407E-A947-70E740481C1C}">
+                          <a14:useLocalDpi xmlns:a14="http://schemas.microsoft.com/office/drawing/2010/main" val="0"/>
+                        </a:ext>
+                      </a:extLst>
+                    </a:blip>
+                    <a:srcRect/>
+                    <a:stretch>
+                      <a:fillRect/>
+                    </a:stretch>
+                  </pic:blipFill>
+                  <pic:spPr bwMode="auto">
+                    <a:xfrm>
+                      <a:off x="0" y="0"/>
+                      <a:ext cx="4799042" cy="3600000"/>
+                    </a:xfrm>
+                    <a:prstGeom prst="rect">
+                      <a:avLst/>
+                    </a:prstGeom>
+                    <a:noFill/>
+                    <a:ln>
+                      <a:noFill/>
+                    </a:ln>
+                  </pic:spPr>
+                </pic:pic>
+              </a:graphicData>
+            </a:graphic>
+          </wp:inline>
+        </w:drawing>
+      </w:r>
+    </w:p>
+    <w:p>
+      <w:pPr>
+        <w:pStyle w:val="NormalWeb"/>
+        <w:jc w:val="center"/>
+        <w:rPr>
+          <w:rFonts w:ascii="Arial" w:hAnsi="Arial" w:cs="Arial"/>
+        </w:rPr>
+      </w:pPr>
+    </w:p>
+    <w:p>
+      <w:pPr>
+        <w:pStyle w:val="NormalWeb"/>
+        <w:jc w:val="center"/>
+        <w:rPr>
+          <w:rFonts w:ascii="Arial" w:hAnsi="Arial" w:cs="Arial"/>
+        </w:rPr>
+      </w:pPr>
+      <w:r>
+        <w:rPr>
+          <w:rFonts w:ascii="Arial" w:hAnsi="Arial" w:cs="Arial"/>
+          <w:noProof/>
+        </w:rPr>
+        <w:drawing>
+          <wp:inline distT="0" distB="0" distL="0" distR="0" wp14:anchorId="120BCBBE" wp14:editId="3FE05D92">
+            <wp:extent cx="4799638" cy="3600000"/>
+            <wp:effectExtent l="0" t="0" r="1270" b="635"/>
+            <wp:docPr id="370928060" name="Imagen 2" descr="Gráfico, Histograma&#10;&#10;Descripción generada automáticamente"/>
+            <wp:cNvGraphicFramePr>
+              <a:graphicFrameLocks xmlns:a="http://schemas.openxmlformats.org/drawingml/2006/main" noChangeAspect="1"/>
+            </wp:cNvGraphicFramePr>
+            <a:graphic xmlns:a="http://schemas.openxmlformats.org/drawingml/2006/main">
+              <a:graphicData uri="http://schemas.openxmlformats.org/drawingml/2006/picture">
+                <pic:pic xmlns:pic="http://schemas.openxmlformats.org/drawingml/2006/picture">
+                  <pic:nvPicPr>
+                    <pic:cNvPr id="370928060" name="Imagen 2" descr="Gráfico, Histograma&#10;&#10;Descripción generada automáticamente"/>
+                    <pic:cNvPicPr>
+                      <a:picLocks noChangeAspect="1" noChangeArrowheads="1"/>
+                    </pic:cNvPicPr>
+                  </pic:nvPicPr>
+                  <pic:blipFill>
+                    <a:blip r:embed="rId7">
+                      <a:extLst>
+                        <a:ext uri="{28A0092B-C50C-407E-A947-70E740481C1C}">
+                          <a14:useLocalDpi xmlns:a14="http://schemas.microsoft.com/office/drawing/2010/main" val="0"/>
+                        </a:ext>
+                      </a:extLst>
+                    </a:blip>
+                    <a:srcRect/>
+                    <a:stretch>
+                      <a:fillRect/>
+                    </a:stretch>
+                  </pic:blipFill>
+                  <pic:spPr bwMode="auto">
+                    <a:xfrm>
+                      <a:off x="0" y="0"/>
+                      <a:ext cx="4799638" cy="3600000"/>
+                    </a:xfrm>
+                    <a:prstGeom prst="rect">
+                      <a:avLst/>
+                    </a:prstGeom>
+                    <a:noFill/>
+                    <a:ln>
+                      <a:noFill/>
+                    </a:ln>
+                  </pic:spPr>
+                </pic:pic>
+              </a:graphicData>
+            </a:graphic>
+          </wp:inline>
+        </w:drawing>
+      </w:r>
+    </w:p>
+    <w:p>
+      <w:pPr>
+        <w:pStyle w:val="NormalWeb"/>
+        <w:jc w:val="center"/>
+        <w:rPr>
+          <w:rFonts w:ascii="Arial" w:hAnsi="Arial" w:cs="Arial"/>
+        </w:rPr>
+      </w:pPr>
+      <w:r>
+        <w:rPr>
+          <w:rFonts w:ascii="Arial" w:hAnsi="Arial" w:cs="Arial"/>
+          <w:noProof/>
+        </w:rPr>
+        <w:lastRenderedPageBreak/>
+        <w:drawing>
+          <wp:inline distT="0" distB="0" distL="0" distR="0" wp14:anchorId="5A01E541" wp14:editId="36376A31">
+            <wp:extent cx="4799621" cy="3600000"/>
+            <wp:effectExtent l="0" t="0" r="1270" b="635"/>
+            <wp:docPr id="869980012" name="Imagen 3" descr="Gráfico, Histograma&#10;&#10;Descripción generada automáticamente"/>
+            <wp:cNvGraphicFramePr>
+              <a:graphicFrameLocks xmlns:a="http://schemas.openxmlformats.org/drawingml/2006/main" noChangeAspect="1"/>
+            </wp:cNvGraphicFramePr>
+            <a:graphic xmlns:a="http://schemas.openxmlformats.org/drawingml/2006/main">
+              <a:graphicData uri="http://schemas.openxmlformats.org/drawingml/2006/picture">
+                <pic:pic xmlns:pic="http://schemas.openxmlformats.org/drawingml/2006/picture">
+                  <pic:nvPicPr>
+                    <pic:cNvPr id="869980012" name="Imagen 3" descr="Gráfico, Histograma&#10;&#10;Descripción generada automáticamente"/>
+                    <pic:cNvPicPr>
+                      <a:picLocks noChangeAspect="1" noChangeArrowheads="1"/>
+                    </pic:cNvPicPr>
+                  </pic:nvPicPr>
+                  <pic:blipFill>
+                    <a:blip r:embed="rId8">
+                      <a:extLst>
+                        <a:ext uri="{28A0092B-C50C-407E-A947-70E740481C1C}">
+                          <a14:useLocalDpi xmlns:a14="http://schemas.microsoft.com/office/drawing/2010/main" val="0"/>
+                        </a:ext>
+                      </a:extLst>
+                    </a:blip>
+                    <a:srcRect/>
+                    <a:stretch>
+                      <a:fillRect/>
+                    </a:stretch>
+                  </pic:blipFill>
+                  <pic:spPr bwMode="auto">
+                    <a:xfrm>
+                      <a:off x="0" y="0"/>
+                      <a:ext cx="4799621" cy="3600000"/>
+                    </a:xfrm>
+                    <a:prstGeom prst="rect">
+                      <a:avLst/>
+                    </a:prstGeom>
+                    <a:noFill/>
+                    <a:ln>
+                      <a:noFill/>
+                    </a:ln>
+                  </pic:spPr>
+                </pic:pic>
+              </a:graphicData>
+            </a:graphic>
+          </wp:inline>
+        </w:drawing>
+      </w:r>
+    </w:p>
+    <w:p>
+      <w:pPr>
+        <w:pStyle w:val="NormalWeb"/>
+        <w:jc w:val="center"/>
+        <w:rPr>
+          <w:rFonts w:ascii="Arial" w:hAnsi="Arial" w:cs="Arial"/>
+        </w:rPr>
+      </w:pPr>
+    </w:p>
+    <w:p>
+      <w:pPr>
+        <w:pStyle w:val="NormalWeb"/>
+        <w:jc w:val="center"/>
+        <w:rPr>
+          <w:rFonts w:ascii="Arial" w:hAnsi="Arial" w:cs="Arial"/>
+        </w:rPr>
+      </w:pPr>
+      <w:r>
+        <w:rPr>
+          <w:rFonts w:ascii="Arial" w:hAnsi="Arial" w:cs="Arial"/>
+          <w:noProof/>
+        </w:rPr>
+        <w:drawing>
+          <wp:inline distT="0" distB="0" distL="0" distR="0" wp14:anchorId="0318D9A9" wp14:editId="54B0AEF4">
+            <wp:extent cx="4799639" cy="3600000"/>
+            <wp:effectExtent l="0" t="0" r="1270" b="635"/>
+            <wp:docPr id="846366650" name="Imagen 4" descr="Gráfico, Histograma&#10;&#10;Descripción generada automáticamente"/>
+            <wp:cNvGraphicFramePr>
+              <a:graphicFrameLocks xmlns:a="http://schemas.openxmlformats.org/drawingml/2006/main" noChangeAspect="1"/>
+            </wp:cNvGraphicFramePr>
+            <a:graphic xmlns:a="http://schemas.openxmlformats.org/drawingml/2006/main">
+              <a:graphicData uri="http://schemas.openxmlformats.org/drawingml/2006/picture">
+                <pic:pic xmlns:pic="http://schemas.openxmlformats.org/drawingml/2006/picture">
+                  <pic:nvPicPr>
+                    <pic:cNvPr id="846366650" name="Imagen 4" descr="Gráfico, Histograma&#10;&#10;Descripción generada automáticamente"/>
+                    <pic:cNvPicPr>
+                      <a:picLocks noChangeAspect="1" noChangeArrowheads="1"/>
+                    </pic:cNvPicPr>
+                  </pic:nvPicPr>
+                  <pic:blipFill>
+                    <a:blip r:embed="rId9">
+                      <a:extLst>
+                        <a:ext uri="{28A0092B-C50C-407E-A947-70E740481C1C}">
+                          <a14:useLocalDpi xmlns:a14="http://schemas.microsoft.com/office/drawing/2010/main" val="0"/>
+                        </a:ext>
+                      </a:extLst>
+                    </a:blip>
+                    <a:srcRect/>
+                    <a:stretch>
+                      <a:fillRect/>
+                    </a:stretch>
+                  </pic:blipFill>
+                  <pic:spPr bwMode="auto">
+                    <a:xfrm>
+                      <a:off x="0" y="0"/>
+                      <a:ext cx="4799639" cy="3600000"/>
+                    </a:xfrm>
+                    <a:prstGeom prst="rect">
+                      <a:avLst/>
+                    </a:prstGeom>
+                    <a:noFill/>
+                    <a:ln>
+                      <a:noFill/>
+                    </a:ln>
+                  </pic:spPr>
+                </pic:pic>
+              </a:graphicData>
+            </a:graphic>
+          </wp:inline>
+        </w:drawing>
+      </w:r>
+    </w:p>
+    <w:p>
+      <w:pPr>
+        <w:pStyle w:val="NormalWeb"/>
+        <w:rPr>
+          <w:rFonts w:ascii="Arial" w:hAnsi="Arial" w:cs="Arial"/>
+        </w:rPr>
+      </w:pPr>
+    </w:p>
+    <w:p>
+      <w:pPr>
+        <w:pStyle w:val="Prrafodelista"/>
+        <w:numPr>
+          <w:ilvl w:val="0"/>
+          <w:numId w:val="20"/>
+        </w:numPr>
+        <w:rPr>
+          <w:rFonts w:ascii="Arial" w:hAnsi="Arial" w:cs="Arial"/>
+          <w:b/>
+          <w:bCs/>
+        </w:rPr>
+      </w:pPr>
+      <w:r>
+        <w:rPr>
+          <w:rFonts w:ascii="Arial" w:hAnsi="Arial" w:cs="Arial"/>
+          <w:b/>
+          <w:bCs/>
+        </w:rPr>
+        <w:lastRenderedPageBreak/>
+        <w:t>Método de Riemann</w:t>
+      </w:r>
+    </w:p>
+    <w:p>
+      <w:pPr>
+        <w:spacing w:after="0" w:line="360" w:lineRule="auto"/>
+        <w:contextualSpacing/>
+        <w:rPr>
+          <w:rFonts w:ascii="Arial" w:hAnsi="Arial" w:cs="Arial"/>
+        </w:rPr>
+      </w:pPr>
+      <w:r>
+        <w:rPr>
+          <w:rFonts w:ascii="Arial" w:hAnsi="Arial" w:cs="Arial"/>
+        </w:rPr>
+        <w:t xml:space="preserve">Este método, que consiste en la división del intervalo de integración en particiones, presentó una latencia mayor en comparación con el método de Montecarlo, pero logró una precisión superior en la aproximación del valor de </w:t>
+      </w:r>
+      <m:oMath>
+        <m:r>
+          <w:rPr>
+            <w:rFonts w:ascii="Cambria Math" w:hAnsi="Cambria Math" w:cs="Arial"/>
+          </w:rPr>
+          <m:t>π</m:t>
+        </m:r>
+      </m:oMath>
+      <w:r>
+        <w:rPr>
+          <w:rFonts w:ascii="Arial" w:eastAsiaTheme="minorEastAsia" w:hAnsi="Arial" w:cs="Arial"/>
+        </w:rPr>
+        <w:t xml:space="preserve"> (</w:t>
+      </w:r>
+      <w:r>
+        <w:rPr>
+          <w:rFonts w:ascii="Arial" w:hAnsi="Arial" w:cs="Arial"/>
+        </w:rPr>
+        <w:t>3.1415926535897932384</w:t>
+      </w:r>
+      <w:r>
+        <w:rPr>
+          <w:rFonts w:ascii="Arial" w:eastAsiaTheme="minorEastAsia" w:hAnsi="Arial" w:cs="Arial"/>
+        </w:rPr>
+        <w:t>)</w:t>
+      </w:r>
+      <w:r>
+        <w:rPr>
+          <w:rFonts w:ascii="Arial" w:hAnsi="Arial" w:cs="Arial"/>
+        </w:rPr>
+        <w:t>. La mejora en la precisión fue notable a medida que se incrementaba el número de particiones utilizadas en la aproximación:</w:t>
+      </w:r>
+    </w:p>
+    <w:p>
+      <w:pPr>
+        <w:pStyle w:val="NormalWeb"/>
+        <w:rPr>
+          <w:rFonts w:ascii="Arial" w:hAnsi="Arial" w:cs="Arial"/>
+          <w:sz w:val="22"/>
+          <w:szCs w:val="22"/>
+        </w:rPr>
+      </w:pPr>
+      <w:r>
+        <w:rPr>
+          <w:rFonts w:ascii="Arial" w:hAnsi="Arial" w:cs="Arial"/>
+          <w:sz w:val="22"/>
+          <w:szCs w:val="22"/>
+        </w:rPr>
+        <w:t xml:space="preserve">1,000 </w:t>
+      </w:r>
+      <w:r>
+        <w:rPr>
+          <w:rFonts w:ascii="Arial" w:hAnsi="Arial" w:cs="Arial"/>
+          <w:sz w:val="22"/>
+          <w:szCs w:val="22"/>
+        </w:rPr>
+        <w:t>particiones</w:t>
+      </w:r>
+      <w:r>
+        <w:rPr>
+          <w:rFonts w:ascii="Arial" w:hAnsi="Arial" w:cs="Arial"/>
+          <w:sz w:val="22"/>
+          <w:szCs w:val="22"/>
+        </w:rPr>
+        <w:t>:</w:t>
+      </w:r>
+    </w:p>
+    <w:p>
+      <w:pPr>
+        <w:pStyle w:val="NormalWeb"/>
+        <w:numPr>
+          <w:ilvl w:val="0"/>
+          <w:numId w:val="6"/>
+        </w:numPr>
+        <w:rPr>
+          <w:rFonts w:ascii="Arial" w:hAnsi="Arial" w:cs="Arial"/>
+          <w:sz w:val="22"/>
+          <w:szCs w:val="22"/>
+        </w:rPr>
+      </w:pPr>
+      <w:r>
+        <w:rPr>
+          <w:rFonts w:ascii="Arial" w:hAnsi="Arial" w:cs="Arial"/>
+          <w:sz w:val="22"/>
+          <w:szCs w:val="22"/>
+        </w:rPr>
+        <w:t>Resultado: 3.1414874770021406</w:t>
+      </w:r>
+    </w:p>
+    <w:p>
+      <w:pPr>
+        <w:pStyle w:val="NormalWeb"/>
+        <w:numPr>
+          <w:ilvl w:val="0"/>
+          <w:numId w:val="6"/>
+        </w:numPr>
+        <w:rPr>
+          <w:rFonts w:ascii="Arial" w:hAnsi="Arial" w:cs="Arial"/>
+          <w:sz w:val="22"/>
+          <w:szCs w:val="22"/>
+        </w:rPr>
+      </w:pPr>
+      <w:r>
+        <w:rPr>
+          <w:rFonts w:ascii="Arial" w:hAnsi="Arial" w:cs="Arial"/>
+          <w:sz w:val="22"/>
+          <w:szCs w:val="22"/>
+        </w:rPr>
+        <w:t>Latencia: 0.058 segundos (0 minutos, 0.058 segundos)</w:t>
+      </w:r>
+    </w:p>
+    <w:p>
+      <w:pPr>
+        <w:pStyle w:val="NormalWeb"/>
+        <w:numPr>
+          <w:ilvl w:val="0"/>
+          <w:numId w:val="6"/>
+        </w:numPr>
+        <w:rPr>
+          <w:rFonts w:ascii="Arial" w:hAnsi="Arial" w:cs="Arial"/>
+          <w:sz w:val="22"/>
+          <w:szCs w:val="22"/>
+        </w:rPr>
+      </w:pPr>
+      <w:r>
+        <w:rPr>
+          <w:rFonts w:ascii="Arial" w:hAnsi="Arial" w:cs="Arial"/>
+          <w:sz w:val="22"/>
+          <w:szCs w:val="22"/>
+        </w:rPr>
+        <w:t>Decimales de precisión: 3</w:t>
+      </w:r>
+    </w:p>
+    <w:p>
+      <w:pPr>
+        <w:pStyle w:val="NormalWeb"/>
+        <w:rPr>
+          <w:rFonts w:ascii="Arial" w:hAnsi="Arial" w:cs="Arial"/>
+          <w:sz w:val="22"/>
+          <w:szCs w:val="22"/>
+        </w:rPr>
+      </w:pPr>
+      <w:r>
+        <w:rPr>
+          <w:rFonts w:ascii="Arial" w:hAnsi="Arial" w:cs="Arial"/>
+          <w:sz w:val="22"/>
+          <w:szCs w:val="22"/>
+        </w:rPr>
+        <w:t xml:space="preserve">10,000 </w:t>
+      </w:r>
+      <w:r>
+        <w:rPr>
+          <w:rFonts w:ascii="Arial" w:hAnsi="Arial" w:cs="Arial"/>
+          <w:sz w:val="22"/>
+          <w:szCs w:val="22"/>
+        </w:rPr>
+        <w:t>particiones</w:t>
+      </w:r>
+      <w:r>
+        <w:rPr>
+          <w:rFonts w:ascii="Arial" w:hAnsi="Arial" w:cs="Arial"/>
+          <w:sz w:val="22"/>
+          <w:szCs w:val="22"/>
+        </w:rPr>
+        <w:t>:</w:t>
+      </w:r>
+    </w:p>
+    <w:p>
+      <w:pPr>
+        <w:pStyle w:val="NormalWeb"/>
+        <w:numPr>
+          <w:ilvl w:val="0"/>
+          <w:numId w:val="13"/>
+        </w:numPr>
+        <w:rPr>
+          <w:rFonts w:ascii="Arial" w:hAnsi="Arial" w:cs="Arial"/>
+          <w:sz w:val="22"/>
+          <w:szCs w:val="22"/>
+        </w:rPr>
+      </w:pPr>
+      <w:r>
+        <w:rPr>
+          <w:rFonts w:ascii="Arial" w:hAnsi="Arial" w:cs="Arial"/>
+          <w:sz w:val="22"/>
+          <w:szCs w:val="22"/>
+        </w:rPr>
+        <w:t>Resultado: 3.1415893274305815</w:t>
+      </w:r>
+    </w:p>
+    <w:p>
+      <w:pPr>
+        <w:pStyle w:val="NormalWeb"/>
+        <w:numPr>
+          <w:ilvl w:val="0"/>
+          <w:numId w:val="13"/>
+        </w:numPr>
+        <w:rPr>
+          <w:rFonts w:ascii="Arial" w:hAnsi="Arial" w:cs="Arial"/>
+          <w:sz w:val="22"/>
+          <w:szCs w:val="22"/>
+        </w:rPr>
+      </w:pPr>
+      <w:r>
+        <w:rPr>
+          <w:rFonts w:ascii="Arial" w:hAnsi="Arial" w:cs="Arial"/>
+          <w:sz w:val="22"/>
+          <w:szCs w:val="22"/>
+        </w:rPr>
+        <w:t>Latencia: 0.149 segundos (0 minutos, 0.149 segundos)</w:t>
+      </w:r>
+    </w:p>
+    <w:p>
+      <w:pPr>
+        <w:pStyle w:val="NormalWeb"/>
+        <w:numPr>
+          <w:ilvl w:val="0"/>
+          <w:numId w:val="13"/>
+        </w:numPr>
+        <w:rPr>
+          <w:rFonts w:ascii="Arial" w:hAnsi="Arial" w:cs="Arial"/>
+          <w:sz w:val="22"/>
+          <w:szCs w:val="22"/>
+        </w:rPr>
+      </w:pPr>
+      <w:r>
+        <w:rPr>
+          <w:rFonts w:ascii="Arial" w:hAnsi="Arial" w:cs="Arial"/>
+          <w:sz w:val="22"/>
+          <w:szCs w:val="22"/>
+        </w:rPr>
+        <w:t>Decimales de precisión: 4</w:t>
+      </w:r>
+    </w:p>
+    <w:p>
+      <w:pPr>
+        <w:pStyle w:val="NormalWeb"/>
+        <w:rPr>
+          <w:rFonts w:ascii="Arial" w:hAnsi="Arial" w:cs="Arial"/>
+          <w:sz w:val="22"/>
+          <w:szCs w:val="22"/>
+        </w:rPr>
+      </w:pPr>
+      <w:r>
+        <w:rPr>
+          <w:rFonts w:ascii="Arial" w:hAnsi="Arial" w:cs="Arial"/>
+          <w:sz w:val="22"/>
+          <w:szCs w:val="22"/>
+        </w:rPr>
+        <w:t xml:space="preserve">100,000 </w:t>
+      </w:r>
+      <w:r>
+        <w:rPr>
+          <w:rFonts w:ascii="Arial" w:hAnsi="Arial" w:cs="Arial"/>
+          <w:sz w:val="22"/>
+          <w:szCs w:val="22"/>
+        </w:rPr>
+        <w:t>particiones</w:t>
+      </w:r>
+      <w:r>
+        <w:rPr>
+          <w:rFonts w:ascii="Arial" w:hAnsi="Arial" w:cs="Arial"/>
+          <w:sz w:val="22"/>
+          <w:szCs w:val="22"/>
+        </w:rPr>
+        <w:t>:</w:t>
+      </w:r>
+    </w:p>
+    <w:p>
+      <w:pPr>
+        <w:pStyle w:val="NormalWeb"/>
+        <w:numPr>
+          <w:ilvl w:val="0"/>
+          <w:numId w:val="14"/>
+        </w:numPr>
+        <w:rPr>
+          <w:rFonts w:ascii="Arial" w:hAnsi="Arial" w:cs="Arial"/>
+          <w:sz w:val="22"/>
+          <w:szCs w:val="22"/>
+        </w:rPr>
+      </w:pPr>
+      <w:r>
+        <w:rPr>
+          <w:rFonts w:ascii="Arial" w:hAnsi="Arial" w:cs="Arial"/>
+          <w:sz w:val="22"/>
+          <w:szCs w:val="22"/>
+        </w:rPr>
+        <w:t>Resultado: 3.1415925484068232</w:t>
+      </w:r>
+    </w:p>
+    <w:p>
+      <w:pPr>
+        <w:pStyle w:val="NormalWeb"/>
+        <w:numPr>
+          <w:ilvl w:val="0"/>
+          <w:numId w:val="14"/>
+        </w:numPr>
+        <w:rPr>
+          <w:rFonts w:ascii="Arial" w:hAnsi="Arial" w:cs="Arial"/>
+          <w:sz w:val="22"/>
+          <w:szCs w:val="22"/>
+        </w:rPr>
+      </w:pPr>
+      <w:r>
+        <w:rPr>
+          <w:rFonts w:ascii="Arial" w:hAnsi="Arial" w:cs="Arial"/>
+          <w:sz w:val="22"/>
+          <w:szCs w:val="22"/>
+        </w:rPr>
+        <w:t>Latencia: 0.533 segundos (0 minutos, 0.533 segundos)</w:t>
+      </w:r>
+    </w:p>
+    <w:p>
+      <w:pPr>
+        <w:pStyle w:val="NormalWeb"/>
+        <w:numPr>
+          <w:ilvl w:val="0"/>
+          <w:numId w:val="14"/>
+        </w:numPr>
+        <w:rPr>
+          <w:rFonts w:ascii="Arial" w:hAnsi="Arial" w:cs="Arial"/>
+          <w:sz w:val="22"/>
+          <w:szCs w:val="22"/>
+        </w:rPr>
+      </w:pPr>
+      <w:r>
+        <w:rPr>
+          <w:rFonts w:ascii="Arial" w:hAnsi="Arial" w:cs="Arial"/>
+          <w:sz w:val="22"/>
+          <w:szCs w:val="22"/>
+        </w:rPr>
+        <w:t>Decimales de precisión: 6</w:t>
+      </w:r>
+    </w:p>
+    <w:p>
+      <w:pPr>
+        <w:pStyle w:val="NormalWeb"/>
+        <w:rPr>
+          <w:rFonts w:ascii="Arial" w:hAnsi="Arial" w:cs="Arial"/>
+          <w:sz w:val="22"/>
+          <w:szCs w:val="22"/>
+        </w:rPr>
+      </w:pPr>
+      <w:r>
+        <w:rPr>
+          <w:rFonts w:ascii="Arial" w:hAnsi="Arial" w:cs="Arial"/>
+          <w:sz w:val="22"/>
+          <w:szCs w:val="22"/>
+        </w:rPr>
+        <w:t xml:space="preserve">1,000,000 </w:t>
+      </w:r>
+      <w:r>
+        <w:rPr>
+          <w:rFonts w:ascii="Arial" w:hAnsi="Arial" w:cs="Arial"/>
+          <w:sz w:val="22"/>
+          <w:szCs w:val="22"/>
+        </w:rPr>
+        <w:t>particiones</w:t>
+      </w:r>
+      <w:r>
+        <w:rPr>
+          <w:rFonts w:ascii="Arial" w:hAnsi="Arial" w:cs="Arial"/>
+          <w:sz w:val="22"/>
+          <w:szCs w:val="22"/>
+        </w:rPr>
+        <w:t>:</w:t>
+      </w:r>
+    </w:p>
+    <w:p>
+      <w:pPr>
+        <w:pStyle w:val="NormalWeb"/>
+        <w:numPr>
+          <w:ilvl w:val="0"/>
+          <w:numId w:val="15"/>
+        </w:numPr>
+        <w:rPr>
+          <w:rFonts w:ascii="Arial" w:hAnsi="Arial" w:cs="Arial"/>
+          <w:sz w:val="22"/>
+          <w:szCs w:val="22"/>
+        </w:rPr>
+      </w:pPr>
+      <w:r>
+        <w:rPr>
+          <w:rFonts w:ascii="Arial" w:hAnsi="Arial" w:cs="Arial"/>
+          <w:sz w:val="22"/>
+          <w:szCs w:val="22"/>
+        </w:rPr>
+        <w:t>Resultado: 3.141592650263614</w:t>
+      </w:r>
+    </w:p>
+    <w:p>
+      <w:pPr>
+        <w:pStyle w:val="NormalWeb"/>
+        <w:numPr>
+          <w:ilvl w:val="0"/>
+          <w:numId w:val="15"/>
+        </w:numPr>
+        <w:rPr>
+          <w:rFonts w:ascii="Arial" w:hAnsi="Arial" w:cs="Arial"/>
+          <w:sz w:val="22"/>
+          <w:szCs w:val="22"/>
+        </w:rPr>
+      </w:pPr>
+      <w:r>
+        <w:rPr>
+          <w:rFonts w:ascii="Arial" w:hAnsi="Arial" w:cs="Arial"/>
+          <w:sz w:val="22"/>
+          <w:szCs w:val="22"/>
+        </w:rPr>
+        <w:t>Latencia: 3.062 segundos (0 minutos, 3.062 segundos)</w:t>
+      </w:r>
+    </w:p>
+    <w:p>
+      <w:pPr>
+        <w:pStyle w:val="NormalWeb"/>
+        <w:numPr>
+          <w:ilvl w:val="0"/>
+          <w:numId w:val="15"/>
+        </w:numPr>
+        <w:rPr>
+          <w:rFonts w:ascii="Arial" w:hAnsi="Arial" w:cs="Arial"/>
+          <w:sz w:val="22"/>
+          <w:szCs w:val="22"/>
+        </w:rPr>
+      </w:pPr>
+      <w:r>
+        <w:rPr>
+          <w:rFonts w:ascii="Arial" w:hAnsi="Arial" w:cs="Arial"/>
+          <w:sz w:val="22"/>
+          <w:szCs w:val="22"/>
+        </w:rPr>
+        <w:t>Decimales de precisión: 7</w:t>
+      </w:r>
+    </w:p>
+    <w:p>
+      <w:pPr>
+        <w:pStyle w:val="NormalWeb"/>
+        <w:rPr>
+          <w:rFonts w:ascii="Arial" w:hAnsi="Arial" w:cs="Arial"/>
+          <w:sz w:val="22"/>
+          <w:szCs w:val="22"/>
+        </w:rPr>
+      </w:pPr>
+      <w:r>
+        <w:rPr>
+          <w:rFonts w:ascii="Arial" w:hAnsi="Arial" w:cs="Arial"/>
+          <w:sz w:val="22"/>
+          <w:szCs w:val="22"/>
+        </w:rPr>
+        <w:t xml:space="preserve">10,000,000 </w:t>
+      </w:r>
+      <w:r>
+        <w:rPr>
+          <w:rFonts w:ascii="Arial" w:hAnsi="Arial" w:cs="Arial"/>
+          <w:sz w:val="22"/>
+          <w:szCs w:val="22"/>
+        </w:rPr>
+        <w:t>particiones</w:t>
+      </w:r>
+      <w:r>
+        <w:rPr>
+          <w:rFonts w:ascii="Arial" w:hAnsi="Arial" w:cs="Arial"/>
+          <w:sz w:val="22"/>
+          <w:szCs w:val="22"/>
+        </w:rPr>
+        <w:t>:</w:t>
+      </w:r>
+    </w:p>
+    <w:p>
+      <w:pPr>
+        <w:pStyle w:val="NormalWeb"/>
+        <w:numPr>
+          <w:ilvl w:val="0"/>
+          <w:numId w:val="16"/>
+        </w:numPr>
+        <w:rPr>
+          <w:rFonts w:ascii="Arial" w:hAnsi="Arial" w:cs="Arial"/>
+          <w:sz w:val="22"/>
+          <w:szCs w:val="22"/>
+        </w:rPr>
+      </w:pPr>
+      <w:r>
+        <w:rPr>
+          <w:rFonts w:ascii="Arial" w:hAnsi="Arial" w:cs="Arial"/>
+          <w:sz w:val="22"/>
+          <w:szCs w:val="22"/>
+        </w:rPr>
+        <w:t>Resultado: 3.14159265348461</w:t>
+      </w:r>
+    </w:p>
+    <w:p>
+      <w:pPr>
+        <w:pStyle w:val="NormalWeb"/>
+        <w:numPr>
+          <w:ilvl w:val="0"/>
+          <w:numId w:val="16"/>
+        </w:numPr>
+        <w:rPr>
+          <w:rFonts w:ascii="Arial" w:hAnsi="Arial" w:cs="Arial"/>
+          <w:sz w:val="22"/>
+          <w:szCs w:val="22"/>
+        </w:rPr>
+      </w:pPr>
+      <w:r>
+        <w:rPr>
+          <w:rFonts w:ascii="Arial" w:hAnsi="Arial" w:cs="Arial"/>
+          <w:sz w:val="22"/>
+          <w:szCs w:val="22"/>
+        </w:rPr>
+        <w:t>Latencia: 30.63 segundos (0 minutos, 30.63 segundos)</w:t>
+      </w:r>
+    </w:p>
+    <w:p>
+      <w:pPr>
+        <w:pStyle w:val="NormalWeb"/>
+        <w:numPr>
+          <w:ilvl w:val="0"/>
+          <w:numId w:val="16"/>
+        </w:numPr>
+        <w:rPr>
+          <w:rFonts w:ascii="Arial" w:hAnsi="Arial" w:cs="Arial"/>
+          <w:sz w:val="22"/>
+          <w:szCs w:val="22"/>
+        </w:rPr>
+      </w:pPr>
+      <w:r>
+        <w:rPr>
+          <w:rFonts w:ascii="Arial" w:hAnsi="Arial" w:cs="Arial"/>
+          <w:sz w:val="22"/>
+          <w:szCs w:val="22"/>
+        </w:rPr>
+        <w:t>Decimales de precisión: 9</w:t>
+      </w:r>
+    </w:p>
+    <w:p>
+      <w:pPr>
+        <w:pStyle w:val="NormalWeb"/>
+        <w:rPr>
+          <w:rFonts w:ascii="Arial" w:hAnsi="Arial" w:cs="Arial"/>
+          <w:sz w:val="22"/>
+          <w:szCs w:val="22"/>
+        </w:rPr>
+      </w:pPr>
+      <w:r>
+        <w:rPr>
+          <w:rFonts w:ascii="Arial" w:hAnsi="Arial" w:cs="Arial"/>
+          <w:sz w:val="22"/>
+          <w:szCs w:val="22"/>
+        </w:rPr>
+        <w:t xml:space="preserve">100,000,000 </w:t>
+      </w:r>
+      <w:r>
+        <w:rPr>
+          <w:rFonts w:ascii="Arial" w:hAnsi="Arial" w:cs="Arial"/>
+          <w:sz w:val="22"/>
+          <w:szCs w:val="22"/>
+        </w:rPr>
+        <w:t>particiones</w:t>
+      </w:r>
+      <w:r>
+        <w:rPr>
+          <w:rFonts w:ascii="Arial" w:hAnsi="Arial" w:cs="Arial"/>
+          <w:sz w:val="22"/>
+          <w:szCs w:val="22"/>
+        </w:rPr>
+        <w:t>:</w:t>
+      </w:r>
+    </w:p>
+    <w:p>
+      <w:pPr>
+        <w:pStyle w:val="NormalWeb"/>
+        <w:numPr>
+          <w:ilvl w:val="0"/>
+          <w:numId w:val="17"/>
+        </w:numPr>
+        <w:rPr>
+          <w:rFonts w:ascii="Arial" w:hAnsi="Arial" w:cs="Arial"/>
+          <w:sz w:val="22"/>
+          <w:szCs w:val="22"/>
+        </w:rPr>
+      </w:pPr>
+      <w:r>
+        <w:rPr>
+          <w:rFonts w:ascii="Arial" w:hAnsi="Arial" w:cs="Arial"/>
+          <w:sz w:val="22"/>
+          <w:szCs w:val="22"/>
+        </w:rPr>
+        <w:t>Resultado: 3.141592653586467</w:t>
+      </w:r>
+    </w:p>
+    <w:p>
+      <w:pPr>
+        <w:pStyle w:val="NormalWeb"/>
+        <w:numPr>
+          <w:ilvl w:val="0"/>
+          <w:numId w:val="17"/>
+        </w:numPr>
+        <w:rPr>
+          <w:rFonts w:ascii="Arial" w:hAnsi="Arial" w:cs="Arial"/>
+          <w:sz w:val="22"/>
+          <w:szCs w:val="22"/>
+        </w:rPr>
+      </w:pPr>
+      <w:r>
+        <w:rPr>
+          <w:rFonts w:ascii="Arial" w:hAnsi="Arial" w:cs="Arial"/>
+          <w:sz w:val="22"/>
+          <w:szCs w:val="22"/>
+        </w:rPr>
+        <w:t>Latencia: 325.17 segundos (5 minutos, 25.17 segundos)</w:t>
+      </w:r>
+    </w:p>
+    <w:p>
+      <w:pPr>
+        <w:pStyle w:val="NormalWeb"/>
+        <w:numPr>
+          <w:ilvl w:val="0"/>
+          <w:numId w:val="17"/>
+        </w:numPr>
+        <w:rPr>
+          <w:rFonts w:ascii="Arial" w:hAnsi="Arial" w:cs="Arial"/>
+          <w:sz w:val="22"/>
+          <w:szCs w:val="22"/>
+        </w:rPr>
+      </w:pPr>
+      <w:r>
+        <w:rPr>
+          <w:rFonts w:ascii="Arial" w:hAnsi="Arial" w:cs="Arial"/>
+          <w:sz w:val="22"/>
+          <w:szCs w:val="22"/>
+        </w:rPr>
+        <w:t>Decimales de precisión: 10</w:t>
+      </w:r>
+    </w:p>
+    <w:p>
+      <w:pPr>
+        <w:pStyle w:val="NormalWeb"/>
+        <w:rPr>
+          <w:rFonts w:ascii="Arial" w:hAnsi="Arial" w:cs="Arial"/>
+          <w:sz w:val="22"/>
+          <w:szCs w:val="22"/>
+        </w:rPr>
+      </w:pPr>
+    </w:p>
+    <w:p>
+      <w:pPr>
+        <w:pStyle w:val="NormalWeb"/>
+        <w:rPr>
+          <w:rFonts w:ascii="Arial" w:hAnsi="Arial" w:cs="Arial"/>
+          <w:sz w:val="22"/>
+          <w:szCs w:val="22"/>
+        </w:rPr>
+      </w:pPr>
+      <w:r>
+        <w:rPr>
+          <w:rFonts w:ascii="Arial" w:hAnsi="Arial" w:cs="Arial"/>
+          <w:sz w:val="22"/>
+          <w:szCs w:val="22"/>
+        </w:rPr>
+        <w:lastRenderedPageBreak/>
+        <w:t xml:space="preserve">1,000,000,000 </w:t>
+      </w:r>
+      <w:r>
+        <w:rPr>
+          <w:rFonts w:ascii="Arial" w:hAnsi="Arial" w:cs="Arial"/>
+          <w:sz w:val="22"/>
+          <w:szCs w:val="22"/>
+        </w:rPr>
+        <w:t>particiones</w:t>
+      </w:r>
+      <w:r>
+        <w:rPr>
+          <w:rFonts w:ascii="Arial" w:hAnsi="Arial" w:cs="Arial"/>
+          <w:sz w:val="22"/>
+          <w:szCs w:val="22"/>
+        </w:rPr>
+        <w:t>:</w:t>
+      </w:r>
+    </w:p>
+    <w:p>
+      <w:pPr>
+        <w:pStyle w:val="NormalWeb"/>
+        <w:numPr>
+          <w:ilvl w:val="0"/>
+          <w:numId w:val="18"/>
+        </w:numPr>
+        <w:rPr>
+          <w:rFonts w:ascii="Arial" w:hAnsi="Arial" w:cs="Arial"/>
+          <w:sz w:val="22"/>
+          <w:szCs w:val="22"/>
+        </w:rPr>
+      </w:pPr>
+      <w:r>
+        <w:rPr>
+          <w:rFonts w:ascii="Arial" w:hAnsi="Arial" w:cs="Arial"/>
+          <w:sz w:val="22"/>
+          <w:szCs w:val="22"/>
+        </w:rPr>
+        <w:t>Resultado: 3.141592653589688</w:t>
+      </w:r>
+    </w:p>
+    <w:p>
+      <w:pPr>
+        <w:pStyle w:val="NormalWeb"/>
+        <w:numPr>
+          <w:ilvl w:val="0"/>
+          <w:numId w:val="18"/>
+        </w:numPr>
+        <w:rPr>
+          <w:rFonts w:ascii="Arial" w:hAnsi="Arial" w:cs="Arial"/>
+          <w:sz w:val="22"/>
+          <w:szCs w:val="22"/>
+        </w:rPr>
+      </w:pPr>
+      <w:r>
+        <w:rPr>
+          <w:rFonts w:ascii="Arial" w:hAnsi="Arial" w:cs="Arial"/>
+          <w:sz w:val="22"/>
+          <w:szCs w:val="22"/>
+        </w:rPr>
+        <w:t>Latencia: 3510.99 segundos (58 minutos, 30.99 segundos)</w:t>
+      </w:r>
+    </w:p>
+    <w:p>
+      <w:pPr>
+        <w:pStyle w:val="NormalWeb"/>
+        <w:numPr>
+          <w:ilvl w:val="0"/>
+          <w:numId w:val="18"/>
+        </w:numPr>
+        <w:rPr>
+          <w:rFonts w:ascii="Arial" w:hAnsi="Arial" w:cs="Arial"/>
+          <w:sz w:val="22"/>
+          <w:szCs w:val="22"/>
+        </w:rPr>
+      </w:pPr>
+      <w:r>
+        <w:rPr>
+          <w:rFonts w:ascii="Arial" w:hAnsi="Arial" w:cs="Arial"/>
+          <w:sz w:val="22"/>
+          <w:szCs w:val="22"/>
+        </w:rPr>
+        <w:t>Decimales de precisión: 12</w:t>
+      </w:r>
+    </w:p>
+    <w:p>
+      <w:pPr>
+        <w:spacing w:after="0" w:line="360" w:lineRule="auto"/>
+        <w:contextualSpacing/>
+        <w:rPr>
+          <w:rFonts w:ascii="Arial" w:hAnsi="Arial" w:cs="Arial"/>
+        </w:rPr>
+      </w:pPr>
+    </w:p>
+    <w:p>
+      <w:pPr>
+        <w:spacing w:after="0" w:line="360" w:lineRule="auto"/>
+        <w:contextualSpacing/>
+        <w:rPr>
+          <w:rFonts w:ascii="Arial" w:hAnsi="Arial" w:cs="Arial"/>
+          <w:b/>
+          <w:bCs/>
+          <w:sz w:val="24"/>
+          <w:szCs w:val="24"/>
+        </w:rPr>
+      </w:pPr>
+      <w:r>
+        <w:rPr>
+          <w:rFonts w:ascii="Arial" w:hAnsi="Arial" w:cs="Arial"/>
+          <w:b/>
+          <w:bCs/>
+          <w:sz w:val="24"/>
+          <w:szCs w:val="24"/>
+        </w:rPr>
+        <w:t>Conclusión general sobre el método de Montecarlo y sumas Riemann</w:t>
+      </w:r>
+    </w:p>
+    <w:p>
+      <w:pPr>
+        <w:spacing w:after="0" w:line="360" w:lineRule="auto"/>
+        <w:contextualSpacing/>
+        <w:rPr>
+          <w:rFonts w:ascii="Arial" w:hAnsi="Arial" w:cs="Arial"/>
+        </w:rPr>
+      </w:pPr>
+      <w:r>
+        <w:rPr>
+          <w:rFonts w:ascii="Arial" w:hAnsi="Arial" w:cs="Arial"/>
+        </w:rPr>
+        <w:t xml:space="preserve">Los experimentos realizados proporcionaron una comparativa valiosa entre los métodos de Montecarlo y Riemann para la aproximación de integrales. Aunque el método de Montecarlo es más rápido en términos de latencia para cantidades menores de puntos, el método de Riemann ofrece una mayor precisión al incrementar el número de particiones, alcanzando una aproximación casi exacta a </w:t>
+      </w:r>
+      <m:oMath>
+        <m:r>
+          <w:rPr>
+            <w:rFonts w:ascii="Cambria Math" w:hAnsi="Cambria Math" w:cs="Arial"/>
+          </w:rPr>
+          <m:t>π</m:t>
+        </m:r>
+      </m:oMath>
+      <w:r>
+        <w:rPr>
+          <w:rFonts w:ascii="Arial" w:hAnsi="Arial" w:cs="Arial"/>
+        </w:rPr>
+        <w:t xml:space="preserve"> con particiones suficientemente grandes, pero con un </w:t>
+      </w:r>
+      <w:proofErr w:type="spellStart"/>
+      <w:r>
+        <w:rPr>
+          <w:rFonts w:ascii="Arial" w:hAnsi="Arial" w:cs="Arial"/>
+        </w:rPr>
+        <w:t>perfomance</w:t>
+      </w:r>
+      <w:proofErr w:type="spellEnd"/>
+      <w:r>
+        <w:rPr>
+          <w:rFonts w:ascii="Arial" w:hAnsi="Arial" w:cs="Arial"/>
+        </w:rPr>
+        <w:t xml:space="preserve"> muy ineficaz. </w:t>
+      </w:r>
+    </w:p>
+    <w:p>
+      <w:pPr>
+        <w:spacing w:after="0" w:line="360" w:lineRule="auto"/>
+        <w:contextualSpacing/>
+        <w:rPr>
+          <w:rFonts w:ascii="Arial" w:hAnsi="Arial" w:cs="Arial"/>
+          <w:b/>
+          <w:bCs/>
+          <w:sz w:val="24"/>
+          <w:szCs w:val="24"/>
+        </w:rPr>
+      </w:pPr>
+      <w:r>
+        <w:rPr>
+          <w:rFonts w:ascii="Arial" w:hAnsi="Arial" w:cs="Arial"/>
+          <w:sz w:val="24"/>
+          <w:szCs w:val="24"/>
+        </w:rPr>
         <w:br/>
       </w:r>
       <w:r>
+        <w:rPr>
+          <w:rFonts w:ascii="Arial" w:hAnsi="Arial" w:cs="Arial"/>
+          <w:b/>
+          <w:bCs/>
+          <w:sz w:val="24"/>
+          <w:szCs w:val="24"/>
+        </w:rPr>
+        <w:t xml:space="preserve">Determinación del </w:t>
+      </w:r>
+      <w:r>
+        <w:rPr>
+          <w:rFonts w:ascii="Arial" w:hAnsi="Arial" w:cs="Arial"/>
+          <w:b/>
+          <w:bCs/>
+          <w:sz w:val="24"/>
+          <w:szCs w:val="24"/>
+        </w:rPr>
+        <w:t>p</w:t>
+      </w:r>
+      <w:r>
+        <w:rPr>
+          <w:rFonts w:ascii="Arial" w:hAnsi="Arial" w:cs="Arial"/>
+          <w:b/>
+          <w:bCs/>
+          <w:sz w:val="24"/>
+          <w:szCs w:val="24"/>
+        </w:rPr>
+        <w:t xml:space="preserve">unto de </w:t>
+      </w:r>
+      <w:r>
+        <w:rPr>
+          <w:rFonts w:ascii="Arial" w:hAnsi="Arial" w:cs="Arial"/>
+          <w:b/>
+          <w:bCs/>
+          <w:sz w:val="24"/>
+          <w:szCs w:val="24"/>
+        </w:rPr>
+        <w:t>i</w:t>
+      </w:r>
+      <w:r>
+        <w:rPr>
+          <w:rFonts w:ascii="Arial" w:hAnsi="Arial" w:cs="Arial"/>
+          <w:b/>
+          <w:bCs/>
+          <w:sz w:val="24"/>
+          <w:szCs w:val="24"/>
+        </w:rPr>
+        <w:t xml:space="preserve">nicio para la </w:t>
+      </w:r>
+      <w:r>
+        <w:rPr>
+          <w:rFonts w:ascii="Arial" w:hAnsi="Arial" w:cs="Arial"/>
+          <w:b/>
+          <w:bCs/>
+          <w:sz w:val="24"/>
+          <w:szCs w:val="24"/>
+        </w:rPr>
+        <w:t>d</w:t>
+      </w:r>
+      <w:r>
+        <w:rPr>
+          <w:rFonts w:ascii="Arial" w:hAnsi="Arial" w:cs="Arial"/>
+          <w:b/>
+          <w:bCs/>
+          <w:sz w:val="24"/>
+          <w:szCs w:val="24"/>
+        </w:rPr>
+        <w:t xml:space="preserve">istribución </w:t>
+      </w:r>
+      <w:r>
+        <w:rPr>
+          <w:rFonts w:ascii="Arial" w:hAnsi="Arial" w:cs="Arial"/>
+          <w:b/>
+          <w:bCs/>
+          <w:sz w:val="24"/>
+          <w:szCs w:val="24"/>
+        </w:rPr>
+        <w:t>b</w:t>
+      </w:r>
+      <w:r>
+        <w:rPr>
+          <w:rFonts w:ascii="Arial" w:hAnsi="Arial" w:cs="Arial"/>
+          <w:b/>
+          <w:bCs/>
+          <w:sz w:val="24"/>
+          <w:szCs w:val="24"/>
+        </w:rPr>
+        <w:t xml:space="preserve">asada en el </w:t>
+      </w:r>
+      <w:r>
+        <w:rPr>
+          <w:rFonts w:ascii="Arial" w:hAnsi="Arial" w:cs="Arial"/>
+          <w:b/>
+          <w:bCs/>
+          <w:sz w:val="24"/>
+          <w:szCs w:val="24"/>
+        </w:rPr>
+        <w:t>a</w:t>
+      </w:r>
+      <w:r>
+        <w:rPr>
+          <w:rFonts w:ascii="Arial" w:hAnsi="Arial" w:cs="Arial"/>
+          <w:b/>
+          <w:bCs/>
+          <w:sz w:val="24"/>
+          <w:szCs w:val="24"/>
+        </w:rPr>
+        <w:t xml:space="preserve">nálisis de </w:t>
+      </w:r>
+      <w:r>
+        <w:rPr>
+          <w:rFonts w:ascii="Arial" w:hAnsi="Arial" w:cs="Arial"/>
+          <w:b/>
+          <w:bCs/>
+          <w:sz w:val="24"/>
+          <w:szCs w:val="24"/>
+        </w:rPr>
+        <w:t>r</w:t>
+      </w:r>
+      <w:r>
+        <w:rPr>
+          <w:rFonts w:ascii="Arial" w:hAnsi="Arial" w:cs="Arial"/>
+          <w:b/>
+          <w:bCs/>
+          <w:sz w:val="24"/>
+          <w:szCs w:val="24"/>
+        </w:rPr>
+        <w:t>endimiento</w:t>
+      </w:r>
+    </w:p>
+    <w:p>
+      <w:pPr>
+        <w:spacing w:after="0" w:line="360" w:lineRule="auto"/>
+        <w:contextualSpacing/>
+        <w:rPr>
+          <w:rFonts w:ascii="Arial" w:hAnsi="Arial" w:cs="Arial"/>
+        </w:rPr>
+      </w:pPr>
+      <w:r>
+        <w:rPr>
+          <w:rFonts w:ascii="Arial" w:hAnsi="Arial" w:cs="Arial"/>
+        </w:rPr>
+        <w:t>Los resultados de nuestros experimentos destacan diferencias significativas en rendimiento y precisión entre los métodos de Montecarlo y Riemann, subrayando la importancia de adoptar estrategias distributivas para manejar cálculos extensivos, particularmente con el método de Riemann debido a su intensiva demanda de recursos computacionales.</w:t>
+      </w:r>
+    </w:p>
+    <w:p>
+      <w:pPr>
+        <w:spacing w:after="0" w:line="360" w:lineRule="auto"/>
+        <w:contextualSpacing/>
+        <w:rPr>
+          <w:rFonts w:ascii="Arial" w:hAnsi="Arial" w:cs="Arial"/>
+          <w:sz w:val="24"/>
+          <w:szCs w:val="24"/>
+        </w:rPr>
+      </w:pPr>
+    </w:p>
+    <w:p>
+      <w:pPr>
+        <w:pStyle w:val="Prrafodelista"/>
+        <w:numPr>
+          <w:ilvl w:val="0"/>
+          <w:numId w:val="23"/>
+        </w:numPr>
+        <w:spacing w:after="0" w:line="360" w:lineRule="auto"/>
+        <w:rPr>
+          <w:rFonts w:ascii="Arial" w:hAnsi="Arial" w:cs="Arial"/>
+          <w:b/>
+          <w:bCs/>
+        </w:rPr>
+      </w:pPr>
+      <w:r>
+        <w:rPr>
+          <w:rFonts w:ascii="Arial" w:hAnsi="Arial" w:cs="Arial"/>
+          <w:b/>
+          <w:bCs/>
+        </w:rPr>
+        <w:t>Método de Montecarlo:</w:t>
+      </w:r>
+    </w:p>
+    <w:p>
+      <w:pPr>
+        <w:spacing w:after="0" w:line="360" w:lineRule="auto"/>
+        <w:contextualSpacing/>
+        <w:rPr>
+          <w:rFonts w:ascii="Arial" w:hAnsi="Arial" w:cs="Arial"/>
+        </w:rPr>
+      </w:pPr>
+      <w:r>
+        <w:rPr>
+          <w:rFonts w:ascii="Arial" w:hAnsi="Arial" w:cs="Arial"/>
+        </w:rPr>
+        <w:t>Este método demuestra una convergencia rápida hacia el valor esperado de las integrales, con un aumento notable en la precisión a medida que se incrementa el número de puntos. Observamos una mejora sustancial en precisión a partir de 100,000 puntos, pero con un incremento asociado en la latencia. Aunque el método de Montecarlo es eficiente para cantidades menores de puntos, para simulaciones a gran escala (es decir, más de 1,000,000,000 puntos), donde la latencia alcanza 1599.36 segundos (aproximadamente 26 minutos y 39 segundos), se hace imprescindible la implementación de una estrategia distribuida para gestionar eficientemente el aumento en la carga computacional.</w:t>
+      </w:r>
+    </w:p>
+    <w:p>
+      <w:pPr>
+        <w:spacing w:after="0" w:line="360" w:lineRule="auto"/>
+        <w:contextualSpacing/>
+        <w:rPr>
+          <w:rFonts w:ascii="Arial" w:hAnsi="Arial" w:cs="Arial"/>
+        </w:rPr>
+      </w:pPr>
+    </w:p>
+    <w:p>
+      <w:pPr>
+        <w:spacing w:after="0" w:line="360" w:lineRule="auto"/>
+        <w:contextualSpacing/>
+        <w:rPr>
+          <w:rFonts w:ascii="Arial" w:hAnsi="Arial" w:cs="Arial"/>
+        </w:rPr>
+      </w:pPr>
+    </w:p>
+    <w:p>
+      <w:pPr>
+        <w:pStyle w:val="Prrafodelista"/>
+        <w:numPr>
+          <w:ilvl w:val="0"/>
+          <w:numId w:val="24"/>
+        </w:numPr>
+        <w:spacing w:after="0" w:line="360" w:lineRule="auto"/>
+        <w:rPr>
+          <w:rFonts w:ascii="Arial" w:hAnsi="Arial" w:cs="Arial"/>
+          <w:b/>
+          <w:bCs/>
+        </w:rPr>
+      </w:pPr>
+      <w:r>
+        <w:rPr>
+          <w:rFonts w:ascii="Arial" w:hAnsi="Arial" w:cs="Arial"/>
+          <w:b/>
+          <w:bCs/>
+        </w:rPr>
+        <w:lastRenderedPageBreak/>
+        <w:t>Método de Riemann:</w:t>
+      </w:r>
+    </w:p>
+    <w:p>
+      <w:pPr>
+        <w:spacing w:after="0" w:line="360" w:lineRule="auto"/>
+        <w:contextualSpacing/>
+        <w:rPr>
+          <w:rFonts w:ascii="Arial" w:hAnsi="Arial" w:cs="Arial"/>
+        </w:rPr>
+      </w:pPr>
+      <w:r>
+        <w:rPr>
+          <w:rFonts w:ascii="Arial" w:hAnsi="Arial" w:cs="Arial"/>
+        </w:rPr>
+        <w:t>A pesar de su alta precisión, este método presenta ineficiencias significativas en términos de latencia, especialmente al incrementar el número de particiones. La latencia crece exponencialmente con el número de particiones, llegando a ser impracticable en simulaciones detalladas; por ejemplo, con 1,000,000,000 de particiones, la ejecución puede tardar casi una hora. Es crucial, por lo tanto, considerar el uso de técnicas de computación distribuida a partir de 10,000,000 de particiones para optimizar el rendimiento sin comprometer la precisión.</w:t>
+      </w:r>
+    </w:p>
+    <w:p>
+      <w:pPr>
+        <w:spacing w:after="0" w:line="360" w:lineRule="auto"/>
+        <w:contextualSpacing/>
+        <w:rPr>
+          <w:rFonts w:ascii="Arial" w:hAnsi="Arial" w:cs="Arial"/>
+          <w:b/>
+          <w:bCs/>
+          <w:sz w:val="24"/>
+          <w:szCs w:val="24"/>
+        </w:rPr>
+      </w:pPr>
+    </w:p>
+    <w:p>
+      <w:pPr>
+        <w:spacing w:after="0" w:line="360" w:lineRule="auto"/>
+        <w:contextualSpacing/>
+        <w:rPr>
+          <w:rFonts w:ascii="Arial" w:hAnsi="Arial" w:cs="Arial"/>
+          <w:b/>
+          <w:bCs/>
+          <w:sz w:val="24"/>
+          <w:szCs w:val="24"/>
+        </w:rPr>
+      </w:pPr>
+      <w:r>
+        <w:rPr>
+          <w:rFonts w:ascii="Arial" w:hAnsi="Arial" w:cs="Arial"/>
+          <w:b/>
+          <w:bCs/>
+          <w:sz w:val="24"/>
+          <w:szCs w:val="24"/>
+        </w:rPr>
+        <w:t>Impacto de la distribución en el rendimiento</w:t>
+      </w:r>
+    </w:p>
+    <w:p>
+      <w:pPr>
+        <w:spacing w:after="0" w:line="360" w:lineRule="auto"/>
+        <w:contextualSpacing/>
+        <w:rPr>
+          <w:rFonts w:ascii="Arial" w:hAnsi="Arial" w:cs="Arial"/>
+        </w:rPr>
+      </w:pPr>
+      <w:r>
+        <w:rPr>
+          <w:rFonts w:ascii="Arial" w:hAnsi="Arial" w:cs="Arial"/>
+        </w:rPr>
+        <w:t xml:space="preserve">La estrategia de distribución tiene un efecto significativo en el rendimiento de ambos métodos. En el método de Montecarlo, permite gestionar un mayor número de puntos sin afectar considerablemente la latencia, mejorando notablemente el rendimiento. Para el método de Riemann, la distribución es casi indispensable para manejar el alto costo computacional y mejorar el </w:t>
+      </w:r>
+      <w:r>
+        <w:rPr>
+          <w:rFonts w:ascii="Arial" w:hAnsi="Arial" w:cs="Arial"/>
+        </w:rPr>
+        <w:t>performance</w:t>
+      </w:r>
+      <w:r>
+        <w:rPr>
+          <w:rFonts w:ascii="Arial" w:hAnsi="Arial" w:cs="Arial"/>
+        </w:rPr>
+        <w:t>.</w:t>
+      </w:r>
+    </w:p>
+    <w:p>
+      <w:pPr>
+        <w:spacing w:after="0" w:line="360" w:lineRule="auto"/>
+        <w:contextualSpacing/>
+        <w:rPr>
+          <w:rFonts w:ascii="Arial" w:hAnsi="Arial" w:cs="Arial"/>
+        </w:rPr>
+      </w:pPr>
+      <w:r>
+        <w:rPr>
+          <w:rFonts w:ascii="Arial" w:hAnsi="Arial" w:cs="Arial"/>
+        </w:rPr>
+        <w:t xml:space="preserve">En conclusión, la implementación de estrategias de distribución es fundamental para manejar la carga computacional en simulaciones extensivas. Este enfoque no solo mejora la eficiencia de </w:t>
+      </w:r>
+      <w:r>
+        <w:rPr>
+          <w:rFonts w:ascii="Arial" w:hAnsi="Arial" w:cs="Arial"/>
+        </w:rPr>
+        <w:t>procesamiento,</w:t>
+      </w:r>
+      <w:r>
+        <w:rPr>
+          <w:rFonts w:ascii="Arial" w:hAnsi="Arial" w:cs="Arial"/>
+        </w:rPr>
+        <w:t xml:space="preserve"> sino que también asegura la precisión en los resultados, haciendo viables los métodos de Montecarlo y Riemann para aplicaciones prácticas en escenarios de alta complejidad.</w:t>
+      </w:r>
+    </w:p>
+    <w:p>
+      <w:pPr>
+        <w:spacing w:after="0" w:line="360" w:lineRule="auto"/>
+        <w:contextualSpacing/>
+        <w:rPr>
+          <w:rFonts w:ascii="Arial" w:hAnsi="Arial" w:cs="Arial"/>
+        </w:rPr>
+      </w:pPr>
+      <w:r>
+        <w:rPr>
+          <w:rFonts w:ascii="Arial" w:hAnsi="Arial" w:cs="Arial"/>
+          <w:b/>
+          <w:bCs/>
+          <w:sz w:val="24"/>
+          <w:szCs w:val="24"/>
+        </w:rPr>
         <w:br/>
         <w:t>Selección final (Dejarla pendiente)</w:t>
       </w:r>
       <w:r>
+        <w:rPr>
+          <w:rFonts w:ascii="Arial" w:hAnsi="Arial" w:cs="Arial"/>
+          <w:b/>
+          <w:bCs/>
+          <w:sz w:val="24"/>
+          <w:szCs w:val="24"/>
+        </w:rPr>
         <w:br/>
       </w:r>
+    </w:p>
+    <w:p>
+      <w:pPr>
+        <w:spacing w:after="0" w:line="360" w:lineRule="auto"/>
+        <w:contextualSpacing/>
+        <w:rPr>
+          <w:rFonts w:ascii="Arial" w:hAnsi="Arial" w:cs="Arial"/>
+        </w:rPr>
+      </w:pPr>
+    </w:p>
+    <w:p>
+      <w:pPr>
+        <w:spacing w:after="0" w:line="360" w:lineRule="auto"/>
+        <w:contextualSpacing/>
+        <w:rPr>
+          <w:rFonts w:ascii="Arial" w:hAnsi="Arial" w:cs="Arial"/>
+        </w:rPr>
+      </w:pPr>
+    </w:p>
+    <w:p>
+      <w:pPr>
+        <w:spacing w:after="0" w:line="360" w:lineRule="auto"/>
+        <w:contextualSpacing/>
+        <w:rPr>
+          <w:rFonts w:ascii="Arial" w:hAnsi="Arial" w:cs="Arial"/>
+        </w:rPr>
+      </w:pPr>
+    </w:p>
+    <w:p>
+      <w:pPr>
+        <w:spacing w:after="0" w:line="360" w:lineRule="auto"/>
+        <w:contextualSpacing/>
+        <w:rPr>
+          <w:rFonts w:ascii="Arial" w:hAnsi="Arial" w:cs="Arial"/>
+        </w:rPr>
+      </w:pPr>
+    </w:p>
+    <w:p>
+      <w:pPr>
+        <w:spacing w:after="0" w:line="360" w:lineRule="auto"/>
+        <w:contextualSpacing/>
+        <w:rPr>
+          <w:rFonts w:ascii="Arial" w:hAnsi="Arial" w:cs="Arial"/>
+        </w:rPr>
+      </w:pPr>
+    </w:p>
+    <w:p>
+      <w:pPr>
+        <w:spacing w:after="0" w:line="360" w:lineRule="auto"/>
+        <w:contextualSpacing/>
+        <w:rPr>
+          <w:rFonts w:ascii="Arial" w:hAnsi="Arial" w:cs="Arial"/>
+        </w:rPr>
+      </w:pPr>
+    </w:p>
+    <w:p>
+      <w:pPr>
+        <w:spacing w:after="0" w:line="360" w:lineRule="auto"/>
+        <w:contextualSpacing/>
+        <w:rPr>
+          <w:rFonts w:ascii="Arial" w:hAnsi="Arial" w:cs="Arial"/>
+        </w:rPr>
+      </w:pPr>
+    </w:p>
+    <w:p>
+      <w:pPr>
+        <w:spacing w:after="0" w:line="360" w:lineRule="auto"/>
+        <w:contextualSpacing/>
+        <w:rPr>
+          <w:rFonts w:ascii="Arial" w:hAnsi="Arial" w:cs="Arial"/>
+        </w:rPr>
+      </w:pPr>
+    </w:p>
+    <w:p>
+      <w:pPr>
+        <w:spacing w:after="0" w:line="360" w:lineRule="auto"/>
+        <w:contextualSpacing/>
+        <w:rPr>
+          <w:rFonts w:ascii="Arial" w:hAnsi="Arial" w:cs="Arial"/>
+        </w:rPr>
+      </w:pPr>
+    </w:p>
+    <w:p>
+      <w:pPr>
+        <w:spacing w:after="0" w:line="360" w:lineRule="auto"/>
+        <w:contextualSpacing/>
+        <w:rPr>
+          <w:rFonts w:ascii="Arial" w:hAnsi="Arial" w:cs="Arial"/>
+        </w:rPr>
+      </w:pPr>
+    </w:p>
+    <w:p>
+      <w:pPr>
+        <w:rPr>
+          <w:rFonts w:ascii="Arial" w:hAnsi="Arial" w:cs="Arial"/>
+        </w:rPr>
+      </w:pPr>
     </w:p>
     <w:sectPr>
       <w:pgSz w:w="12240" w:h="15840"/>
@@ -1745,6 +5049,2795 @@
     </w:sectPr>
   </w:body>
 </w:document>
+</file>
+
+<file path=word/numbering.xml><?xml version="1.0" encoding="utf-8"?>
+<w:numbering xmlns:wpc="http://schemas.microsoft.com/office/word/2010/wordprocessingCanvas" xmlns:cx="http://schemas.microsoft.com/office/drawing/2014/chartex" xmlns:cx1="http://schemas.microsoft.com/office/drawing/2015/9/8/chartex" xmlns:cx2="http://schemas.microsoft.com/office/drawing/2015/10/21/chartex" xmlns:cx3="http://schemas.microsoft.com/office/drawing/2016/5/9/chartex" xmlns:cx4="http://schemas.microsoft.com/office/drawing/2016/5/10/chartex" xmlns:cx5="http://schemas.microsoft.com/office/drawing/2016/5/11/chartex" xmlns:cx6="http://schemas.microsoft.com/office/drawing/2016/5/12/chartex" xmlns:cx7="http://schemas.microsoft.com/office/drawing/2016/5/13/chartex" xmlns:cx8="http://schemas.microsoft.com/office/drawing/2016/5/14/chartex" xmlns:mc="http://schemas.openxmlformats.org/markup-compatibility/2006" xmlns:aink="http://schemas.microsoft.com/office/drawing/2016/ink" xmlns:am3d="http://schemas.microsoft.com/office/drawing/2017/model3d" xmlns:o="urn:schemas-microsoft-com:office:office" xmlns:oel="http://schemas.microsoft.com/office/2019/extlst" xmlns:r="http://schemas.openxmlformats.org/officeDocument/2006/relationships" xmlns:m="http://schemas.openxmlformats.org/officeDocument/2006/math" xmlns:v="urn:schemas-microsoft-com:vml" xmlns:wp14="http://schemas.microsoft.com/office/word/2010/wordprocessingDrawing" xmlns:wp="http://schemas.openxmlformats.org/drawingml/2006/wordprocessingDrawing" xmlns:w10="urn:schemas-microsoft-com:office:word" xmlns:w="http://schemas.openxmlformats.org/wordprocessingml/2006/main" xmlns:w14="http://schemas.microsoft.com/office/word/2010/wordml" xmlns:w15="http://schemas.microsoft.com/office/word/2012/wordml" xmlns:w16cex="http://schemas.microsoft.com/office/word/2018/wordml/cex" xmlns:w16cid="http://schemas.microsoft.com/office/word/2016/wordml/cid" xmlns:w16="http://schemas.microsoft.com/office/word/2018/wordml" xmlns:w16du="http://schemas.microsoft.com/office/word/2023/wordml/word16du" xmlns:w16sdtdh="http://schemas.microsoft.com/office/word/2020/wordml/sdtdatahash" xmlns:w16se="http://schemas.microsoft.com/office/word/2015/wordml/symex" xmlns:wpg="http://schemas.microsoft.com/office/word/2010/wordprocessingGroup" xmlns:wpi="http://schemas.microsoft.com/office/word/2010/wordprocessingInk" xmlns:wne="http://schemas.microsoft.com/office/word/2006/wordml" xmlns:wps="http://schemas.microsoft.com/office/word/2010/wordprocessingShape" mc:Ignorable="w14 w15 w16se w16cid w16 w16cex w16sdtdh w16du wp14">
+  <w:abstractNum w:abstractNumId="0" w15:restartNumberingAfterBreak="0">
+    <w:nsid w:val="06EE76B4"/>
+    <w:multiLevelType w:val="hybridMultilevel"/>
+    <w:tmpl w:val="4ACAA4FE"/>
+    <w:lvl w:ilvl="0" w:tplc="240A0001">
+      <w:start w:val="1"/>
+      <w:numFmt w:val="bullet"/>
+      <w:lvlText w:val=""/>
+      <w:lvlJc w:val="left"/>
+      <w:pPr>
+        <w:ind w:left="720" w:hanging="360"/>
+      </w:pPr>
+      <w:rPr>
+        <w:rFonts w:ascii="Symbol" w:hAnsi="Symbol" w:hint="default"/>
+      </w:rPr>
+    </w:lvl>
+    <w:lvl w:ilvl="1" w:tplc="240A0003" w:tentative="1">
+      <w:start w:val="1"/>
+      <w:numFmt w:val="bullet"/>
+      <w:lvlText w:val="o"/>
+      <w:lvlJc w:val="left"/>
+      <w:pPr>
+        <w:ind w:left="1440" w:hanging="360"/>
+      </w:pPr>
+      <w:rPr>
+        <w:rFonts w:ascii="Courier New" w:hAnsi="Courier New" w:cs="Courier New" w:hint="default"/>
+      </w:rPr>
+    </w:lvl>
+    <w:lvl w:ilvl="2" w:tplc="240A0005" w:tentative="1">
+      <w:start w:val="1"/>
+      <w:numFmt w:val="bullet"/>
+      <w:lvlText w:val=""/>
+      <w:lvlJc w:val="left"/>
+      <w:pPr>
+        <w:ind w:left="2160" w:hanging="360"/>
+      </w:pPr>
+      <w:rPr>
+        <w:rFonts w:ascii="Wingdings" w:hAnsi="Wingdings" w:hint="default"/>
+      </w:rPr>
+    </w:lvl>
+    <w:lvl w:ilvl="3" w:tplc="240A0001" w:tentative="1">
+      <w:start w:val="1"/>
+      <w:numFmt w:val="bullet"/>
+      <w:lvlText w:val=""/>
+      <w:lvlJc w:val="left"/>
+      <w:pPr>
+        <w:ind w:left="2880" w:hanging="360"/>
+      </w:pPr>
+      <w:rPr>
+        <w:rFonts w:ascii="Symbol" w:hAnsi="Symbol" w:hint="default"/>
+      </w:rPr>
+    </w:lvl>
+    <w:lvl w:ilvl="4" w:tplc="240A0003" w:tentative="1">
+      <w:start w:val="1"/>
+      <w:numFmt w:val="bullet"/>
+      <w:lvlText w:val="o"/>
+      <w:lvlJc w:val="left"/>
+      <w:pPr>
+        <w:ind w:left="3600" w:hanging="360"/>
+      </w:pPr>
+      <w:rPr>
+        <w:rFonts w:ascii="Courier New" w:hAnsi="Courier New" w:cs="Courier New" w:hint="default"/>
+      </w:rPr>
+    </w:lvl>
+    <w:lvl w:ilvl="5" w:tplc="240A0005" w:tentative="1">
+      <w:start w:val="1"/>
+      <w:numFmt w:val="bullet"/>
+      <w:lvlText w:val=""/>
+      <w:lvlJc w:val="left"/>
+      <w:pPr>
+        <w:ind w:left="4320" w:hanging="360"/>
+      </w:pPr>
+      <w:rPr>
+        <w:rFonts w:ascii="Wingdings" w:hAnsi="Wingdings" w:hint="default"/>
+      </w:rPr>
+    </w:lvl>
+    <w:lvl w:ilvl="6" w:tplc="240A0001" w:tentative="1">
+      <w:start w:val="1"/>
+      <w:numFmt w:val="bullet"/>
+      <w:lvlText w:val=""/>
+      <w:lvlJc w:val="left"/>
+      <w:pPr>
+        <w:ind w:left="5040" w:hanging="360"/>
+      </w:pPr>
+      <w:rPr>
+        <w:rFonts w:ascii="Symbol" w:hAnsi="Symbol" w:hint="default"/>
+      </w:rPr>
+    </w:lvl>
+    <w:lvl w:ilvl="7" w:tplc="240A0003" w:tentative="1">
+      <w:start w:val="1"/>
+      <w:numFmt w:val="bullet"/>
+      <w:lvlText w:val="o"/>
+      <w:lvlJc w:val="left"/>
+      <w:pPr>
+        <w:ind w:left="5760" w:hanging="360"/>
+      </w:pPr>
+      <w:rPr>
+        <w:rFonts w:ascii="Courier New" w:hAnsi="Courier New" w:cs="Courier New" w:hint="default"/>
+      </w:rPr>
+    </w:lvl>
+    <w:lvl w:ilvl="8" w:tplc="240A0005" w:tentative="1">
+      <w:start w:val="1"/>
+      <w:numFmt w:val="bullet"/>
+      <w:lvlText w:val=""/>
+      <w:lvlJc w:val="left"/>
+      <w:pPr>
+        <w:ind w:left="6480" w:hanging="360"/>
+      </w:pPr>
+      <w:rPr>
+        <w:rFonts w:ascii="Wingdings" w:hAnsi="Wingdings" w:hint="default"/>
+      </w:rPr>
+    </w:lvl>
+  </w:abstractNum>
+  <w:abstractNum w:abstractNumId="1" w15:restartNumberingAfterBreak="0">
+    <w:nsid w:val="0CBE7C6F"/>
+    <w:multiLevelType w:val="hybridMultilevel"/>
+    <w:tmpl w:val="16D8A33A"/>
+    <w:lvl w:ilvl="0" w:tplc="240A0001">
+      <w:start w:val="1"/>
+      <w:numFmt w:val="bullet"/>
+      <w:lvlText w:val=""/>
+      <w:lvlJc w:val="left"/>
+      <w:pPr>
+        <w:ind w:left="720" w:hanging="360"/>
+      </w:pPr>
+      <w:rPr>
+        <w:rFonts w:ascii="Symbol" w:hAnsi="Symbol" w:hint="default"/>
+      </w:rPr>
+    </w:lvl>
+    <w:lvl w:ilvl="1" w:tplc="240A0003" w:tentative="1">
+      <w:start w:val="1"/>
+      <w:numFmt w:val="bullet"/>
+      <w:lvlText w:val="o"/>
+      <w:lvlJc w:val="left"/>
+      <w:pPr>
+        <w:ind w:left="1440" w:hanging="360"/>
+      </w:pPr>
+      <w:rPr>
+        <w:rFonts w:ascii="Courier New" w:hAnsi="Courier New" w:cs="Courier New" w:hint="default"/>
+      </w:rPr>
+    </w:lvl>
+    <w:lvl w:ilvl="2" w:tplc="240A0005" w:tentative="1">
+      <w:start w:val="1"/>
+      <w:numFmt w:val="bullet"/>
+      <w:lvlText w:val=""/>
+      <w:lvlJc w:val="left"/>
+      <w:pPr>
+        <w:ind w:left="2160" w:hanging="360"/>
+      </w:pPr>
+      <w:rPr>
+        <w:rFonts w:ascii="Wingdings" w:hAnsi="Wingdings" w:hint="default"/>
+      </w:rPr>
+    </w:lvl>
+    <w:lvl w:ilvl="3" w:tplc="240A0001" w:tentative="1">
+      <w:start w:val="1"/>
+      <w:numFmt w:val="bullet"/>
+      <w:lvlText w:val=""/>
+      <w:lvlJc w:val="left"/>
+      <w:pPr>
+        <w:ind w:left="2880" w:hanging="360"/>
+      </w:pPr>
+      <w:rPr>
+        <w:rFonts w:ascii="Symbol" w:hAnsi="Symbol" w:hint="default"/>
+      </w:rPr>
+    </w:lvl>
+    <w:lvl w:ilvl="4" w:tplc="240A0003" w:tentative="1">
+      <w:start w:val="1"/>
+      <w:numFmt w:val="bullet"/>
+      <w:lvlText w:val="o"/>
+      <w:lvlJc w:val="left"/>
+      <w:pPr>
+        <w:ind w:left="3600" w:hanging="360"/>
+      </w:pPr>
+      <w:rPr>
+        <w:rFonts w:ascii="Courier New" w:hAnsi="Courier New" w:cs="Courier New" w:hint="default"/>
+      </w:rPr>
+    </w:lvl>
+    <w:lvl w:ilvl="5" w:tplc="240A0005" w:tentative="1">
+      <w:start w:val="1"/>
+      <w:numFmt w:val="bullet"/>
+      <w:lvlText w:val=""/>
+      <w:lvlJc w:val="left"/>
+      <w:pPr>
+        <w:ind w:left="4320" w:hanging="360"/>
+      </w:pPr>
+      <w:rPr>
+        <w:rFonts w:ascii="Wingdings" w:hAnsi="Wingdings" w:hint="default"/>
+      </w:rPr>
+    </w:lvl>
+    <w:lvl w:ilvl="6" w:tplc="240A0001" w:tentative="1">
+      <w:start w:val="1"/>
+      <w:numFmt w:val="bullet"/>
+      <w:lvlText w:val=""/>
+      <w:lvlJc w:val="left"/>
+      <w:pPr>
+        <w:ind w:left="5040" w:hanging="360"/>
+      </w:pPr>
+      <w:rPr>
+        <w:rFonts w:ascii="Symbol" w:hAnsi="Symbol" w:hint="default"/>
+      </w:rPr>
+    </w:lvl>
+    <w:lvl w:ilvl="7" w:tplc="240A0003" w:tentative="1">
+      <w:start w:val="1"/>
+      <w:numFmt w:val="bullet"/>
+      <w:lvlText w:val="o"/>
+      <w:lvlJc w:val="left"/>
+      <w:pPr>
+        <w:ind w:left="5760" w:hanging="360"/>
+      </w:pPr>
+      <w:rPr>
+        <w:rFonts w:ascii="Courier New" w:hAnsi="Courier New" w:cs="Courier New" w:hint="default"/>
+      </w:rPr>
+    </w:lvl>
+    <w:lvl w:ilvl="8" w:tplc="240A0005" w:tentative="1">
+      <w:start w:val="1"/>
+      <w:numFmt w:val="bullet"/>
+      <w:lvlText w:val=""/>
+      <w:lvlJc w:val="left"/>
+      <w:pPr>
+        <w:ind w:left="6480" w:hanging="360"/>
+      </w:pPr>
+      <w:rPr>
+        <w:rFonts w:ascii="Wingdings" w:hAnsi="Wingdings" w:hint="default"/>
+      </w:rPr>
+    </w:lvl>
+  </w:abstractNum>
+  <w:abstractNum w:abstractNumId="2" w15:restartNumberingAfterBreak="0">
+    <w:nsid w:val="0D39004B"/>
+    <w:multiLevelType w:val="hybridMultilevel"/>
+    <w:tmpl w:val="F8F456D2"/>
+    <w:lvl w:ilvl="0" w:tplc="240A0001">
+      <w:start w:val="1"/>
+      <w:numFmt w:val="bullet"/>
+      <w:lvlText w:val=""/>
+      <w:lvlJc w:val="left"/>
+      <w:pPr>
+        <w:ind w:left="720" w:hanging="360"/>
+      </w:pPr>
+      <w:rPr>
+        <w:rFonts w:ascii="Symbol" w:hAnsi="Symbol" w:hint="default"/>
+      </w:rPr>
+    </w:lvl>
+    <w:lvl w:ilvl="1" w:tplc="240A0003" w:tentative="1">
+      <w:start w:val="1"/>
+      <w:numFmt w:val="bullet"/>
+      <w:lvlText w:val="o"/>
+      <w:lvlJc w:val="left"/>
+      <w:pPr>
+        <w:ind w:left="1440" w:hanging="360"/>
+      </w:pPr>
+      <w:rPr>
+        <w:rFonts w:ascii="Courier New" w:hAnsi="Courier New" w:cs="Courier New" w:hint="default"/>
+      </w:rPr>
+    </w:lvl>
+    <w:lvl w:ilvl="2" w:tplc="240A0005" w:tentative="1">
+      <w:start w:val="1"/>
+      <w:numFmt w:val="bullet"/>
+      <w:lvlText w:val=""/>
+      <w:lvlJc w:val="left"/>
+      <w:pPr>
+        <w:ind w:left="2160" w:hanging="360"/>
+      </w:pPr>
+      <w:rPr>
+        <w:rFonts w:ascii="Wingdings" w:hAnsi="Wingdings" w:hint="default"/>
+      </w:rPr>
+    </w:lvl>
+    <w:lvl w:ilvl="3" w:tplc="240A0001" w:tentative="1">
+      <w:start w:val="1"/>
+      <w:numFmt w:val="bullet"/>
+      <w:lvlText w:val=""/>
+      <w:lvlJc w:val="left"/>
+      <w:pPr>
+        <w:ind w:left="2880" w:hanging="360"/>
+      </w:pPr>
+      <w:rPr>
+        <w:rFonts w:ascii="Symbol" w:hAnsi="Symbol" w:hint="default"/>
+      </w:rPr>
+    </w:lvl>
+    <w:lvl w:ilvl="4" w:tplc="240A0003" w:tentative="1">
+      <w:start w:val="1"/>
+      <w:numFmt w:val="bullet"/>
+      <w:lvlText w:val="o"/>
+      <w:lvlJc w:val="left"/>
+      <w:pPr>
+        <w:ind w:left="3600" w:hanging="360"/>
+      </w:pPr>
+      <w:rPr>
+        <w:rFonts w:ascii="Courier New" w:hAnsi="Courier New" w:cs="Courier New" w:hint="default"/>
+      </w:rPr>
+    </w:lvl>
+    <w:lvl w:ilvl="5" w:tplc="240A0005" w:tentative="1">
+      <w:start w:val="1"/>
+      <w:numFmt w:val="bullet"/>
+      <w:lvlText w:val=""/>
+      <w:lvlJc w:val="left"/>
+      <w:pPr>
+        <w:ind w:left="4320" w:hanging="360"/>
+      </w:pPr>
+      <w:rPr>
+        <w:rFonts w:ascii="Wingdings" w:hAnsi="Wingdings" w:hint="default"/>
+      </w:rPr>
+    </w:lvl>
+    <w:lvl w:ilvl="6" w:tplc="240A0001" w:tentative="1">
+      <w:start w:val="1"/>
+      <w:numFmt w:val="bullet"/>
+      <w:lvlText w:val=""/>
+      <w:lvlJc w:val="left"/>
+      <w:pPr>
+        <w:ind w:left="5040" w:hanging="360"/>
+      </w:pPr>
+      <w:rPr>
+        <w:rFonts w:ascii="Symbol" w:hAnsi="Symbol" w:hint="default"/>
+      </w:rPr>
+    </w:lvl>
+    <w:lvl w:ilvl="7" w:tplc="240A0003" w:tentative="1">
+      <w:start w:val="1"/>
+      <w:numFmt w:val="bullet"/>
+      <w:lvlText w:val="o"/>
+      <w:lvlJc w:val="left"/>
+      <w:pPr>
+        <w:ind w:left="5760" w:hanging="360"/>
+      </w:pPr>
+      <w:rPr>
+        <w:rFonts w:ascii="Courier New" w:hAnsi="Courier New" w:cs="Courier New" w:hint="default"/>
+      </w:rPr>
+    </w:lvl>
+    <w:lvl w:ilvl="8" w:tplc="240A0005" w:tentative="1">
+      <w:start w:val="1"/>
+      <w:numFmt w:val="bullet"/>
+      <w:lvlText w:val=""/>
+      <w:lvlJc w:val="left"/>
+      <w:pPr>
+        <w:ind w:left="6480" w:hanging="360"/>
+      </w:pPr>
+      <w:rPr>
+        <w:rFonts w:ascii="Wingdings" w:hAnsi="Wingdings" w:hint="default"/>
+      </w:rPr>
+    </w:lvl>
+  </w:abstractNum>
+  <w:abstractNum w:abstractNumId="3" w15:restartNumberingAfterBreak="0">
+    <w:nsid w:val="1656246B"/>
+    <w:multiLevelType w:val="hybridMultilevel"/>
+    <w:tmpl w:val="BF26B6AE"/>
+    <w:lvl w:ilvl="0" w:tplc="240A0001">
+      <w:start w:val="1"/>
+      <w:numFmt w:val="bullet"/>
+      <w:lvlText w:val=""/>
+      <w:lvlJc w:val="left"/>
+      <w:pPr>
+        <w:ind w:left="720" w:hanging="360"/>
+      </w:pPr>
+      <w:rPr>
+        <w:rFonts w:ascii="Symbol" w:hAnsi="Symbol" w:hint="default"/>
+      </w:rPr>
+    </w:lvl>
+    <w:lvl w:ilvl="1" w:tplc="240A0003" w:tentative="1">
+      <w:start w:val="1"/>
+      <w:numFmt w:val="bullet"/>
+      <w:lvlText w:val="o"/>
+      <w:lvlJc w:val="left"/>
+      <w:pPr>
+        <w:ind w:left="1440" w:hanging="360"/>
+      </w:pPr>
+      <w:rPr>
+        <w:rFonts w:ascii="Courier New" w:hAnsi="Courier New" w:cs="Courier New" w:hint="default"/>
+      </w:rPr>
+    </w:lvl>
+    <w:lvl w:ilvl="2" w:tplc="240A0005" w:tentative="1">
+      <w:start w:val="1"/>
+      <w:numFmt w:val="bullet"/>
+      <w:lvlText w:val=""/>
+      <w:lvlJc w:val="left"/>
+      <w:pPr>
+        <w:ind w:left="2160" w:hanging="360"/>
+      </w:pPr>
+      <w:rPr>
+        <w:rFonts w:ascii="Wingdings" w:hAnsi="Wingdings" w:hint="default"/>
+      </w:rPr>
+    </w:lvl>
+    <w:lvl w:ilvl="3" w:tplc="240A0001" w:tentative="1">
+      <w:start w:val="1"/>
+      <w:numFmt w:val="bullet"/>
+      <w:lvlText w:val=""/>
+      <w:lvlJc w:val="left"/>
+      <w:pPr>
+        <w:ind w:left="2880" w:hanging="360"/>
+      </w:pPr>
+      <w:rPr>
+        <w:rFonts w:ascii="Symbol" w:hAnsi="Symbol" w:hint="default"/>
+      </w:rPr>
+    </w:lvl>
+    <w:lvl w:ilvl="4" w:tplc="240A0003" w:tentative="1">
+      <w:start w:val="1"/>
+      <w:numFmt w:val="bullet"/>
+      <w:lvlText w:val="o"/>
+      <w:lvlJc w:val="left"/>
+      <w:pPr>
+        <w:ind w:left="3600" w:hanging="360"/>
+      </w:pPr>
+      <w:rPr>
+        <w:rFonts w:ascii="Courier New" w:hAnsi="Courier New" w:cs="Courier New" w:hint="default"/>
+      </w:rPr>
+    </w:lvl>
+    <w:lvl w:ilvl="5" w:tplc="240A0005" w:tentative="1">
+      <w:start w:val="1"/>
+      <w:numFmt w:val="bullet"/>
+      <w:lvlText w:val=""/>
+      <w:lvlJc w:val="left"/>
+      <w:pPr>
+        <w:ind w:left="4320" w:hanging="360"/>
+      </w:pPr>
+      <w:rPr>
+        <w:rFonts w:ascii="Wingdings" w:hAnsi="Wingdings" w:hint="default"/>
+      </w:rPr>
+    </w:lvl>
+    <w:lvl w:ilvl="6" w:tplc="240A0001" w:tentative="1">
+      <w:start w:val="1"/>
+      <w:numFmt w:val="bullet"/>
+      <w:lvlText w:val=""/>
+      <w:lvlJc w:val="left"/>
+      <w:pPr>
+        <w:ind w:left="5040" w:hanging="360"/>
+      </w:pPr>
+      <w:rPr>
+        <w:rFonts w:ascii="Symbol" w:hAnsi="Symbol" w:hint="default"/>
+      </w:rPr>
+    </w:lvl>
+    <w:lvl w:ilvl="7" w:tplc="240A0003" w:tentative="1">
+      <w:start w:val="1"/>
+      <w:numFmt w:val="bullet"/>
+      <w:lvlText w:val="o"/>
+      <w:lvlJc w:val="left"/>
+      <w:pPr>
+        <w:ind w:left="5760" w:hanging="360"/>
+      </w:pPr>
+      <w:rPr>
+        <w:rFonts w:ascii="Courier New" w:hAnsi="Courier New" w:cs="Courier New" w:hint="default"/>
+      </w:rPr>
+    </w:lvl>
+    <w:lvl w:ilvl="8" w:tplc="240A0005" w:tentative="1">
+      <w:start w:val="1"/>
+      <w:numFmt w:val="bullet"/>
+      <w:lvlText w:val=""/>
+      <w:lvlJc w:val="left"/>
+      <w:pPr>
+        <w:ind w:left="6480" w:hanging="360"/>
+      </w:pPr>
+      <w:rPr>
+        <w:rFonts w:ascii="Wingdings" w:hAnsi="Wingdings" w:hint="default"/>
+      </w:rPr>
+    </w:lvl>
+  </w:abstractNum>
+  <w:abstractNum w:abstractNumId="4" w15:restartNumberingAfterBreak="0">
+    <w:nsid w:val="1BAF454E"/>
+    <w:multiLevelType w:val="hybridMultilevel"/>
+    <w:tmpl w:val="F18C1246"/>
+    <w:lvl w:ilvl="0" w:tplc="240A0001">
+      <w:start w:val="1"/>
+      <w:numFmt w:val="bullet"/>
+      <w:lvlText w:val=""/>
+      <w:lvlJc w:val="left"/>
+      <w:pPr>
+        <w:ind w:left="720" w:hanging="360"/>
+      </w:pPr>
+      <w:rPr>
+        <w:rFonts w:ascii="Symbol" w:hAnsi="Symbol" w:hint="default"/>
+      </w:rPr>
+    </w:lvl>
+    <w:lvl w:ilvl="1" w:tplc="240A0003" w:tentative="1">
+      <w:start w:val="1"/>
+      <w:numFmt w:val="bullet"/>
+      <w:lvlText w:val="o"/>
+      <w:lvlJc w:val="left"/>
+      <w:pPr>
+        <w:ind w:left="1440" w:hanging="360"/>
+      </w:pPr>
+      <w:rPr>
+        <w:rFonts w:ascii="Courier New" w:hAnsi="Courier New" w:cs="Courier New" w:hint="default"/>
+      </w:rPr>
+    </w:lvl>
+    <w:lvl w:ilvl="2" w:tplc="240A0005" w:tentative="1">
+      <w:start w:val="1"/>
+      <w:numFmt w:val="bullet"/>
+      <w:lvlText w:val=""/>
+      <w:lvlJc w:val="left"/>
+      <w:pPr>
+        <w:ind w:left="2160" w:hanging="360"/>
+      </w:pPr>
+      <w:rPr>
+        <w:rFonts w:ascii="Wingdings" w:hAnsi="Wingdings" w:hint="default"/>
+      </w:rPr>
+    </w:lvl>
+    <w:lvl w:ilvl="3" w:tplc="240A0001" w:tentative="1">
+      <w:start w:val="1"/>
+      <w:numFmt w:val="bullet"/>
+      <w:lvlText w:val=""/>
+      <w:lvlJc w:val="left"/>
+      <w:pPr>
+        <w:ind w:left="2880" w:hanging="360"/>
+      </w:pPr>
+      <w:rPr>
+        <w:rFonts w:ascii="Symbol" w:hAnsi="Symbol" w:hint="default"/>
+      </w:rPr>
+    </w:lvl>
+    <w:lvl w:ilvl="4" w:tplc="240A0003" w:tentative="1">
+      <w:start w:val="1"/>
+      <w:numFmt w:val="bullet"/>
+      <w:lvlText w:val="o"/>
+      <w:lvlJc w:val="left"/>
+      <w:pPr>
+        <w:ind w:left="3600" w:hanging="360"/>
+      </w:pPr>
+      <w:rPr>
+        <w:rFonts w:ascii="Courier New" w:hAnsi="Courier New" w:cs="Courier New" w:hint="default"/>
+      </w:rPr>
+    </w:lvl>
+    <w:lvl w:ilvl="5" w:tplc="240A0005" w:tentative="1">
+      <w:start w:val="1"/>
+      <w:numFmt w:val="bullet"/>
+      <w:lvlText w:val=""/>
+      <w:lvlJc w:val="left"/>
+      <w:pPr>
+        <w:ind w:left="4320" w:hanging="360"/>
+      </w:pPr>
+      <w:rPr>
+        <w:rFonts w:ascii="Wingdings" w:hAnsi="Wingdings" w:hint="default"/>
+      </w:rPr>
+    </w:lvl>
+    <w:lvl w:ilvl="6" w:tplc="240A0001" w:tentative="1">
+      <w:start w:val="1"/>
+      <w:numFmt w:val="bullet"/>
+      <w:lvlText w:val=""/>
+      <w:lvlJc w:val="left"/>
+      <w:pPr>
+        <w:ind w:left="5040" w:hanging="360"/>
+      </w:pPr>
+      <w:rPr>
+        <w:rFonts w:ascii="Symbol" w:hAnsi="Symbol" w:hint="default"/>
+      </w:rPr>
+    </w:lvl>
+    <w:lvl w:ilvl="7" w:tplc="240A0003" w:tentative="1">
+      <w:start w:val="1"/>
+      <w:numFmt w:val="bullet"/>
+      <w:lvlText w:val="o"/>
+      <w:lvlJc w:val="left"/>
+      <w:pPr>
+        <w:ind w:left="5760" w:hanging="360"/>
+      </w:pPr>
+      <w:rPr>
+        <w:rFonts w:ascii="Courier New" w:hAnsi="Courier New" w:cs="Courier New" w:hint="default"/>
+      </w:rPr>
+    </w:lvl>
+    <w:lvl w:ilvl="8" w:tplc="240A0005" w:tentative="1">
+      <w:start w:val="1"/>
+      <w:numFmt w:val="bullet"/>
+      <w:lvlText w:val=""/>
+      <w:lvlJc w:val="left"/>
+      <w:pPr>
+        <w:ind w:left="6480" w:hanging="360"/>
+      </w:pPr>
+      <w:rPr>
+        <w:rFonts w:ascii="Wingdings" w:hAnsi="Wingdings" w:hint="default"/>
+      </w:rPr>
+    </w:lvl>
+  </w:abstractNum>
+  <w:abstractNum w:abstractNumId="5" w15:restartNumberingAfterBreak="0">
+    <w:nsid w:val="1CF47B2E"/>
+    <w:multiLevelType w:val="hybridMultilevel"/>
+    <w:tmpl w:val="D30E56F6"/>
+    <w:lvl w:ilvl="0" w:tplc="240A0001">
+      <w:start w:val="1"/>
+      <w:numFmt w:val="bullet"/>
+      <w:lvlText w:val=""/>
+      <w:lvlJc w:val="left"/>
+      <w:pPr>
+        <w:ind w:left="720" w:hanging="360"/>
+      </w:pPr>
+      <w:rPr>
+        <w:rFonts w:ascii="Symbol" w:hAnsi="Symbol" w:hint="default"/>
+      </w:rPr>
+    </w:lvl>
+    <w:lvl w:ilvl="1" w:tplc="240A0003" w:tentative="1">
+      <w:start w:val="1"/>
+      <w:numFmt w:val="bullet"/>
+      <w:lvlText w:val="o"/>
+      <w:lvlJc w:val="left"/>
+      <w:pPr>
+        <w:ind w:left="1440" w:hanging="360"/>
+      </w:pPr>
+      <w:rPr>
+        <w:rFonts w:ascii="Courier New" w:hAnsi="Courier New" w:cs="Courier New" w:hint="default"/>
+      </w:rPr>
+    </w:lvl>
+    <w:lvl w:ilvl="2" w:tplc="240A0005" w:tentative="1">
+      <w:start w:val="1"/>
+      <w:numFmt w:val="bullet"/>
+      <w:lvlText w:val=""/>
+      <w:lvlJc w:val="left"/>
+      <w:pPr>
+        <w:ind w:left="2160" w:hanging="360"/>
+      </w:pPr>
+      <w:rPr>
+        <w:rFonts w:ascii="Wingdings" w:hAnsi="Wingdings" w:hint="default"/>
+      </w:rPr>
+    </w:lvl>
+    <w:lvl w:ilvl="3" w:tplc="240A0001" w:tentative="1">
+      <w:start w:val="1"/>
+      <w:numFmt w:val="bullet"/>
+      <w:lvlText w:val=""/>
+      <w:lvlJc w:val="left"/>
+      <w:pPr>
+        <w:ind w:left="2880" w:hanging="360"/>
+      </w:pPr>
+      <w:rPr>
+        <w:rFonts w:ascii="Symbol" w:hAnsi="Symbol" w:hint="default"/>
+      </w:rPr>
+    </w:lvl>
+    <w:lvl w:ilvl="4" w:tplc="240A0003" w:tentative="1">
+      <w:start w:val="1"/>
+      <w:numFmt w:val="bullet"/>
+      <w:lvlText w:val="o"/>
+      <w:lvlJc w:val="left"/>
+      <w:pPr>
+        <w:ind w:left="3600" w:hanging="360"/>
+      </w:pPr>
+      <w:rPr>
+        <w:rFonts w:ascii="Courier New" w:hAnsi="Courier New" w:cs="Courier New" w:hint="default"/>
+      </w:rPr>
+    </w:lvl>
+    <w:lvl w:ilvl="5" w:tplc="240A0005" w:tentative="1">
+      <w:start w:val="1"/>
+      <w:numFmt w:val="bullet"/>
+      <w:lvlText w:val=""/>
+      <w:lvlJc w:val="left"/>
+      <w:pPr>
+        <w:ind w:left="4320" w:hanging="360"/>
+      </w:pPr>
+      <w:rPr>
+        <w:rFonts w:ascii="Wingdings" w:hAnsi="Wingdings" w:hint="default"/>
+      </w:rPr>
+    </w:lvl>
+    <w:lvl w:ilvl="6" w:tplc="240A0001" w:tentative="1">
+      <w:start w:val="1"/>
+      <w:numFmt w:val="bullet"/>
+      <w:lvlText w:val=""/>
+      <w:lvlJc w:val="left"/>
+      <w:pPr>
+        <w:ind w:left="5040" w:hanging="360"/>
+      </w:pPr>
+      <w:rPr>
+        <w:rFonts w:ascii="Symbol" w:hAnsi="Symbol" w:hint="default"/>
+      </w:rPr>
+    </w:lvl>
+    <w:lvl w:ilvl="7" w:tplc="240A0003" w:tentative="1">
+      <w:start w:val="1"/>
+      <w:numFmt w:val="bullet"/>
+      <w:lvlText w:val="o"/>
+      <w:lvlJc w:val="left"/>
+      <w:pPr>
+        <w:ind w:left="5760" w:hanging="360"/>
+      </w:pPr>
+      <w:rPr>
+        <w:rFonts w:ascii="Courier New" w:hAnsi="Courier New" w:cs="Courier New" w:hint="default"/>
+      </w:rPr>
+    </w:lvl>
+    <w:lvl w:ilvl="8" w:tplc="240A0005" w:tentative="1">
+      <w:start w:val="1"/>
+      <w:numFmt w:val="bullet"/>
+      <w:lvlText w:val=""/>
+      <w:lvlJc w:val="left"/>
+      <w:pPr>
+        <w:ind w:left="6480" w:hanging="360"/>
+      </w:pPr>
+      <w:rPr>
+        <w:rFonts w:ascii="Wingdings" w:hAnsi="Wingdings" w:hint="default"/>
+      </w:rPr>
+    </w:lvl>
+  </w:abstractNum>
+  <w:abstractNum w:abstractNumId="6" w15:restartNumberingAfterBreak="0">
+    <w:nsid w:val="23C44B78"/>
+    <w:multiLevelType w:val="hybridMultilevel"/>
+    <w:tmpl w:val="E57C4120"/>
+    <w:lvl w:ilvl="0" w:tplc="240A0001">
+      <w:start w:val="1"/>
+      <w:numFmt w:val="bullet"/>
+      <w:lvlText w:val=""/>
+      <w:lvlJc w:val="left"/>
+      <w:pPr>
+        <w:ind w:left="720" w:hanging="360"/>
+      </w:pPr>
+      <w:rPr>
+        <w:rFonts w:ascii="Symbol" w:hAnsi="Symbol" w:hint="default"/>
+      </w:rPr>
+    </w:lvl>
+    <w:lvl w:ilvl="1" w:tplc="240A0003" w:tentative="1">
+      <w:start w:val="1"/>
+      <w:numFmt w:val="bullet"/>
+      <w:lvlText w:val="o"/>
+      <w:lvlJc w:val="left"/>
+      <w:pPr>
+        <w:ind w:left="1440" w:hanging="360"/>
+      </w:pPr>
+      <w:rPr>
+        <w:rFonts w:ascii="Courier New" w:hAnsi="Courier New" w:cs="Courier New" w:hint="default"/>
+      </w:rPr>
+    </w:lvl>
+    <w:lvl w:ilvl="2" w:tplc="240A0005" w:tentative="1">
+      <w:start w:val="1"/>
+      <w:numFmt w:val="bullet"/>
+      <w:lvlText w:val=""/>
+      <w:lvlJc w:val="left"/>
+      <w:pPr>
+        <w:ind w:left="2160" w:hanging="360"/>
+      </w:pPr>
+      <w:rPr>
+        <w:rFonts w:ascii="Wingdings" w:hAnsi="Wingdings" w:hint="default"/>
+      </w:rPr>
+    </w:lvl>
+    <w:lvl w:ilvl="3" w:tplc="240A0001" w:tentative="1">
+      <w:start w:val="1"/>
+      <w:numFmt w:val="bullet"/>
+      <w:lvlText w:val=""/>
+      <w:lvlJc w:val="left"/>
+      <w:pPr>
+        <w:ind w:left="2880" w:hanging="360"/>
+      </w:pPr>
+      <w:rPr>
+        <w:rFonts w:ascii="Symbol" w:hAnsi="Symbol" w:hint="default"/>
+      </w:rPr>
+    </w:lvl>
+    <w:lvl w:ilvl="4" w:tplc="240A0003" w:tentative="1">
+      <w:start w:val="1"/>
+      <w:numFmt w:val="bullet"/>
+      <w:lvlText w:val="o"/>
+      <w:lvlJc w:val="left"/>
+      <w:pPr>
+        <w:ind w:left="3600" w:hanging="360"/>
+      </w:pPr>
+      <w:rPr>
+        <w:rFonts w:ascii="Courier New" w:hAnsi="Courier New" w:cs="Courier New" w:hint="default"/>
+      </w:rPr>
+    </w:lvl>
+    <w:lvl w:ilvl="5" w:tplc="240A0005" w:tentative="1">
+      <w:start w:val="1"/>
+      <w:numFmt w:val="bullet"/>
+      <w:lvlText w:val=""/>
+      <w:lvlJc w:val="left"/>
+      <w:pPr>
+        <w:ind w:left="4320" w:hanging="360"/>
+      </w:pPr>
+      <w:rPr>
+        <w:rFonts w:ascii="Wingdings" w:hAnsi="Wingdings" w:hint="default"/>
+      </w:rPr>
+    </w:lvl>
+    <w:lvl w:ilvl="6" w:tplc="240A0001" w:tentative="1">
+      <w:start w:val="1"/>
+      <w:numFmt w:val="bullet"/>
+      <w:lvlText w:val=""/>
+      <w:lvlJc w:val="left"/>
+      <w:pPr>
+        <w:ind w:left="5040" w:hanging="360"/>
+      </w:pPr>
+      <w:rPr>
+        <w:rFonts w:ascii="Symbol" w:hAnsi="Symbol" w:hint="default"/>
+      </w:rPr>
+    </w:lvl>
+    <w:lvl w:ilvl="7" w:tplc="240A0003" w:tentative="1">
+      <w:start w:val="1"/>
+      <w:numFmt w:val="bullet"/>
+      <w:lvlText w:val="o"/>
+      <w:lvlJc w:val="left"/>
+      <w:pPr>
+        <w:ind w:left="5760" w:hanging="360"/>
+      </w:pPr>
+      <w:rPr>
+        <w:rFonts w:ascii="Courier New" w:hAnsi="Courier New" w:cs="Courier New" w:hint="default"/>
+      </w:rPr>
+    </w:lvl>
+    <w:lvl w:ilvl="8" w:tplc="240A0005" w:tentative="1">
+      <w:start w:val="1"/>
+      <w:numFmt w:val="bullet"/>
+      <w:lvlText w:val=""/>
+      <w:lvlJc w:val="left"/>
+      <w:pPr>
+        <w:ind w:left="6480" w:hanging="360"/>
+      </w:pPr>
+      <w:rPr>
+        <w:rFonts w:ascii="Wingdings" w:hAnsi="Wingdings" w:hint="default"/>
+      </w:rPr>
+    </w:lvl>
+  </w:abstractNum>
+  <w:abstractNum w:abstractNumId="7" w15:restartNumberingAfterBreak="0">
+    <w:nsid w:val="23C86E10"/>
+    <w:multiLevelType w:val="hybridMultilevel"/>
+    <w:tmpl w:val="536EF33E"/>
+    <w:lvl w:ilvl="0" w:tplc="240A0001">
+      <w:start w:val="1"/>
+      <w:numFmt w:val="bullet"/>
+      <w:lvlText w:val=""/>
+      <w:lvlJc w:val="left"/>
+      <w:pPr>
+        <w:ind w:left="720" w:hanging="360"/>
+      </w:pPr>
+      <w:rPr>
+        <w:rFonts w:ascii="Symbol" w:hAnsi="Symbol" w:hint="default"/>
+      </w:rPr>
+    </w:lvl>
+    <w:lvl w:ilvl="1" w:tplc="240A0003" w:tentative="1">
+      <w:start w:val="1"/>
+      <w:numFmt w:val="bullet"/>
+      <w:lvlText w:val="o"/>
+      <w:lvlJc w:val="left"/>
+      <w:pPr>
+        <w:ind w:left="1440" w:hanging="360"/>
+      </w:pPr>
+      <w:rPr>
+        <w:rFonts w:ascii="Courier New" w:hAnsi="Courier New" w:cs="Courier New" w:hint="default"/>
+      </w:rPr>
+    </w:lvl>
+    <w:lvl w:ilvl="2" w:tplc="240A0005" w:tentative="1">
+      <w:start w:val="1"/>
+      <w:numFmt w:val="bullet"/>
+      <w:lvlText w:val=""/>
+      <w:lvlJc w:val="left"/>
+      <w:pPr>
+        <w:ind w:left="2160" w:hanging="360"/>
+      </w:pPr>
+      <w:rPr>
+        <w:rFonts w:ascii="Wingdings" w:hAnsi="Wingdings" w:hint="default"/>
+      </w:rPr>
+    </w:lvl>
+    <w:lvl w:ilvl="3" w:tplc="240A0001" w:tentative="1">
+      <w:start w:val="1"/>
+      <w:numFmt w:val="bullet"/>
+      <w:lvlText w:val=""/>
+      <w:lvlJc w:val="left"/>
+      <w:pPr>
+        <w:ind w:left="2880" w:hanging="360"/>
+      </w:pPr>
+      <w:rPr>
+        <w:rFonts w:ascii="Symbol" w:hAnsi="Symbol" w:hint="default"/>
+      </w:rPr>
+    </w:lvl>
+    <w:lvl w:ilvl="4" w:tplc="240A0003" w:tentative="1">
+      <w:start w:val="1"/>
+      <w:numFmt w:val="bullet"/>
+      <w:lvlText w:val="o"/>
+      <w:lvlJc w:val="left"/>
+      <w:pPr>
+        <w:ind w:left="3600" w:hanging="360"/>
+      </w:pPr>
+      <w:rPr>
+        <w:rFonts w:ascii="Courier New" w:hAnsi="Courier New" w:cs="Courier New" w:hint="default"/>
+      </w:rPr>
+    </w:lvl>
+    <w:lvl w:ilvl="5" w:tplc="240A0005" w:tentative="1">
+      <w:start w:val="1"/>
+      <w:numFmt w:val="bullet"/>
+      <w:lvlText w:val=""/>
+      <w:lvlJc w:val="left"/>
+      <w:pPr>
+        <w:ind w:left="4320" w:hanging="360"/>
+      </w:pPr>
+      <w:rPr>
+        <w:rFonts w:ascii="Wingdings" w:hAnsi="Wingdings" w:hint="default"/>
+      </w:rPr>
+    </w:lvl>
+    <w:lvl w:ilvl="6" w:tplc="240A0001" w:tentative="1">
+      <w:start w:val="1"/>
+      <w:numFmt w:val="bullet"/>
+      <w:lvlText w:val=""/>
+      <w:lvlJc w:val="left"/>
+      <w:pPr>
+        <w:ind w:left="5040" w:hanging="360"/>
+      </w:pPr>
+      <w:rPr>
+        <w:rFonts w:ascii="Symbol" w:hAnsi="Symbol" w:hint="default"/>
+      </w:rPr>
+    </w:lvl>
+    <w:lvl w:ilvl="7" w:tplc="240A0003" w:tentative="1">
+      <w:start w:val="1"/>
+      <w:numFmt w:val="bullet"/>
+      <w:lvlText w:val="o"/>
+      <w:lvlJc w:val="left"/>
+      <w:pPr>
+        <w:ind w:left="5760" w:hanging="360"/>
+      </w:pPr>
+      <w:rPr>
+        <w:rFonts w:ascii="Courier New" w:hAnsi="Courier New" w:cs="Courier New" w:hint="default"/>
+      </w:rPr>
+    </w:lvl>
+    <w:lvl w:ilvl="8" w:tplc="240A0005" w:tentative="1">
+      <w:start w:val="1"/>
+      <w:numFmt w:val="bullet"/>
+      <w:lvlText w:val=""/>
+      <w:lvlJc w:val="left"/>
+      <w:pPr>
+        <w:ind w:left="6480" w:hanging="360"/>
+      </w:pPr>
+      <w:rPr>
+        <w:rFonts w:ascii="Wingdings" w:hAnsi="Wingdings" w:hint="default"/>
+      </w:rPr>
+    </w:lvl>
+  </w:abstractNum>
+  <w:abstractNum w:abstractNumId="8" w15:restartNumberingAfterBreak="0">
+    <w:nsid w:val="25474F40"/>
+    <w:multiLevelType w:val="hybridMultilevel"/>
+    <w:tmpl w:val="3280D380"/>
+    <w:lvl w:ilvl="0" w:tplc="240A0001">
+      <w:start w:val="1"/>
+      <w:numFmt w:val="bullet"/>
+      <w:lvlText w:val=""/>
+      <w:lvlJc w:val="left"/>
+      <w:pPr>
+        <w:ind w:left="720" w:hanging="360"/>
+      </w:pPr>
+      <w:rPr>
+        <w:rFonts w:ascii="Symbol" w:hAnsi="Symbol" w:hint="default"/>
+      </w:rPr>
+    </w:lvl>
+    <w:lvl w:ilvl="1" w:tplc="240A0003" w:tentative="1">
+      <w:start w:val="1"/>
+      <w:numFmt w:val="bullet"/>
+      <w:lvlText w:val="o"/>
+      <w:lvlJc w:val="left"/>
+      <w:pPr>
+        <w:ind w:left="1440" w:hanging="360"/>
+      </w:pPr>
+      <w:rPr>
+        <w:rFonts w:ascii="Courier New" w:hAnsi="Courier New" w:cs="Courier New" w:hint="default"/>
+      </w:rPr>
+    </w:lvl>
+    <w:lvl w:ilvl="2" w:tplc="240A0005" w:tentative="1">
+      <w:start w:val="1"/>
+      <w:numFmt w:val="bullet"/>
+      <w:lvlText w:val=""/>
+      <w:lvlJc w:val="left"/>
+      <w:pPr>
+        <w:ind w:left="2160" w:hanging="360"/>
+      </w:pPr>
+      <w:rPr>
+        <w:rFonts w:ascii="Wingdings" w:hAnsi="Wingdings" w:hint="default"/>
+      </w:rPr>
+    </w:lvl>
+    <w:lvl w:ilvl="3" w:tplc="240A0001" w:tentative="1">
+      <w:start w:val="1"/>
+      <w:numFmt w:val="bullet"/>
+      <w:lvlText w:val=""/>
+      <w:lvlJc w:val="left"/>
+      <w:pPr>
+        <w:ind w:left="2880" w:hanging="360"/>
+      </w:pPr>
+      <w:rPr>
+        <w:rFonts w:ascii="Symbol" w:hAnsi="Symbol" w:hint="default"/>
+      </w:rPr>
+    </w:lvl>
+    <w:lvl w:ilvl="4" w:tplc="240A0003" w:tentative="1">
+      <w:start w:val="1"/>
+      <w:numFmt w:val="bullet"/>
+      <w:lvlText w:val="o"/>
+      <w:lvlJc w:val="left"/>
+      <w:pPr>
+        <w:ind w:left="3600" w:hanging="360"/>
+      </w:pPr>
+      <w:rPr>
+        <w:rFonts w:ascii="Courier New" w:hAnsi="Courier New" w:cs="Courier New" w:hint="default"/>
+      </w:rPr>
+    </w:lvl>
+    <w:lvl w:ilvl="5" w:tplc="240A0005" w:tentative="1">
+      <w:start w:val="1"/>
+      <w:numFmt w:val="bullet"/>
+      <w:lvlText w:val=""/>
+      <w:lvlJc w:val="left"/>
+      <w:pPr>
+        <w:ind w:left="4320" w:hanging="360"/>
+      </w:pPr>
+      <w:rPr>
+        <w:rFonts w:ascii="Wingdings" w:hAnsi="Wingdings" w:hint="default"/>
+      </w:rPr>
+    </w:lvl>
+    <w:lvl w:ilvl="6" w:tplc="240A0001" w:tentative="1">
+      <w:start w:val="1"/>
+      <w:numFmt w:val="bullet"/>
+      <w:lvlText w:val=""/>
+      <w:lvlJc w:val="left"/>
+      <w:pPr>
+        <w:ind w:left="5040" w:hanging="360"/>
+      </w:pPr>
+      <w:rPr>
+        <w:rFonts w:ascii="Symbol" w:hAnsi="Symbol" w:hint="default"/>
+      </w:rPr>
+    </w:lvl>
+    <w:lvl w:ilvl="7" w:tplc="240A0003" w:tentative="1">
+      <w:start w:val="1"/>
+      <w:numFmt w:val="bullet"/>
+      <w:lvlText w:val="o"/>
+      <w:lvlJc w:val="left"/>
+      <w:pPr>
+        <w:ind w:left="5760" w:hanging="360"/>
+      </w:pPr>
+      <w:rPr>
+        <w:rFonts w:ascii="Courier New" w:hAnsi="Courier New" w:cs="Courier New" w:hint="default"/>
+      </w:rPr>
+    </w:lvl>
+    <w:lvl w:ilvl="8" w:tplc="240A0005" w:tentative="1">
+      <w:start w:val="1"/>
+      <w:numFmt w:val="bullet"/>
+      <w:lvlText w:val=""/>
+      <w:lvlJc w:val="left"/>
+      <w:pPr>
+        <w:ind w:left="6480" w:hanging="360"/>
+      </w:pPr>
+      <w:rPr>
+        <w:rFonts w:ascii="Wingdings" w:hAnsi="Wingdings" w:hint="default"/>
+      </w:rPr>
+    </w:lvl>
+  </w:abstractNum>
+  <w:abstractNum w:abstractNumId="9" w15:restartNumberingAfterBreak="0">
+    <w:nsid w:val="3329749D"/>
+    <w:multiLevelType w:val="hybridMultilevel"/>
+    <w:tmpl w:val="AAD072D0"/>
+    <w:lvl w:ilvl="0" w:tplc="240A000B">
+      <w:start w:val="1"/>
+      <w:numFmt w:val="bullet"/>
+      <w:lvlText w:val=""/>
+      <w:lvlJc w:val="left"/>
+      <w:pPr>
+        <w:ind w:left="720" w:hanging="360"/>
+      </w:pPr>
+      <w:rPr>
+        <w:rFonts w:ascii="Wingdings" w:hAnsi="Wingdings" w:hint="default"/>
+      </w:rPr>
+    </w:lvl>
+    <w:lvl w:ilvl="1" w:tplc="240A0003" w:tentative="1">
+      <w:start w:val="1"/>
+      <w:numFmt w:val="bullet"/>
+      <w:lvlText w:val="o"/>
+      <w:lvlJc w:val="left"/>
+      <w:pPr>
+        <w:ind w:left="1440" w:hanging="360"/>
+      </w:pPr>
+      <w:rPr>
+        <w:rFonts w:ascii="Courier New" w:hAnsi="Courier New" w:cs="Courier New" w:hint="default"/>
+      </w:rPr>
+    </w:lvl>
+    <w:lvl w:ilvl="2" w:tplc="240A0005" w:tentative="1">
+      <w:start w:val="1"/>
+      <w:numFmt w:val="bullet"/>
+      <w:lvlText w:val=""/>
+      <w:lvlJc w:val="left"/>
+      <w:pPr>
+        <w:ind w:left="2160" w:hanging="360"/>
+      </w:pPr>
+      <w:rPr>
+        <w:rFonts w:ascii="Wingdings" w:hAnsi="Wingdings" w:hint="default"/>
+      </w:rPr>
+    </w:lvl>
+    <w:lvl w:ilvl="3" w:tplc="240A0001" w:tentative="1">
+      <w:start w:val="1"/>
+      <w:numFmt w:val="bullet"/>
+      <w:lvlText w:val=""/>
+      <w:lvlJc w:val="left"/>
+      <w:pPr>
+        <w:ind w:left="2880" w:hanging="360"/>
+      </w:pPr>
+      <w:rPr>
+        <w:rFonts w:ascii="Symbol" w:hAnsi="Symbol" w:hint="default"/>
+      </w:rPr>
+    </w:lvl>
+    <w:lvl w:ilvl="4" w:tplc="240A0003" w:tentative="1">
+      <w:start w:val="1"/>
+      <w:numFmt w:val="bullet"/>
+      <w:lvlText w:val="o"/>
+      <w:lvlJc w:val="left"/>
+      <w:pPr>
+        <w:ind w:left="3600" w:hanging="360"/>
+      </w:pPr>
+      <w:rPr>
+        <w:rFonts w:ascii="Courier New" w:hAnsi="Courier New" w:cs="Courier New" w:hint="default"/>
+      </w:rPr>
+    </w:lvl>
+    <w:lvl w:ilvl="5" w:tplc="240A0005" w:tentative="1">
+      <w:start w:val="1"/>
+      <w:numFmt w:val="bullet"/>
+      <w:lvlText w:val=""/>
+      <w:lvlJc w:val="left"/>
+      <w:pPr>
+        <w:ind w:left="4320" w:hanging="360"/>
+      </w:pPr>
+      <w:rPr>
+        <w:rFonts w:ascii="Wingdings" w:hAnsi="Wingdings" w:hint="default"/>
+      </w:rPr>
+    </w:lvl>
+    <w:lvl w:ilvl="6" w:tplc="240A0001" w:tentative="1">
+      <w:start w:val="1"/>
+      <w:numFmt w:val="bullet"/>
+      <w:lvlText w:val=""/>
+      <w:lvlJc w:val="left"/>
+      <w:pPr>
+        <w:ind w:left="5040" w:hanging="360"/>
+      </w:pPr>
+      <w:rPr>
+        <w:rFonts w:ascii="Symbol" w:hAnsi="Symbol" w:hint="default"/>
+      </w:rPr>
+    </w:lvl>
+    <w:lvl w:ilvl="7" w:tplc="240A0003" w:tentative="1">
+      <w:start w:val="1"/>
+      <w:numFmt w:val="bullet"/>
+      <w:lvlText w:val="o"/>
+      <w:lvlJc w:val="left"/>
+      <w:pPr>
+        <w:ind w:left="5760" w:hanging="360"/>
+      </w:pPr>
+      <w:rPr>
+        <w:rFonts w:ascii="Courier New" w:hAnsi="Courier New" w:cs="Courier New" w:hint="default"/>
+      </w:rPr>
+    </w:lvl>
+    <w:lvl w:ilvl="8" w:tplc="240A0005" w:tentative="1">
+      <w:start w:val="1"/>
+      <w:numFmt w:val="bullet"/>
+      <w:lvlText w:val=""/>
+      <w:lvlJc w:val="left"/>
+      <w:pPr>
+        <w:ind w:left="6480" w:hanging="360"/>
+      </w:pPr>
+      <w:rPr>
+        <w:rFonts w:ascii="Wingdings" w:hAnsi="Wingdings" w:hint="default"/>
+      </w:rPr>
+    </w:lvl>
+  </w:abstractNum>
+  <w:abstractNum w:abstractNumId="10" w15:restartNumberingAfterBreak="0">
+    <w:nsid w:val="3A2D1B1E"/>
+    <w:multiLevelType w:val="hybridMultilevel"/>
+    <w:tmpl w:val="2A1A8382"/>
+    <w:lvl w:ilvl="0" w:tplc="240A0001">
+      <w:start w:val="1"/>
+      <w:numFmt w:val="bullet"/>
+      <w:lvlText w:val=""/>
+      <w:lvlJc w:val="left"/>
+      <w:pPr>
+        <w:ind w:left="720" w:hanging="360"/>
+      </w:pPr>
+      <w:rPr>
+        <w:rFonts w:ascii="Symbol" w:hAnsi="Symbol" w:hint="default"/>
+      </w:rPr>
+    </w:lvl>
+    <w:lvl w:ilvl="1" w:tplc="240A0003" w:tentative="1">
+      <w:start w:val="1"/>
+      <w:numFmt w:val="bullet"/>
+      <w:lvlText w:val="o"/>
+      <w:lvlJc w:val="left"/>
+      <w:pPr>
+        <w:ind w:left="1440" w:hanging="360"/>
+      </w:pPr>
+      <w:rPr>
+        <w:rFonts w:ascii="Courier New" w:hAnsi="Courier New" w:cs="Courier New" w:hint="default"/>
+      </w:rPr>
+    </w:lvl>
+    <w:lvl w:ilvl="2" w:tplc="240A0005" w:tentative="1">
+      <w:start w:val="1"/>
+      <w:numFmt w:val="bullet"/>
+      <w:lvlText w:val=""/>
+      <w:lvlJc w:val="left"/>
+      <w:pPr>
+        <w:ind w:left="2160" w:hanging="360"/>
+      </w:pPr>
+      <w:rPr>
+        <w:rFonts w:ascii="Wingdings" w:hAnsi="Wingdings" w:hint="default"/>
+      </w:rPr>
+    </w:lvl>
+    <w:lvl w:ilvl="3" w:tplc="240A0001" w:tentative="1">
+      <w:start w:val="1"/>
+      <w:numFmt w:val="bullet"/>
+      <w:lvlText w:val=""/>
+      <w:lvlJc w:val="left"/>
+      <w:pPr>
+        <w:ind w:left="2880" w:hanging="360"/>
+      </w:pPr>
+      <w:rPr>
+        <w:rFonts w:ascii="Symbol" w:hAnsi="Symbol" w:hint="default"/>
+      </w:rPr>
+    </w:lvl>
+    <w:lvl w:ilvl="4" w:tplc="240A0003" w:tentative="1">
+      <w:start w:val="1"/>
+      <w:numFmt w:val="bullet"/>
+      <w:lvlText w:val="o"/>
+      <w:lvlJc w:val="left"/>
+      <w:pPr>
+        <w:ind w:left="3600" w:hanging="360"/>
+      </w:pPr>
+      <w:rPr>
+        <w:rFonts w:ascii="Courier New" w:hAnsi="Courier New" w:cs="Courier New" w:hint="default"/>
+      </w:rPr>
+    </w:lvl>
+    <w:lvl w:ilvl="5" w:tplc="240A0005" w:tentative="1">
+      <w:start w:val="1"/>
+      <w:numFmt w:val="bullet"/>
+      <w:lvlText w:val=""/>
+      <w:lvlJc w:val="left"/>
+      <w:pPr>
+        <w:ind w:left="4320" w:hanging="360"/>
+      </w:pPr>
+      <w:rPr>
+        <w:rFonts w:ascii="Wingdings" w:hAnsi="Wingdings" w:hint="default"/>
+      </w:rPr>
+    </w:lvl>
+    <w:lvl w:ilvl="6" w:tplc="240A0001" w:tentative="1">
+      <w:start w:val="1"/>
+      <w:numFmt w:val="bullet"/>
+      <w:lvlText w:val=""/>
+      <w:lvlJc w:val="left"/>
+      <w:pPr>
+        <w:ind w:left="5040" w:hanging="360"/>
+      </w:pPr>
+      <w:rPr>
+        <w:rFonts w:ascii="Symbol" w:hAnsi="Symbol" w:hint="default"/>
+      </w:rPr>
+    </w:lvl>
+    <w:lvl w:ilvl="7" w:tplc="240A0003" w:tentative="1">
+      <w:start w:val="1"/>
+      <w:numFmt w:val="bullet"/>
+      <w:lvlText w:val="o"/>
+      <w:lvlJc w:val="left"/>
+      <w:pPr>
+        <w:ind w:left="5760" w:hanging="360"/>
+      </w:pPr>
+      <w:rPr>
+        <w:rFonts w:ascii="Courier New" w:hAnsi="Courier New" w:cs="Courier New" w:hint="default"/>
+      </w:rPr>
+    </w:lvl>
+    <w:lvl w:ilvl="8" w:tplc="240A0005" w:tentative="1">
+      <w:start w:val="1"/>
+      <w:numFmt w:val="bullet"/>
+      <w:lvlText w:val=""/>
+      <w:lvlJc w:val="left"/>
+      <w:pPr>
+        <w:ind w:left="6480" w:hanging="360"/>
+      </w:pPr>
+      <w:rPr>
+        <w:rFonts w:ascii="Wingdings" w:hAnsi="Wingdings" w:hint="default"/>
+      </w:rPr>
+    </w:lvl>
+  </w:abstractNum>
+  <w:abstractNum w:abstractNumId="11" w15:restartNumberingAfterBreak="0">
+    <w:nsid w:val="46556B18"/>
+    <w:multiLevelType w:val="hybridMultilevel"/>
+    <w:tmpl w:val="98602062"/>
+    <w:lvl w:ilvl="0" w:tplc="240A0001">
+      <w:start w:val="1"/>
+      <w:numFmt w:val="bullet"/>
+      <w:lvlText w:val=""/>
+      <w:lvlJc w:val="left"/>
+      <w:pPr>
+        <w:ind w:left="720" w:hanging="360"/>
+      </w:pPr>
+      <w:rPr>
+        <w:rFonts w:ascii="Symbol" w:hAnsi="Symbol" w:hint="default"/>
+      </w:rPr>
+    </w:lvl>
+    <w:lvl w:ilvl="1" w:tplc="240A0003" w:tentative="1">
+      <w:start w:val="1"/>
+      <w:numFmt w:val="bullet"/>
+      <w:lvlText w:val="o"/>
+      <w:lvlJc w:val="left"/>
+      <w:pPr>
+        <w:ind w:left="1440" w:hanging="360"/>
+      </w:pPr>
+      <w:rPr>
+        <w:rFonts w:ascii="Courier New" w:hAnsi="Courier New" w:cs="Courier New" w:hint="default"/>
+      </w:rPr>
+    </w:lvl>
+    <w:lvl w:ilvl="2" w:tplc="240A0005" w:tentative="1">
+      <w:start w:val="1"/>
+      <w:numFmt w:val="bullet"/>
+      <w:lvlText w:val=""/>
+      <w:lvlJc w:val="left"/>
+      <w:pPr>
+        <w:ind w:left="2160" w:hanging="360"/>
+      </w:pPr>
+      <w:rPr>
+        <w:rFonts w:ascii="Wingdings" w:hAnsi="Wingdings" w:hint="default"/>
+      </w:rPr>
+    </w:lvl>
+    <w:lvl w:ilvl="3" w:tplc="240A0001" w:tentative="1">
+      <w:start w:val="1"/>
+      <w:numFmt w:val="bullet"/>
+      <w:lvlText w:val=""/>
+      <w:lvlJc w:val="left"/>
+      <w:pPr>
+        <w:ind w:left="2880" w:hanging="360"/>
+      </w:pPr>
+      <w:rPr>
+        <w:rFonts w:ascii="Symbol" w:hAnsi="Symbol" w:hint="default"/>
+      </w:rPr>
+    </w:lvl>
+    <w:lvl w:ilvl="4" w:tplc="240A0003" w:tentative="1">
+      <w:start w:val="1"/>
+      <w:numFmt w:val="bullet"/>
+      <w:lvlText w:val="o"/>
+      <w:lvlJc w:val="left"/>
+      <w:pPr>
+        <w:ind w:left="3600" w:hanging="360"/>
+      </w:pPr>
+      <w:rPr>
+        <w:rFonts w:ascii="Courier New" w:hAnsi="Courier New" w:cs="Courier New" w:hint="default"/>
+      </w:rPr>
+    </w:lvl>
+    <w:lvl w:ilvl="5" w:tplc="240A0005" w:tentative="1">
+      <w:start w:val="1"/>
+      <w:numFmt w:val="bullet"/>
+      <w:lvlText w:val=""/>
+      <w:lvlJc w:val="left"/>
+      <w:pPr>
+        <w:ind w:left="4320" w:hanging="360"/>
+      </w:pPr>
+      <w:rPr>
+        <w:rFonts w:ascii="Wingdings" w:hAnsi="Wingdings" w:hint="default"/>
+      </w:rPr>
+    </w:lvl>
+    <w:lvl w:ilvl="6" w:tplc="240A0001" w:tentative="1">
+      <w:start w:val="1"/>
+      <w:numFmt w:val="bullet"/>
+      <w:lvlText w:val=""/>
+      <w:lvlJc w:val="left"/>
+      <w:pPr>
+        <w:ind w:left="5040" w:hanging="360"/>
+      </w:pPr>
+      <w:rPr>
+        <w:rFonts w:ascii="Symbol" w:hAnsi="Symbol" w:hint="default"/>
+      </w:rPr>
+    </w:lvl>
+    <w:lvl w:ilvl="7" w:tplc="240A0003" w:tentative="1">
+      <w:start w:val="1"/>
+      <w:numFmt w:val="bullet"/>
+      <w:lvlText w:val="o"/>
+      <w:lvlJc w:val="left"/>
+      <w:pPr>
+        <w:ind w:left="5760" w:hanging="360"/>
+      </w:pPr>
+      <w:rPr>
+        <w:rFonts w:ascii="Courier New" w:hAnsi="Courier New" w:cs="Courier New" w:hint="default"/>
+      </w:rPr>
+    </w:lvl>
+    <w:lvl w:ilvl="8" w:tplc="240A0005" w:tentative="1">
+      <w:start w:val="1"/>
+      <w:numFmt w:val="bullet"/>
+      <w:lvlText w:val=""/>
+      <w:lvlJc w:val="left"/>
+      <w:pPr>
+        <w:ind w:left="6480" w:hanging="360"/>
+      </w:pPr>
+      <w:rPr>
+        <w:rFonts w:ascii="Wingdings" w:hAnsi="Wingdings" w:hint="default"/>
+      </w:rPr>
+    </w:lvl>
+  </w:abstractNum>
+  <w:abstractNum w:abstractNumId="12" w15:restartNumberingAfterBreak="0">
+    <w:nsid w:val="496C7A55"/>
+    <w:multiLevelType w:val="hybridMultilevel"/>
+    <w:tmpl w:val="E1AAB614"/>
+    <w:lvl w:ilvl="0" w:tplc="240A0001">
+      <w:start w:val="1"/>
+      <w:numFmt w:val="bullet"/>
+      <w:lvlText w:val=""/>
+      <w:lvlJc w:val="left"/>
+      <w:pPr>
+        <w:ind w:left="720" w:hanging="360"/>
+      </w:pPr>
+      <w:rPr>
+        <w:rFonts w:ascii="Symbol" w:hAnsi="Symbol" w:hint="default"/>
+      </w:rPr>
+    </w:lvl>
+    <w:lvl w:ilvl="1" w:tplc="240A0003" w:tentative="1">
+      <w:start w:val="1"/>
+      <w:numFmt w:val="bullet"/>
+      <w:lvlText w:val="o"/>
+      <w:lvlJc w:val="left"/>
+      <w:pPr>
+        <w:ind w:left="1440" w:hanging="360"/>
+      </w:pPr>
+      <w:rPr>
+        <w:rFonts w:ascii="Courier New" w:hAnsi="Courier New" w:cs="Courier New" w:hint="default"/>
+      </w:rPr>
+    </w:lvl>
+    <w:lvl w:ilvl="2" w:tplc="240A0005" w:tentative="1">
+      <w:start w:val="1"/>
+      <w:numFmt w:val="bullet"/>
+      <w:lvlText w:val=""/>
+      <w:lvlJc w:val="left"/>
+      <w:pPr>
+        <w:ind w:left="2160" w:hanging="360"/>
+      </w:pPr>
+      <w:rPr>
+        <w:rFonts w:ascii="Wingdings" w:hAnsi="Wingdings" w:hint="default"/>
+      </w:rPr>
+    </w:lvl>
+    <w:lvl w:ilvl="3" w:tplc="240A0001" w:tentative="1">
+      <w:start w:val="1"/>
+      <w:numFmt w:val="bullet"/>
+      <w:lvlText w:val=""/>
+      <w:lvlJc w:val="left"/>
+      <w:pPr>
+        <w:ind w:left="2880" w:hanging="360"/>
+      </w:pPr>
+      <w:rPr>
+        <w:rFonts w:ascii="Symbol" w:hAnsi="Symbol" w:hint="default"/>
+      </w:rPr>
+    </w:lvl>
+    <w:lvl w:ilvl="4" w:tplc="240A0003" w:tentative="1">
+      <w:start w:val="1"/>
+      <w:numFmt w:val="bullet"/>
+      <w:lvlText w:val="o"/>
+      <w:lvlJc w:val="left"/>
+      <w:pPr>
+        <w:ind w:left="3600" w:hanging="360"/>
+      </w:pPr>
+      <w:rPr>
+        <w:rFonts w:ascii="Courier New" w:hAnsi="Courier New" w:cs="Courier New" w:hint="default"/>
+      </w:rPr>
+    </w:lvl>
+    <w:lvl w:ilvl="5" w:tplc="240A0005" w:tentative="1">
+      <w:start w:val="1"/>
+      <w:numFmt w:val="bullet"/>
+      <w:lvlText w:val=""/>
+      <w:lvlJc w:val="left"/>
+      <w:pPr>
+        <w:ind w:left="4320" w:hanging="360"/>
+      </w:pPr>
+      <w:rPr>
+        <w:rFonts w:ascii="Wingdings" w:hAnsi="Wingdings" w:hint="default"/>
+      </w:rPr>
+    </w:lvl>
+    <w:lvl w:ilvl="6" w:tplc="240A0001" w:tentative="1">
+      <w:start w:val="1"/>
+      <w:numFmt w:val="bullet"/>
+      <w:lvlText w:val=""/>
+      <w:lvlJc w:val="left"/>
+      <w:pPr>
+        <w:ind w:left="5040" w:hanging="360"/>
+      </w:pPr>
+      <w:rPr>
+        <w:rFonts w:ascii="Symbol" w:hAnsi="Symbol" w:hint="default"/>
+      </w:rPr>
+    </w:lvl>
+    <w:lvl w:ilvl="7" w:tplc="240A0003" w:tentative="1">
+      <w:start w:val="1"/>
+      <w:numFmt w:val="bullet"/>
+      <w:lvlText w:val="o"/>
+      <w:lvlJc w:val="left"/>
+      <w:pPr>
+        <w:ind w:left="5760" w:hanging="360"/>
+      </w:pPr>
+      <w:rPr>
+        <w:rFonts w:ascii="Courier New" w:hAnsi="Courier New" w:cs="Courier New" w:hint="default"/>
+      </w:rPr>
+    </w:lvl>
+    <w:lvl w:ilvl="8" w:tplc="240A0005" w:tentative="1">
+      <w:start w:val="1"/>
+      <w:numFmt w:val="bullet"/>
+      <w:lvlText w:val=""/>
+      <w:lvlJc w:val="left"/>
+      <w:pPr>
+        <w:ind w:left="6480" w:hanging="360"/>
+      </w:pPr>
+      <w:rPr>
+        <w:rFonts w:ascii="Wingdings" w:hAnsi="Wingdings" w:hint="default"/>
+      </w:rPr>
+    </w:lvl>
+  </w:abstractNum>
+  <w:abstractNum w:abstractNumId="13" w15:restartNumberingAfterBreak="0">
+    <w:nsid w:val="4ADC101B"/>
+    <w:multiLevelType w:val="hybridMultilevel"/>
+    <w:tmpl w:val="1C040996"/>
+    <w:lvl w:ilvl="0" w:tplc="240A000B">
+      <w:start w:val="1"/>
+      <w:numFmt w:val="bullet"/>
+      <w:lvlText w:val=""/>
+      <w:lvlJc w:val="left"/>
+      <w:pPr>
+        <w:ind w:left="720" w:hanging="360"/>
+      </w:pPr>
+      <w:rPr>
+        <w:rFonts w:ascii="Wingdings" w:hAnsi="Wingdings" w:hint="default"/>
+      </w:rPr>
+    </w:lvl>
+    <w:lvl w:ilvl="1" w:tplc="240A0003" w:tentative="1">
+      <w:start w:val="1"/>
+      <w:numFmt w:val="bullet"/>
+      <w:lvlText w:val="o"/>
+      <w:lvlJc w:val="left"/>
+      <w:pPr>
+        <w:ind w:left="1440" w:hanging="360"/>
+      </w:pPr>
+      <w:rPr>
+        <w:rFonts w:ascii="Courier New" w:hAnsi="Courier New" w:cs="Courier New" w:hint="default"/>
+      </w:rPr>
+    </w:lvl>
+    <w:lvl w:ilvl="2" w:tplc="240A0005" w:tentative="1">
+      <w:start w:val="1"/>
+      <w:numFmt w:val="bullet"/>
+      <w:lvlText w:val=""/>
+      <w:lvlJc w:val="left"/>
+      <w:pPr>
+        <w:ind w:left="2160" w:hanging="360"/>
+      </w:pPr>
+      <w:rPr>
+        <w:rFonts w:ascii="Wingdings" w:hAnsi="Wingdings" w:hint="default"/>
+      </w:rPr>
+    </w:lvl>
+    <w:lvl w:ilvl="3" w:tplc="240A0001" w:tentative="1">
+      <w:start w:val="1"/>
+      <w:numFmt w:val="bullet"/>
+      <w:lvlText w:val=""/>
+      <w:lvlJc w:val="left"/>
+      <w:pPr>
+        <w:ind w:left="2880" w:hanging="360"/>
+      </w:pPr>
+      <w:rPr>
+        <w:rFonts w:ascii="Symbol" w:hAnsi="Symbol" w:hint="default"/>
+      </w:rPr>
+    </w:lvl>
+    <w:lvl w:ilvl="4" w:tplc="240A0003" w:tentative="1">
+      <w:start w:val="1"/>
+      <w:numFmt w:val="bullet"/>
+      <w:lvlText w:val="o"/>
+      <w:lvlJc w:val="left"/>
+      <w:pPr>
+        <w:ind w:left="3600" w:hanging="360"/>
+      </w:pPr>
+      <w:rPr>
+        <w:rFonts w:ascii="Courier New" w:hAnsi="Courier New" w:cs="Courier New" w:hint="default"/>
+      </w:rPr>
+    </w:lvl>
+    <w:lvl w:ilvl="5" w:tplc="240A0005" w:tentative="1">
+      <w:start w:val="1"/>
+      <w:numFmt w:val="bullet"/>
+      <w:lvlText w:val=""/>
+      <w:lvlJc w:val="left"/>
+      <w:pPr>
+        <w:ind w:left="4320" w:hanging="360"/>
+      </w:pPr>
+      <w:rPr>
+        <w:rFonts w:ascii="Wingdings" w:hAnsi="Wingdings" w:hint="default"/>
+      </w:rPr>
+    </w:lvl>
+    <w:lvl w:ilvl="6" w:tplc="240A0001" w:tentative="1">
+      <w:start w:val="1"/>
+      <w:numFmt w:val="bullet"/>
+      <w:lvlText w:val=""/>
+      <w:lvlJc w:val="left"/>
+      <w:pPr>
+        <w:ind w:left="5040" w:hanging="360"/>
+      </w:pPr>
+      <w:rPr>
+        <w:rFonts w:ascii="Symbol" w:hAnsi="Symbol" w:hint="default"/>
+      </w:rPr>
+    </w:lvl>
+    <w:lvl w:ilvl="7" w:tplc="240A0003" w:tentative="1">
+      <w:start w:val="1"/>
+      <w:numFmt w:val="bullet"/>
+      <w:lvlText w:val="o"/>
+      <w:lvlJc w:val="left"/>
+      <w:pPr>
+        <w:ind w:left="5760" w:hanging="360"/>
+      </w:pPr>
+      <w:rPr>
+        <w:rFonts w:ascii="Courier New" w:hAnsi="Courier New" w:cs="Courier New" w:hint="default"/>
+      </w:rPr>
+    </w:lvl>
+    <w:lvl w:ilvl="8" w:tplc="240A0005" w:tentative="1">
+      <w:start w:val="1"/>
+      <w:numFmt w:val="bullet"/>
+      <w:lvlText w:val=""/>
+      <w:lvlJc w:val="left"/>
+      <w:pPr>
+        <w:ind w:left="6480" w:hanging="360"/>
+      </w:pPr>
+      <w:rPr>
+        <w:rFonts w:ascii="Wingdings" w:hAnsi="Wingdings" w:hint="default"/>
+      </w:rPr>
+    </w:lvl>
+  </w:abstractNum>
+  <w:abstractNum w:abstractNumId="14" w15:restartNumberingAfterBreak="0">
+    <w:nsid w:val="4D5E624B"/>
+    <w:multiLevelType w:val="hybridMultilevel"/>
+    <w:tmpl w:val="4290042E"/>
+    <w:lvl w:ilvl="0" w:tplc="240A0001">
+      <w:start w:val="1"/>
+      <w:numFmt w:val="bullet"/>
+      <w:lvlText w:val=""/>
+      <w:lvlJc w:val="left"/>
+      <w:pPr>
+        <w:ind w:left="720" w:hanging="360"/>
+      </w:pPr>
+      <w:rPr>
+        <w:rFonts w:ascii="Symbol" w:hAnsi="Symbol" w:hint="default"/>
+      </w:rPr>
+    </w:lvl>
+    <w:lvl w:ilvl="1" w:tplc="240A0003" w:tentative="1">
+      <w:start w:val="1"/>
+      <w:numFmt w:val="bullet"/>
+      <w:lvlText w:val="o"/>
+      <w:lvlJc w:val="left"/>
+      <w:pPr>
+        <w:ind w:left="1440" w:hanging="360"/>
+      </w:pPr>
+      <w:rPr>
+        <w:rFonts w:ascii="Courier New" w:hAnsi="Courier New" w:cs="Courier New" w:hint="default"/>
+      </w:rPr>
+    </w:lvl>
+    <w:lvl w:ilvl="2" w:tplc="240A0005" w:tentative="1">
+      <w:start w:val="1"/>
+      <w:numFmt w:val="bullet"/>
+      <w:lvlText w:val=""/>
+      <w:lvlJc w:val="left"/>
+      <w:pPr>
+        <w:ind w:left="2160" w:hanging="360"/>
+      </w:pPr>
+      <w:rPr>
+        <w:rFonts w:ascii="Wingdings" w:hAnsi="Wingdings" w:hint="default"/>
+      </w:rPr>
+    </w:lvl>
+    <w:lvl w:ilvl="3" w:tplc="240A0001" w:tentative="1">
+      <w:start w:val="1"/>
+      <w:numFmt w:val="bullet"/>
+      <w:lvlText w:val=""/>
+      <w:lvlJc w:val="left"/>
+      <w:pPr>
+        <w:ind w:left="2880" w:hanging="360"/>
+      </w:pPr>
+      <w:rPr>
+        <w:rFonts w:ascii="Symbol" w:hAnsi="Symbol" w:hint="default"/>
+      </w:rPr>
+    </w:lvl>
+    <w:lvl w:ilvl="4" w:tplc="240A0003" w:tentative="1">
+      <w:start w:val="1"/>
+      <w:numFmt w:val="bullet"/>
+      <w:lvlText w:val="o"/>
+      <w:lvlJc w:val="left"/>
+      <w:pPr>
+        <w:ind w:left="3600" w:hanging="360"/>
+      </w:pPr>
+      <w:rPr>
+        <w:rFonts w:ascii="Courier New" w:hAnsi="Courier New" w:cs="Courier New" w:hint="default"/>
+      </w:rPr>
+    </w:lvl>
+    <w:lvl w:ilvl="5" w:tplc="240A0005" w:tentative="1">
+      <w:start w:val="1"/>
+      <w:numFmt w:val="bullet"/>
+      <w:lvlText w:val=""/>
+      <w:lvlJc w:val="left"/>
+      <w:pPr>
+        <w:ind w:left="4320" w:hanging="360"/>
+      </w:pPr>
+      <w:rPr>
+        <w:rFonts w:ascii="Wingdings" w:hAnsi="Wingdings" w:hint="default"/>
+      </w:rPr>
+    </w:lvl>
+    <w:lvl w:ilvl="6" w:tplc="240A0001" w:tentative="1">
+      <w:start w:val="1"/>
+      <w:numFmt w:val="bullet"/>
+      <w:lvlText w:val=""/>
+      <w:lvlJc w:val="left"/>
+      <w:pPr>
+        <w:ind w:left="5040" w:hanging="360"/>
+      </w:pPr>
+      <w:rPr>
+        <w:rFonts w:ascii="Symbol" w:hAnsi="Symbol" w:hint="default"/>
+      </w:rPr>
+    </w:lvl>
+    <w:lvl w:ilvl="7" w:tplc="240A0003" w:tentative="1">
+      <w:start w:val="1"/>
+      <w:numFmt w:val="bullet"/>
+      <w:lvlText w:val="o"/>
+      <w:lvlJc w:val="left"/>
+      <w:pPr>
+        <w:ind w:left="5760" w:hanging="360"/>
+      </w:pPr>
+      <w:rPr>
+        <w:rFonts w:ascii="Courier New" w:hAnsi="Courier New" w:cs="Courier New" w:hint="default"/>
+      </w:rPr>
+    </w:lvl>
+    <w:lvl w:ilvl="8" w:tplc="240A0005" w:tentative="1">
+      <w:start w:val="1"/>
+      <w:numFmt w:val="bullet"/>
+      <w:lvlText w:val=""/>
+      <w:lvlJc w:val="left"/>
+      <w:pPr>
+        <w:ind w:left="6480" w:hanging="360"/>
+      </w:pPr>
+      <w:rPr>
+        <w:rFonts w:ascii="Wingdings" w:hAnsi="Wingdings" w:hint="default"/>
+      </w:rPr>
+    </w:lvl>
+  </w:abstractNum>
+  <w:abstractNum w:abstractNumId="15" w15:restartNumberingAfterBreak="0">
+    <w:nsid w:val="51FA34E2"/>
+    <w:multiLevelType w:val="hybridMultilevel"/>
+    <w:tmpl w:val="DC8EDD26"/>
+    <w:lvl w:ilvl="0" w:tplc="240A0001">
+      <w:start w:val="1"/>
+      <w:numFmt w:val="bullet"/>
+      <w:lvlText w:val=""/>
+      <w:lvlJc w:val="left"/>
+      <w:pPr>
+        <w:ind w:left="720" w:hanging="360"/>
+      </w:pPr>
+      <w:rPr>
+        <w:rFonts w:ascii="Symbol" w:hAnsi="Symbol" w:hint="default"/>
+      </w:rPr>
+    </w:lvl>
+    <w:lvl w:ilvl="1" w:tplc="240A0003" w:tentative="1">
+      <w:start w:val="1"/>
+      <w:numFmt w:val="bullet"/>
+      <w:lvlText w:val="o"/>
+      <w:lvlJc w:val="left"/>
+      <w:pPr>
+        <w:ind w:left="1440" w:hanging="360"/>
+      </w:pPr>
+      <w:rPr>
+        <w:rFonts w:ascii="Courier New" w:hAnsi="Courier New" w:cs="Courier New" w:hint="default"/>
+      </w:rPr>
+    </w:lvl>
+    <w:lvl w:ilvl="2" w:tplc="240A0005" w:tentative="1">
+      <w:start w:val="1"/>
+      <w:numFmt w:val="bullet"/>
+      <w:lvlText w:val=""/>
+      <w:lvlJc w:val="left"/>
+      <w:pPr>
+        <w:ind w:left="2160" w:hanging="360"/>
+      </w:pPr>
+      <w:rPr>
+        <w:rFonts w:ascii="Wingdings" w:hAnsi="Wingdings" w:hint="default"/>
+      </w:rPr>
+    </w:lvl>
+    <w:lvl w:ilvl="3" w:tplc="240A0001" w:tentative="1">
+      <w:start w:val="1"/>
+      <w:numFmt w:val="bullet"/>
+      <w:lvlText w:val=""/>
+      <w:lvlJc w:val="left"/>
+      <w:pPr>
+        <w:ind w:left="2880" w:hanging="360"/>
+      </w:pPr>
+      <w:rPr>
+        <w:rFonts w:ascii="Symbol" w:hAnsi="Symbol" w:hint="default"/>
+      </w:rPr>
+    </w:lvl>
+    <w:lvl w:ilvl="4" w:tplc="240A0003" w:tentative="1">
+      <w:start w:val="1"/>
+      <w:numFmt w:val="bullet"/>
+      <w:lvlText w:val="o"/>
+      <w:lvlJc w:val="left"/>
+      <w:pPr>
+        <w:ind w:left="3600" w:hanging="360"/>
+      </w:pPr>
+      <w:rPr>
+        <w:rFonts w:ascii="Courier New" w:hAnsi="Courier New" w:cs="Courier New" w:hint="default"/>
+      </w:rPr>
+    </w:lvl>
+    <w:lvl w:ilvl="5" w:tplc="240A0005" w:tentative="1">
+      <w:start w:val="1"/>
+      <w:numFmt w:val="bullet"/>
+      <w:lvlText w:val=""/>
+      <w:lvlJc w:val="left"/>
+      <w:pPr>
+        <w:ind w:left="4320" w:hanging="360"/>
+      </w:pPr>
+      <w:rPr>
+        <w:rFonts w:ascii="Wingdings" w:hAnsi="Wingdings" w:hint="default"/>
+      </w:rPr>
+    </w:lvl>
+    <w:lvl w:ilvl="6" w:tplc="240A0001" w:tentative="1">
+      <w:start w:val="1"/>
+      <w:numFmt w:val="bullet"/>
+      <w:lvlText w:val=""/>
+      <w:lvlJc w:val="left"/>
+      <w:pPr>
+        <w:ind w:left="5040" w:hanging="360"/>
+      </w:pPr>
+      <w:rPr>
+        <w:rFonts w:ascii="Symbol" w:hAnsi="Symbol" w:hint="default"/>
+      </w:rPr>
+    </w:lvl>
+    <w:lvl w:ilvl="7" w:tplc="240A0003" w:tentative="1">
+      <w:start w:val="1"/>
+      <w:numFmt w:val="bullet"/>
+      <w:lvlText w:val="o"/>
+      <w:lvlJc w:val="left"/>
+      <w:pPr>
+        <w:ind w:left="5760" w:hanging="360"/>
+      </w:pPr>
+      <w:rPr>
+        <w:rFonts w:ascii="Courier New" w:hAnsi="Courier New" w:cs="Courier New" w:hint="default"/>
+      </w:rPr>
+    </w:lvl>
+    <w:lvl w:ilvl="8" w:tplc="240A0005" w:tentative="1">
+      <w:start w:val="1"/>
+      <w:numFmt w:val="bullet"/>
+      <w:lvlText w:val=""/>
+      <w:lvlJc w:val="left"/>
+      <w:pPr>
+        <w:ind w:left="6480" w:hanging="360"/>
+      </w:pPr>
+      <w:rPr>
+        <w:rFonts w:ascii="Wingdings" w:hAnsi="Wingdings" w:hint="default"/>
+      </w:rPr>
+    </w:lvl>
+  </w:abstractNum>
+  <w:abstractNum w:abstractNumId="16" w15:restartNumberingAfterBreak="0">
+    <w:nsid w:val="6492706F"/>
+    <w:multiLevelType w:val="hybridMultilevel"/>
+    <w:tmpl w:val="5B149980"/>
+    <w:lvl w:ilvl="0" w:tplc="240A0001">
+      <w:start w:val="1"/>
+      <w:numFmt w:val="bullet"/>
+      <w:lvlText w:val=""/>
+      <w:lvlJc w:val="left"/>
+      <w:pPr>
+        <w:ind w:left="720" w:hanging="360"/>
+      </w:pPr>
+      <w:rPr>
+        <w:rFonts w:ascii="Symbol" w:hAnsi="Symbol" w:hint="default"/>
+      </w:rPr>
+    </w:lvl>
+    <w:lvl w:ilvl="1" w:tplc="240A0003" w:tentative="1">
+      <w:start w:val="1"/>
+      <w:numFmt w:val="bullet"/>
+      <w:lvlText w:val="o"/>
+      <w:lvlJc w:val="left"/>
+      <w:pPr>
+        <w:ind w:left="1440" w:hanging="360"/>
+      </w:pPr>
+      <w:rPr>
+        <w:rFonts w:ascii="Courier New" w:hAnsi="Courier New" w:cs="Courier New" w:hint="default"/>
+      </w:rPr>
+    </w:lvl>
+    <w:lvl w:ilvl="2" w:tplc="240A0005" w:tentative="1">
+      <w:start w:val="1"/>
+      <w:numFmt w:val="bullet"/>
+      <w:lvlText w:val=""/>
+      <w:lvlJc w:val="left"/>
+      <w:pPr>
+        <w:ind w:left="2160" w:hanging="360"/>
+      </w:pPr>
+      <w:rPr>
+        <w:rFonts w:ascii="Wingdings" w:hAnsi="Wingdings" w:hint="default"/>
+      </w:rPr>
+    </w:lvl>
+    <w:lvl w:ilvl="3" w:tplc="240A0001" w:tentative="1">
+      <w:start w:val="1"/>
+      <w:numFmt w:val="bullet"/>
+      <w:lvlText w:val=""/>
+      <w:lvlJc w:val="left"/>
+      <w:pPr>
+        <w:ind w:left="2880" w:hanging="360"/>
+      </w:pPr>
+      <w:rPr>
+        <w:rFonts w:ascii="Symbol" w:hAnsi="Symbol" w:hint="default"/>
+      </w:rPr>
+    </w:lvl>
+    <w:lvl w:ilvl="4" w:tplc="240A0003" w:tentative="1">
+      <w:start w:val="1"/>
+      <w:numFmt w:val="bullet"/>
+      <w:lvlText w:val="o"/>
+      <w:lvlJc w:val="left"/>
+      <w:pPr>
+        <w:ind w:left="3600" w:hanging="360"/>
+      </w:pPr>
+      <w:rPr>
+        <w:rFonts w:ascii="Courier New" w:hAnsi="Courier New" w:cs="Courier New" w:hint="default"/>
+      </w:rPr>
+    </w:lvl>
+    <w:lvl w:ilvl="5" w:tplc="240A0005" w:tentative="1">
+      <w:start w:val="1"/>
+      <w:numFmt w:val="bullet"/>
+      <w:lvlText w:val=""/>
+      <w:lvlJc w:val="left"/>
+      <w:pPr>
+        <w:ind w:left="4320" w:hanging="360"/>
+      </w:pPr>
+      <w:rPr>
+        <w:rFonts w:ascii="Wingdings" w:hAnsi="Wingdings" w:hint="default"/>
+      </w:rPr>
+    </w:lvl>
+    <w:lvl w:ilvl="6" w:tplc="240A0001" w:tentative="1">
+      <w:start w:val="1"/>
+      <w:numFmt w:val="bullet"/>
+      <w:lvlText w:val=""/>
+      <w:lvlJc w:val="left"/>
+      <w:pPr>
+        <w:ind w:left="5040" w:hanging="360"/>
+      </w:pPr>
+      <w:rPr>
+        <w:rFonts w:ascii="Symbol" w:hAnsi="Symbol" w:hint="default"/>
+      </w:rPr>
+    </w:lvl>
+    <w:lvl w:ilvl="7" w:tplc="240A0003" w:tentative="1">
+      <w:start w:val="1"/>
+      <w:numFmt w:val="bullet"/>
+      <w:lvlText w:val="o"/>
+      <w:lvlJc w:val="left"/>
+      <w:pPr>
+        <w:ind w:left="5760" w:hanging="360"/>
+      </w:pPr>
+      <w:rPr>
+        <w:rFonts w:ascii="Courier New" w:hAnsi="Courier New" w:cs="Courier New" w:hint="default"/>
+      </w:rPr>
+    </w:lvl>
+    <w:lvl w:ilvl="8" w:tplc="240A0005" w:tentative="1">
+      <w:start w:val="1"/>
+      <w:numFmt w:val="bullet"/>
+      <w:lvlText w:val=""/>
+      <w:lvlJc w:val="left"/>
+      <w:pPr>
+        <w:ind w:left="6480" w:hanging="360"/>
+      </w:pPr>
+      <w:rPr>
+        <w:rFonts w:ascii="Wingdings" w:hAnsi="Wingdings" w:hint="default"/>
+      </w:rPr>
+    </w:lvl>
+  </w:abstractNum>
+  <w:abstractNum w:abstractNumId="17" w15:restartNumberingAfterBreak="0">
+    <w:nsid w:val="68474692"/>
+    <w:multiLevelType w:val="hybridMultilevel"/>
+    <w:tmpl w:val="0554A6CA"/>
+    <w:lvl w:ilvl="0" w:tplc="240A0001">
+      <w:start w:val="1"/>
+      <w:numFmt w:val="bullet"/>
+      <w:lvlText w:val=""/>
+      <w:lvlJc w:val="left"/>
+      <w:pPr>
+        <w:ind w:left="720" w:hanging="360"/>
+      </w:pPr>
+      <w:rPr>
+        <w:rFonts w:ascii="Symbol" w:hAnsi="Symbol" w:hint="default"/>
+      </w:rPr>
+    </w:lvl>
+    <w:lvl w:ilvl="1" w:tplc="240A0003" w:tentative="1">
+      <w:start w:val="1"/>
+      <w:numFmt w:val="bullet"/>
+      <w:lvlText w:val="o"/>
+      <w:lvlJc w:val="left"/>
+      <w:pPr>
+        <w:ind w:left="1440" w:hanging="360"/>
+      </w:pPr>
+      <w:rPr>
+        <w:rFonts w:ascii="Courier New" w:hAnsi="Courier New" w:cs="Courier New" w:hint="default"/>
+      </w:rPr>
+    </w:lvl>
+    <w:lvl w:ilvl="2" w:tplc="240A0005" w:tentative="1">
+      <w:start w:val="1"/>
+      <w:numFmt w:val="bullet"/>
+      <w:lvlText w:val=""/>
+      <w:lvlJc w:val="left"/>
+      <w:pPr>
+        <w:ind w:left="2160" w:hanging="360"/>
+      </w:pPr>
+      <w:rPr>
+        <w:rFonts w:ascii="Wingdings" w:hAnsi="Wingdings" w:hint="default"/>
+      </w:rPr>
+    </w:lvl>
+    <w:lvl w:ilvl="3" w:tplc="240A0001" w:tentative="1">
+      <w:start w:val="1"/>
+      <w:numFmt w:val="bullet"/>
+      <w:lvlText w:val=""/>
+      <w:lvlJc w:val="left"/>
+      <w:pPr>
+        <w:ind w:left="2880" w:hanging="360"/>
+      </w:pPr>
+      <w:rPr>
+        <w:rFonts w:ascii="Symbol" w:hAnsi="Symbol" w:hint="default"/>
+      </w:rPr>
+    </w:lvl>
+    <w:lvl w:ilvl="4" w:tplc="240A0003" w:tentative="1">
+      <w:start w:val="1"/>
+      <w:numFmt w:val="bullet"/>
+      <w:lvlText w:val="o"/>
+      <w:lvlJc w:val="left"/>
+      <w:pPr>
+        <w:ind w:left="3600" w:hanging="360"/>
+      </w:pPr>
+      <w:rPr>
+        <w:rFonts w:ascii="Courier New" w:hAnsi="Courier New" w:cs="Courier New" w:hint="default"/>
+      </w:rPr>
+    </w:lvl>
+    <w:lvl w:ilvl="5" w:tplc="240A0005" w:tentative="1">
+      <w:start w:val="1"/>
+      <w:numFmt w:val="bullet"/>
+      <w:lvlText w:val=""/>
+      <w:lvlJc w:val="left"/>
+      <w:pPr>
+        <w:ind w:left="4320" w:hanging="360"/>
+      </w:pPr>
+      <w:rPr>
+        <w:rFonts w:ascii="Wingdings" w:hAnsi="Wingdings" w:hint="default"/>
+      </w:rPr>
+    </w:lvl>
+    <w:lvl w:ilvl="6" w:tplc="240A0001" w:tentative="1">
+      <w:start w:val="1"/>
+      <w:numFmt w:val="bullet"/>
+      <w:lvlText w:val=""/>
+      <w:lvlJc w:val="left"/>
+      <w:pPr>
+        <w:ind w:left="5040" w:hanging="360"/>
+      </w:pPr>
+      <w:rPr>
+        <w:rFonts w:ascii="Symbol" w:hAnsi="Symbol" w:hint="default"/>
+      </w:rPr>
+    </w:lvl>
+    <w:lvl w:ilvl="7" w:tplc="240A0003" w:tentative="1">
+      <w:start w:val="1"/>
+      <w:numFmt w:val="bullet"/>
+      <w:lvlText w:val="o"/>
+      <w:lvlJc w:val="left"/>
+      <w:pPr>
+        <w:ind w:left="5760" w:hanging="360"/>
+      </w:pPr>
+      <w:rPr>
+        <w:rFonts w:ascii="Courier New" w:hAnsi="Courier New" w:cs="Courier New" w:hint="default"/>
+      </w:rPr>
+    </w:lvl>
+    <w:lvl w:ilvl="8" w:tplc="240A0005" w:tentative="1">
+      <w:start w:val="1"/>
+      <w:numFmt w:val="bullet"/>
+      <w:lvlText w:val=""/>
+      <w:lvlJc w:val="left"/>
+      <w:pPr>
+        <w:ind w:left="6480" w:hanging="360"/>
+      </w:pPr>
+      <w:rPr>
+        <w:rFonts w:ascii="Wingdings" w:hAnsi="Wingdings" w:hint="default"/>
+      </w:rPr>
+    </w:lvl>
+  </w:abstractNum>
+  <w:abstractNum w:abstractNumId="18" w15:restartNumberingAfterBreak="0">
+    <w:nsid w:val="69DC7C46"/>
+    <w:multiLevelType w:val="hybridMultilevel"/>
+    <w:tmpl w:val="A47497C2"/>
+    <w:lvl w:ilvl="0" w:tplc="240A0001">
+      <w:start w:val="1"/>
+      <w:numFmt w:val="bullet"/>
+      <w:lvlText w:val=""/>
+      <w:lvlJc w:val="left"/>
+      <w:pPr>
+        <w:ind w:left="720" w:hanging="360"/>
+      </w:pPr>
+      <w:rPr>
+        <w:rFonts w:ascii="Symbol" w:hAnsi="Symbol" w:hint="default"/>
+      </w:rPr>
+    </w:lvl>
+    <w:lvl w:ilvl="1" w:tplc="240A0003" w:tentative="1">
+      <w:start w:val="1"/>
+      <w:numFmt w:val="bullet"/>
+      <w:lvlText w:val="o"/>
+      <w:lvlJc w:val="left"/>
+      <w:pPr>
+        <w:ind w:left="1440" w:hanging="360"/>
+      </w:pPr>
+      <w:rPr>
+        <w:rFonts w:ascii="Courier New" w:hAnsi="Courier New" w:cs="Courier New" w:hint="default"/>
+      </w:rPr>
+    </w:lvl>
+    <w:lvl w:ilvl="2" w:tplc="240A0005" w:tentative="1">
+      <w:start w:val="1"/>
+      <w:numFmt w:val="bullet"/>
+      <w:lvlText w:val=""/>
+      <w:lvlJc w:val="left"/>
+      <w:pPr>
+        <w:ind w:left="2160" w:hanging="360"/>
+      </w:pPr>
+      <w:rPr>
+        <w:rFonts w:ascii="Wingdings" w:hAnsi="Wingdings" w:hint="default"/>
+      </w:rPr>
+    </w:lvl>
+    <w:lvl w:ilvl="3" w:tplc="240A0001" w:tentative="1">
+      <w:start w:val="1"/>
+      <w:numFmt w:val="bullet"/>
+      <w:lvlText w:val=""/>
+      <w:lvlJc w:val="left"/>
+      <w:pPr>
+        <w:ind w:left="2880" w:hanging="360"/>
+      </w:pPr>
+      <w:rPr>
+        <w:rFonts w:ascii="Symbol" w:hAnsi="Symbol" w:hint="default"/>
+      </w:rPr>
+    </w:lvl>
+    <w:lvl w:ilvl="4" w:tplc="240A0003" w:tentative="1">
+      <w:start w:val="1"/>
+      <w:numFmt w:val="bullet"/>
+      <w:lvlText w:val="o"/>
+      <w:lvlJc w:val="left"/>
+      <w:pPr>
+        <w:ind w:left="3600" w:hanging="360"/>
+      </w:pPr>
+      <w:rPr>
+        <w:rFonts w:ascii="Courier New" w:hAnsi="Courier New" w:cs="Courier New" w:hint="default"/>
+      </w:rPr>
+    </w:lvl>
+    <w:lvl w:ilvl="5" w:tplc="240A0005" w:tentative="1">
+      <w:start w:val="1"/>
+      <w:numFmt w:val="bullet"/>
+      <w:lvlText w:val=""/>
+      <w:lvlJc w:val="left"/>
+      <w:pPr>
+        <w:ind w:left="4320" w:hanging="360"/>
+      </w:pPr>
+      <w:rPr>
+        <w:rFonts w:ascii="Wingdings" w:hAnsi="Wingdings" w:hint="default"/>
+      </w:rPr>
+    </w:lvl>
+    <w:lvl w:ilvl="6" w:tplc="240A0001" w:tentative="1">
+      <w:start w:val="1"/>
+      <w:numFmt w:val="bullet"/>
+      <w:lvlText w:val=""/>
+      <w:lvlJc w:val="left"/>
+      <w:pPr>
+        <w:ind w:left="5040" w:hanging="360"/>
+      </w:pPr>
+      <w:rPr>
+        <w:rFonts w:ascii="Symbol" w:hAnsi="Symbol" w:hint="default"/>
+      </w:rPr>
+    </w:lvl>
+    <w:lvl w:ilvl="7" w:tplc="240A0003" w:tentative="1">
+      <w:start w:val="1"/>
+      <w:numFmt w:val="bullet"/>
+      <w:lvlText w:val="o"/>
+      <w:lvlJc w:val="left"/>
+      <w:pPr>
+        <w:ind w:left="5760" w:hanging="360"/>
+      </w:pPr>
+      <w:rPr>
+        <w:rFonts w:ascii="Courier New" w:hAnsi="Courier New" w:cs="Courier New" w:hint="default"/>
+      </w:rPr>
+    </w:lvl>
+    <w:lvl w:ilvl="8" w:tplc="240A0005" w:tentative="1">
+      <w:start w:val="1"/>
+      <w:numFmt w:val="bullet"/>
+      <w:lvlText w:val=""/>
+      <w:lvlJc w:val="left"/>
+      <w:pPr>
+        <w:ind w:left="6480" w:hanging="360"/>
+      </w:pPr>
+      <w:rPr>
+        <w:rFonts w:ascii="Wingdings" w:hAnsi="Wingdings" w:hint="default"/>
+      </w:rPr>
+    </w:lvl>
+  </w:abstractNum>
+  <w:abstractNum w:abstractNumId="19" w15:restartNumberingAfterBreak="0">
+    <w:nsid w:val="6FF26729"/>
+    <w:multiLevelType w:val="hybridMultilevel"/>
+    <w:tmpl w:val="CCE29664"/>
+    <w:lvl w:ilvl="0" w:tplc="240A0001">
+      <w:start w:val="1"/>
+      <w:numFmt w:val="bullet"/>
+      <w:lvlText w:val=""/>
+      <w:lvlJc w:val="left"/>
+      <w:pPr>
+        <w:ind w:left="720" w:hanging="360"/>
+      </w:pPr>
+      <w:rPr>
+        <w:rFonts w:ascii="Symbol" w:hAnsi="Symbol" w:hint="default"/>
+      </w:rPr>
+    </w:lvl>
+    <w:lvl w:ilvl="1" w:tplc="240A0003" w:tentative="1">
+      <w:start w:val="1"/>
+      <w:numFmt w:val="bullet"/>
+      <w:lvlText w:val="o"/>
+      <w:lvlJc w:val="left"/>
+      <w:pPr>
+        <w:ind w:left="1440" w:hanging="360"/>
+      </w:pPr>
+      <w:rPr>
+        <w:rFonts w:ascii="Courier New" w:hAnsi="Courier New" w:cs="Courier New" w:hint="default"/>
+      </w:rPr>
+    </w:lvl>
+    <w:lvl w:ilvl="2" w:tplc="240A0005" w:tentative="1">
+      <w:start w:val="1"/>
+      <w:numFmt w:val="bullet"/>
+      <w:lvlText w:val=""/>
+      <w:lvlJc w:val="left"/>
+      <w:pPr>
+        <w:ind w:left="2160" w:hanging="360"/>
+      </w:pPr>
+      <w:rPr>
+        <w:rFonts w:ascii="Wingdings" w:hAnsi="Wingdings" w:hint="default"/>
+      </w:rPr>
+    </w:lvl>
+    <w:lvl w:ilvl="3" w:tplc="240A0001" w:tentative="1">
+      <w:start w:val="1"/>
+      <w:numFmt w:val="bullet"/>
+      <w:lvlText w:val=""/>
+      <w:lvlJc w:val="left"/>
+      <w:pPr>
+        <w:ind w:left="2880" w:hanging="360"/>
+      </w:pPr>
+      <w:rPr>
+        <w:rFonts w:ascii="Symbol" w:hAnsi="Symbol" w:hint="default"/>
+      </w:rPr>
+    </w:lvl>
+    <w:lvl w:ilvl="4" w:tplc="240A0003" w:tentative="1">
+      <w:start w:val="1"/>
+      <w:numFmt w:val="bullet"/>
+      <w:lvlText w:val="o"/>
+      <w:lvlJc w:val="left"/>
+      <w:pPr>
+        <w:ind w:left="3600" w:hanging="360"/>
+      </w:pPr>
+      <w:rPr>
+        <w:rFonts w:ascii="Courier New" w:hAnsi="Courier New" w:cs="Courier New" w:hint="default"/>
+      </w:rPr>
+    </w:lvl>
+    <w:lvl w:ilvl="5" w:tplc="240A0005" w:tentative="1">
+      <w:start w:val="1"/>
+      <w:numFmt w:val="bullet"/>
+      <w:lvlText w:val=""/>
+      <w:lvlJc w:val="left"/>
+      <w:pPr>
+        <w:ind w:left="4320" w:hanging="360"/>
+      </w:pPr>
+      <w:rPr>
+        <w:rFonts w:ascii="Wingdings" w:hAnsi="Wingdings" w:hint="default"/>
+      </w:rPr>
+    </w:lvl>
+    <w:lvl w:ilvl="6" w:tplc="240A0001" w:tentative="1">
+      <w:start w:val="1"/>
+      <w:numFmt w:val="bullet"/>
+      <w:lvlText w:val=""/>
+      <w:lvlJc w:val="left"/>
+      <w:pPr>
+        <w:ind w:left="5040" w:hanging="360"/>
+      </w:pPr>
+      <w:rPr>
+        <w:rFonts w:ascii="Symbol" w:hAnsi="Symbol" w:hint="default"/>
+      </w:rPr>
+    </w:lvl>
+    <w:lvl w:ilvl="7" w:tplc="240A0003" w:tentative="1">
+      <w:start w:val="1"/>
+      <w:numFmt w:val="bullet"/>
+      <w:lvlText w:val="o"/>
+      <w:lvlJc w:val="left"/>
+      <w:pPr>
+        <w:ind w:left="5760" w:hanging="360"/>
+      </w:pPr>
+      <w:rPr>
+        <w:rFonts w:ascii="Courier New" w:hAnsi="Courier New" w:cs="Courier New" w:hint="default"/>
+      </w:rPr>
+    </w:lvl>
+    <w:lvl w:ilvl="8" w:tplc="240A0005" w:tentative="1">
+      <w:start w:val="1"/>
+      <w:numFmt w:val="bullet"/>
+      <w:lvlText w:val=""/>
+      <w:lvlJc w:val="left"/>
+      <w:pPr>
+        <w:ind w:left="6480" w:hanging="360"/>
+      </w:pPr>
+      <w:rPr>
+        <w:rFonts w:ascii="Wingdings" w:hAnsi="Wingdings" w:hint="default"/>
+      </w:rPr>
+    </w:lvl>
+  </w:abstractNum>
+  <w:abstractNum w:abstractNumId="20" w15:restartNumberingAfterBreak="0">
+    <w:nsid w:val="71510409"/>
+    <w:multiLevelType w:val="hybridMultilevel"/>
+    <w:tmpl w:val="149E62C2"/>
+    <w:lvl w:ilvl="0" w:tplc="240A000B">
+      <w:start w:val="1"/>
+      <w:numFmt w:val="bullet"/>
+      <w:lvlText w:val=""/>
+      <w:lvlJc w:val="left"/>
+      <w:pPr>
+        <w:ind w:left="720" w:hanging="360"/>
+      </w:pPr>
+      <w:rPr>
+        <w:rFonts w:ascii="Wingdings" w:hAnsi="Wingdings" w:hint="default"/>
+      </w:rPr>
+    </w:lvl>
+    <w:lvl w:ilvl="1" w:tplc="240A0003" w:tentative="1">
+      <w:start w:val="1"/>
+      <w:numFmt w:val="bullet"/>
+      <w:lvlText w:val="o"/>
+      <w:lvlJc w:val="left"/>
+      <w:pPr>
+        <w:ind w:left="1440" w:hanging="360"/>
+      </w:pPr>
+      <w:rPr>
+        <w:rFonts w:ascii="Courier New" w:hAnsi="Courier New" w:cs="Courier New" w:hint="default"/>
+      </w:rPr>
+    </w:lvl>
+    <w:lvl w:ilvl="2" w:tplc="240A0005" w:tentative="1">
+      <w:start w:val="1"/>
+      <w:numFmt w:val="bullet"/>
+      <w:lvlText w:val=""/>
+      <w:lvlJc w:val="left"/>
+      <w:pPr>
+        <w:ind w:left="2160" w:hanging="360"/>
+      </w:pPr>
+      <w:rPr>
+        <w:rFonts w:ascii="Wingdings" w:hAnsi="Wingdings" w:hint="default"/>
+      </w:rPr>
+    </w:lvl>
+    <w:lvl w:ilvl="3" w:tplc="240A0001" w:tentative="1">
+      <w:start w:val="1"/>
+      <w:numFmt w:val="bullet"/>
+      <w:lvlText w:val=""/>
+      <w:lvlJc w:val="left"/>
+      <w:pPr>
+        <w:ind w:left="2880" w:hanging="360"/>
+      </w:pPr>
+      <w:rPr>
+        <w:rFonts w:ascii="Symbol" w:hAnsi="Symbol" w:hint="default"/>
+      </w:rPr>
+    </w:lvl>
+    <w:lvl w:ilvl="4" w:tplc="240A0003" w:tentative="1">
+      <w:start w:val="1"/>
+      <w:numFmt w:val="bullet"/>
+      <w:lvlText w:val="o"/>
+      <w:lvlJc w:val="left"/>
+      <w:pPr>
+        <w:ind w:left="3600" w:hanging="360"/>
+      </w:pPr>
+      <w:rPr>
+        <w:rFonts w:ascii="Courier New" w:hAnsi="Courier New" w:cs="Courier New" w:hint="default"/>
+      </w:rPr>
+    </w:lvl>
+    <w:lvl w:ilvl="5" w:tplc="240A0005" w:tentative="1">
+      <w:start w:val="1"/>
+      <w:numFmt w:val="bullet"/>
+      <w:lvlText w:val=""/>
+      <w:lvlJc w:val="left"/>
+      <w:pPr>
+        <w:ind w:left="4320" w:hanging="360"/>
+      </w:pPr>
+      <w:rPr>
+        <w:rFonts w:ascii="Wingdings" w:hAnsi="Wingdings" w:hint="default"/>
+      </w:rPr>
+    </w:lvl>
+    <w:lvl w:ilvl="6" w:tplc="240A0001" w:tentative="1">
+      <w:start w:val="1"/>
+      <w:numFmt w:val="bullet"/>
+      <w:lvlText w:val=""/>
+      <w:lvlJc w:val="left"/>
+      <w:pPr>
+        <w:ind w:left="5040" w:hanging="360"/>
+      </w:pPr>
+      <w:rPr>
+        <w:rFonts w:ascii="Symbol" w:hAnsi="Symbol" w:hint="default"/>
+      </w:rPr>
+    </w:lvl>
+    <w:lvl w:ilvl="7" w:tplc="240A0003" w:tentative="1">
+      <w:start w:val="1"/>
+      <w:numFmt w:val="bullet"/>
+      <w:lvlText w:val="o"/>
+      <w:lvlJc w:val="left"/>
+      <w:pPr>
+        <w:ind w:left="5760" w:hanging="360"/>
+      </w:pPr>
+      <w:rPr>
+        <w:rFonts w:ascii="Courier New" w:hAnsi="Courier New" w:cs="Courier New" w:hint="default"/>
+      </w:rPr>
+    </w:lvl>
+    <w:lvl w:ilvl="8" w:tplc="240A0005" w:tentative="1">
+      <w:start w:val="1"/>
+      <w:numFmt w:val="bullet"/>
+      <w:lvlText w:val=""/>
+      <w:lvlJc w:val="left"/>
+      <w:pPr>
+        <w:ind w:left="6480" w:hanging="360"/>
+      </w:pPr>
+      <w:rPr>
+        <w:rFonts w:ascii="Wingdings" w:hAnsi="Wingdings" w:hint="default"/>
+      </w:rPr>
+    </w:lvl>
+  </w:abstractNum>
+  <w:abstractNum w:abstractNumId="21" w15:restartNumberingAfterBreak="0">
+    <w:nsid w:val="793C5094"/>
+    <w:multiLevelType w:val="hybridMultilevel"/>
+    <w:tmpl w:val="E2F67FF8"/>
+    <w:lvl w:ilvl="0" w:tplc="240A0001">
+      <w:start w:val="1"/>
+      <w:numFmt w:val="bullet"/>
+      <w:lvlText w:val=""/>
+      <w:lvlJc w:val="left"/>
+      <w:pPr>
+        <w:ind w:left="720" w:hanging="360"/>
+      </w:pPr>
+      <w:rPr>
+        <w:rFonts w:ascii="Symbol" w:hAnsi="Symbol" w:hint="default"/>
+      </w:rPr>
+    </w:lvl>
+    <w:lvl w:ilvl="1" w:tplc="240A0003" w:tentative="1">
+      <w:start w:val="1"/>
+      <w:numFmt w:val="bullet"/>
+      <w:lvlText w:val="o"/>
+      <w:lvlJc w:val="left"/>
+      <w:pPr>
+        <w:ind w:left="1440" w:hanging="360"/>
+      </w:pPr>
+      <w:rPr>
+        <w:rFonts w:ascii="Courier New" w:hAnsi="Courier New" w:cs="Courier New" w:hint="default"/>
+      </w:rPr>
+    </w:lvl>
+    <w:lvl w:ilvl="2" w:tplc="240A0005" w:tentative="1">
+      <w:start w:val="1"/>
+      <w:numFmt w:val="bullet"/>
+      <w:lvlText w:val=""/>
+      <w:lvlJc w:val="left"/>
+      <w:pPr>
+        <w:ind w:left="2160" w:hanging="360"/>
+      </w:pPr>
+      <w:rPr>
+        <w:rFonts w:ascii="Wingdings" w:hAnsi="Wingdings" w:hint="default"/>
+      </w:rPr>
+    </w:lvl>
+    <w:lvl w:ilvl="3" w:tplc="240A0001" w:tentative="1">
+      <w:start w:val="1"/>
+      <w:numFmt w:val="bullet"/>
+      <w:lvlText w:val=""/>
+      <w:lvlJc w:val="left"/>
+      <w:pPr>
+        <w:ind w:left="2880" w:hanging="360"/>
+      </w:pPr>
+      <w:rPr>
+        <w:rFonts w:ascii="Symbol" w:hAnsi="Symbol" w:hint="default"/>
+      </w:rPr>
+    </w:lvl>
+    <w:lvl w:ilvl="4" w:tplc="240A0003" w:tentative="1">
+      <w:start w:val="1"/>
+      <w:numFmt w:val="bullet"/>
+      <w:lvlText w:val="o"/>
+      <w:lvlJc w:val="left"/>
+      <w:pPr>
+        <w:ind w:left="3600" w:hanging="360"/>
+      </w:pPr>
+      <w:rPr>
+        <w:rFonts w:ascii="Courier New" w:hAnsi="Courier New" w:cs="Courier New" w:hint="default"/>
+      </w:rPr>
+    </w:lvl>
+    <w:lvl w:ilvl="5" w:tplc="240A0005" w:tentative="1">
+      <w:start w:val="1"/>
+      <w:numFmt w:val="bullet"/>
+      <w:lvlText w:val=""/>
+      <w:lvlJc w:val="left"/>
+      <w:pPr>
+        <w:ind w:left="4320" w:hanging="360"/>
+      </w:pPr>
+      <w:rPr>
+        <w:rFonts w:ascii="Wingdings" w:hAnsi="Wingdings" w:hint="default"/>
+      </w:rPr>
+    </w:lvl>
+    <w:lvl w:ilvl="6" w:tplc="240A0001" w:tentative="1">
+      <w:start w:val="1"/>
+      <w:numFmt w:val="bullet"/>
+      <w:lvlText w:val=""/>
+      <w:lvlJc w:val="left"/>
+      <w:pPr>
+        <w:ind w:left="5040" w:hanging="360"/>
+      </w:pPr>
+      <w:rPr>
+        <w:rFonts w:ascii="Symbol" w:hAnsi="Symbol" w:hint="default"/>
+      </w:rPr>
+    </w:lvl>
+    <w:lvl w:ilvl="7" w:tplc="240A0003" w:tentative="1">
+      <w:start w:val="1"/>
+      <w:numFmt w:val="bullet"/>
+      <w:lvlText w:val="o"/>
+      <w:lvlJc w:val="left"/>
+      <w:pPr>
+        <w:ind w:left="5760" w:hanging="360"/>
+      </w:pPr>
+      <w:rPr>
+        <w:rFonts w:ascii="Courier New" w:hAnsi="Courier New" w:cs="Courier New" w:hint="default"/>
+      </w:rPr>
+    </w:lvl>
+    <w:lvl w:ilvl="8" w:tplc="240A0005" w:tentative="1">
+      <w:start w:val="1"/>
+      <w:numFmt w:val="bullet"/>
+      <w:lvlText w:val=""/>
+      <w:lvlJc w:val="left"/>
+      <w:pPr>
+        <w:ind w:left="6480" w:hanging="360"/>
+      </w:pPr>
+      <w:rPr>
+        <w:rFonts w:ascii="Wingdings" w:hAnsi="Wingdings" w:hint="default"/>
+      </w:rPr>
+    </w:lvl>
+  </w:abstractNum>
+  <w:abstractNum w:abstractNumId="22" w15:restartNumberingAfterBreak="0">
+    <w:nsid w:val="7A305104"/>
+    <w:multiLevelType w:val="hybridMultilevel"/>
+    <w:tmpl w:val="AA3C6C28"/>
+    <w:lvl w:ilvl="0" w:tplc="240A0001">
+      <w:start w:val="1"/>
+      <w:numFmt w:val="bullet"/>
+      <w:lvlText w:val=""/>
+      <w:lvlJc w:val="left"/>
+      <w:pPr>
+        <w:ind w:left="720" w:hanging="360"/>
+      </w:pPr>
+      <w:rPr>
+        <w:rFonts w:ascii="Symbol" w:hAnsi="Symbol" w:hint="default"/>
+      </w:rPr>
+    </w:lvl>
+    <w:lvl w:ilvl="1" w:tplc="240A0003" w:tentative="1">
+      <w:start w:val="1"/>
+      <w:numFmt w:val="bullet"/>
+      <w:lvlText w:val="o"/>
+      <w:lvlJc w:val="left"/>
+      <w:pPr>
+        <w:ind w:left="1440" w:hanging="360"/>
+      </w:pPr>
+      <w:rPr>
+        <w:rFonts w:ascii="Courier New" w:hAnsi="Courier New" w:cs="Courier New" w:hint="default"/>
+      </w:rPr>
+    </w:lvl>
+    <w:lvl w:ilvl="2" w:tplc="240A0005" w:tentative="1">
+      <w:start w:val="1"/>
+      <w:numFmt w:val="bullet"/>
+      <w:lvlText w:val=""/>
+      <w:lvlJc w:val="left"/>
+      <w:pPr>
+        <w:ind w:left="2160" w:hanging="360"/>
+      </w:pPr>
+      <w:rPr>
+        <w:rFonts w:ascii="Wingdings" w:hAnsi="Wingdings" w:hint="default"/>
+      </w:rPr>
+    </w:lvl>
+    <w:lvl w:ilvl="3" w:tplc="240A0001" w:tentative="1">
+      <w:start w:val="1"/>
+      <w:numFmt w:val="bullet"/>
+      <w:lvlText w:val=""/>
+      <w:lvlJc w:val="left"/>
+      <w:pPr>
+        <w:ind w:left="2880" w:hanging="360"/>
+      </w:pPr>
+      <w:rPr>
+        <w:rFonts w:ascii="Symbol" w:hAnsi="Symbol" w:hint="default"/>
+      </w:rPr>
+    </w:lvl>
+    <w:lvl w:ilvl="4" w:tplc="240A0003" w:tentative="1">
+      <w:start w:val="1"/>
+      <w:numFmt w:val="bullet"/>
+      <w:lvlText w:val="o"/>
+      <w:lvlJc w:val="left"/>
+      <w:pPr>
+        <w:ind w:left="3600" w:hanging="360"/>
+      </w:pPr>
+      <w:rPr>
+        <w:rFonts w:ascii="Courier New" w:hAnsi="Courier New" w:cs="Courier New" w:hint="default"/>
+      </w:rPr>
+    </w:lvl>
+    <w:lvl w:ilvl="5" w:tplc="240A0005" w:tentative="1">
+      <w:start w:val="1"/>
+      <w:numFmt w:val="bullet"/>
+      <w:lvlText w:val=""/>
+      <w:lvlJc w:val="left"/>
+      <w:pPr>
+        <w:ind w:left="4320" w:hanging="360"/>
+      </w:pPr>
+      <w:rPr>
+        <w:rFonts w:ascii="Wingdings" w:hAnsi="Wingdings" w:hint="default"/>
+      </w:rPr>
+    </w:lvl>
+    <w:lvl w:ilvl="6" w:tplc="240A0001" w:tentative="1">
+      <w:start w:val="1"/>
+      <w:numFmt w:val="bullet"/>
+      <w:lvlText w:val=""/>
+      <w:lvlJc w:val="left"/>
+      <w:pPr>
+        <w:ind w:left="5040" w:hanging="360"/>
+      </w:pPr>
+      <w:rPr>
+        <w:rFonts w:ascii="Symbol" w:hAnsi="Symbol" w:hint="default"/>
+      </w:rPr>
+    </w:lvl>
+    <w:lvl w:ilvl="7" w:tplc="240A0003" w:tentative="1">
+      <w:start w:val="1"/>
+      <w:numFmt w:val="bullet"/>
+      <w:lvlText w:val="o"/>
+      <w:lvlJc w:val="left"/>
+      <w:pPr>
+        <w:ind w:left="5760" w:hanging="360"/>
+      </w:pPr>
+      <w:rPr>
+        <w:rFonts w:ascii="Courier New" w:hAnsi="Courier New" w:cs="Courier New" w:hint="default"/>
+      </w:rPr>
+    </w:lvl>
+    <w:lvl w:ilvl="8" w:tplc="240A0005" w:tentative="1">
+      <w:start w:val="1"/>
+      <w:numFmt w:val="bullet"/>
+      <w:lvlText w:val=""/>
+      <w:lvlJc w:val="left"/>
+      <w:pPr>
+        <w:ind w:left="6480" w:hanging="360"/>
+      </w:pPr>
+      <w:rPr>
+        <w:rFonts w:ascii="Wingdings" w:hAnsi="Wingdings" w:hint="default"/>
+      </w:rPr>
+    </w:lvl>
+  </w:abstractNum>
+  <w:abstractNum w:abstractNumId="23" w15:restartNumberingAfterBreak="0">
+    <w:nsid w:val="7CAC3650"/>
+    <w:multiLevelType w:val="hybridMultilevel"/>
+    <w:tmpl w:val="A23E9E12"/>
+    <w:lvl w:ilvl="0" w:tplc="240A000B">
+      <w:start w:val="1"/>
+      <w:numFmt w:val="bullet"/>
+      <w:lvlText w:val=""/>
+      <w:lvlJc w:val="left"/>
+      <w:pPr>
+        <w:ind w:left="720" w:hanging="360"/>
+      </w:pPr>
+      <w:rPr>
+        <w:rFonts w:ascii="Wingdings" w:hAnsi="Wingdings" w:hint="default"/>
+      </w:rPr>
+    </w:lvl>
+    <w:lvl w:ilvl="1" w:tplc="240A0003" w:tentative="1">
+      <w:start w:val="1"/>
+      <w:numFmt w:val="bullet"/>
+      <w:lvlText w:val="o"/>
+      <w:lvlJc w:val="left"/>
+      <w:pPr>
+        <w:ind w:left="1440" w:hanging="360"/>
+      </w:pPr>
+      <w:rPr>
+        <w:rFonts w:ascii="Courier New" w:hAnsi="Courier New" w:cs="Courier New" w:hint="default"/>
+      </w:rPr>
+    </w:lvl>
+    <w:lvl w:ilvl="2" w:tplc="240A0005" w:tentative="1">
+      <w:start w:val="1"/>
+      <w:numFmt w:val="bullet"/>
+      <w:lvlText w:val=""/>
+      <w:lvlJc w:val="left"/>
+      <w:pPr>
+        <w:ind w:left="2160" w:hanging="360"/>
+      </w:pPr>
+      <w:rPr>
+        <w:rFonts w:ascii="Wingdings" w:hAnsi="Wingdings" w:hint="default"/>
+      </w:rPr>
+    </w:lvl>
+    <w:lvl w:ilvl="3" w:tplc="240A0001" w:tentative="1">
+      <w:start w:val="1"/>
+      <w:numFmt w:val="bullet"/>
+      <w:lvlText w:val=""/>
+      <w:lvlJc w:val="left"/>
+      <w:pPr>
+        <w:ind w:left="2880" w:hanging="360"/>
+      </w:pPr>
+      <w:rPr>
+        <w:rFonts w:ascii="Symbol" w:hAnsi="Symbol" w:hint="default"/>
+      </w:rPr>
+    </w:lvl>
+    <w:lvl w:ilvl="4" w:tplc="240A0003" w:tentative="1">
+      <w:start w:val="1"/>
+      <w:numFmt w:val="bullet"/>
+      <w:lvlText w:val="o"/>
+      <w:lvlJc w:val="left"/>
+      <w:pPr>
+        <w:ind w:left="3600" w:hanging="360"/>
+      </w:pPr>
+      <w:rPr>
+        <w:rFonts w:ascii="Courier New" w:hAnsi="Courier New" w:cs="Courier New" w:hint="default"/>
+      </w:rPr>
+    </w:lvl>
+    <w:lvl w:ilvl="5" w:tplc="240A0005" w:tentative="1">
+      <w:start w:val="1"/>
+      <w:numFmt w:val="bullet"/>
+      <w:lvlText w:val=""/>
+      <w:lvlJc w:val="left"/>
+      <w:pPr>
+        <w:ind w:left="4320" w:hanging="360"/>
+      </w:pPr>
+      <w:rPr>
+        <w:rFonts w:ascii="Wingdings" w:hAnsi="Wingdings" w:hint="default"/>
+      </w:rPr>
+    </w:lvl>
+    <w:lvl w:ilvl="6" w:tplc="240A0001" w:tentative="1">
+      <w:start w:val="1"/>
+      <w:numFmt w:val="bullet"/>
+      <w:lvlText w:val=""/>
+      <w:lvlJc w:val="left"/>
+      <w:pPr>
+        <w:ind w:left="5040" w:hanging="360"/>
+      </w:pPr>
+      <w:rPr>
+        <w:rFonts w:ascii="Symbol" w:hAnsi="Symbol" w:hint="default"/>
+      </w:rPr>
+    </w:lvl>
+    <w:lvl w:ilvl="7" w:tplc="240A0003" w:tentative="1">
+      <w:start w:val="1"/>
+      <w:numFmt w:val="bullet"/>
+      <w:lvlText w:val="o"/>
+      <w:lvlJc w:val="left"/>
+      <w:pPr>
+        <w:ind w:left="5760" w:hanging="360"/>
+      </w:pPr>
+      <w:rPr>
+        <w:rFonts w:ascii="Courier New" w:hAnsi="Courier New" w:cs="Courier New" w:hint="default"/>
+      </w:rPr>
+    </w:lvl>
+    <w:lvl w:ilvl="8" w:tplc="240A0005" w:tentative="1">
+      <w:start w:val="1"/>
+      <w:numFmt w:val="bullet"/>
+      <w:lvlText w:val=""/>
+      <w:lvlJc w:val="left"/>
+      <w:pPr>
+        <w:ind w:left="6480" w:hanging="360"/>
+      </w:pPr>
+      <w:rPr>
+        <w:rFonts w:ascii="Wingdings" w:hAnsi="Wingdings" w:hint="default"/>
+      </w:rPr>
+    </w:lvl>
+  </w:abstractNum>
+  <w:num w:numId="1" w16cid:durableId="1916235928">
+    <w:abstractNumId w:val="12"/>
+  </w:num>
+  <w:num w:numId="2" w16cid:durableId="616447026">
+    <w:abstractNumId w:val="22"/>
+  </w:num>
+  <w:num w:numId="3" w16cid:durableId="2111124783">
+    <w:abstractNumId w:val="1"/>
+  </w:num>
+  <w:num w:numId="4" w16cid:durableId="412969894">
+    <w:abstractNumId w:val="2"/>
+  </w:num>
+  <w:num w:numId="5" w16cid:durableId="1106585114">
+    <w:abstractNumId w:val="18"/>
+  </w:num>
+  <w:num w:numId="6" w16cid:durableId="1484734585">
+    <w:abstractNumId w:val="5"/>
+  </w:num>
+  <w:num w:numId="7" w16cid:durableId="933903285">
+    <w:abstractNumId w:val="11"/>
+  </w:num>
+  <w:num w:numId="8" w16cid:durableId="1426339696">
+    <w:abstractNumId w:val="0"/>
+  </w:num>
+  <w:num w:numId="9" w16cid:durableId="141361352">
+    <w:abstractNumId w:val="4"/>
+  </w:num>
+  <w:num w:numId="10" w16cid:durableId="596789412">
+    <w:abstractNumId w:val="21"/>
+  </w:num>
+  <w:num w:numId="11" w16cid:durableId="136075527">
+    <w:abstractNumId w:val="10"/>
+  </w:num>
+  <w:num w:numId="12" w16cid:durableId="17126220">
+    <w:abstractNumId w:val="16"/>
+  </w:num>
+  <w:num w:numId="13" w16cid:durableId="1117531941">
+    <w:abstractNumId w:val="14"/>
+  </w:num>
+  <w:num w:numId="14" w16cid:durableId="962031218">
+    <w:abstractNumId w:val="15"/>
+  </w:num>
+  <w:num w:numId="15" w16cid:durableId="1530333435">
+    <w:abstractNumId w:val="6"/>
+  </w:num>
+  <w:num w:numId="16" w16cid:durableId="1756898399">
+    <w:abstractNumId w:val="3"/>
+  </w:num>
+  <w:num w:numId="17" w16cid:durableId="2138840890">
+    <w:abstractNumId w:val="8"/>
+  </w:num>
+  <w:num w:numId="18" w16cid:durableId="1643609679">
+    <w:abstractNumId w:val="19"/>
+  </w:num>
+  <w:num w:numId="19" w16cid:durableId="548608214">
+    <w:abstractNumId w:val="23"/>
+  </w:num>
+  <w:num w:numId="20" w16cid:durableId="1713654946">
+    <w:abstractNumId w:val="9"/>
+  </w:num>
+  <w:num w:numId="21" w16cid:durableId="1437749669">
+    <w:abstractNumId w:val="17"/>
+  </w:num>
+  <w:num w:numId="22" w16cid:durableId="1677607020">
+    <w:abstractNumId w:val="7"/>
+  </w:num>
+  <w:num w:numId="23" w16cid:durableId="1916818042">
+    <w:abstractNumId w:val="13"/>
+  </w:num>
+  <w:num w:numId="24" w16cid:durableId="1797722212">
+    <w:abstractNumId w:val="20"/>
+  </w:num>
+</w:numbering>
 </file>
 
 <file path=word/styles.xml><?xml version="1.0" encoding="utf-8"?>
@@ -2674,6 +8767,24 @@
       <w:color w:val="666666"/>
     </w:rPr>
   </w:style>
+  <w:style w:type="paragraph" w:styleId="NormalWeb">
+    <w:name w:val="Normal (Web)"/>
+    <w:basedOn w:val="Normal"/>
+    <w:uiPriority w:val="99"/>
+    <w:unhideWhenUsed/>
+    <w:rsid w:val="00563F68"/>
+    <w:pPr>
+      <w:spacing w:before="100" w:beforeAutospacing="1" w:after="100" w:afterAutospacing="1" w:line="240" w:lineRule="auto"/>
+    </w:pPr>
+    <w:rPr>
+      <w:rFonts w:ascii="Times New Roman" w:eastAsia="Times New Roman" w:hAnsi="Times New Roman" w:cs="Times New Roman"/>
+      <w:kern w:val="0"/>
+      <w:sz w:val="24"/>
+      <w:szCs w:val="24"/>
+      <w:lang w:eastAsia="es-CO"/>
+      <w14:ligatures w14:val="none"/>
+    </w:rPr>
+  </w:style>
 </w:styles>
 </file>
 
